--- a/srs.docx
+++ b/srs.docx
@@ -22,8 +22,13 @@
       </w:r>
       <w:proofErr w:type="spellEnd"/>
       <w:r>
-        <w:t xml:space="preserve"> and donee</w:t>
-      </w:r>
+        <w:t xml:space="preserve"> and </w:t>
+      </w:r>
+      <w:proofErr w:type="spellStart"/>
+      <w:r>
+        <w:t>donee</w:t>
+      </w:r>
+      <w:proofErr w:type="spellEnd"/>
     </w:p>
     <w:p/>
     <w:p>
@@ -83,6 +88,7 @@
           <w:numId w:val="4"/>
         </w:numPr>
       </w:pPr>
+      <w:commentRangeStart w:id="0"/>
       <w:r>
         <w:t>The donors must register themselves on the app by filling up their name,</w:t>
       </w:r>
@@ -91,6 +97,13 @@
       </w:r>
       <w:r>
         <w:t>location phone number and the type of cuisine they make</w:t>
+      </w:r>
+      <w:commentRangeEnd w:id="0"/>
+      <w:r>
+        <w:rPr>
+          <w:rStyle w:val="CommentReference"/>
+        </w:rPr>
+        <w:commentReference w:id="0"/>
       </w:r>
     </w:p>
     <w:p>
@@ -113,8 +126,16 @@
           <w:numId w:val="4"/>
         </w:numPr>
       </w:pPr>
+      <w:commentRangeStart w:id="1"/>
       <w:r>
         <w:t>The donee can either be an individual or an organization</w:t>
+      </w:r>
+      <w:commentRangeEnd w:id="1"/>
+      <w:r>
+        <w:rPr>
+          <w:rStyle w:val="CommentReference"/>
+        </w:rPr>
+        <w:commentReference w:id="1"/>
       </w:r>
     </w:p>
     <w:p>
@@ -147,8 +168,16 @@
           <w:numId w:val="4"/>
         </w:numPr>
       </w:pPr>
+      <w:commentRangeStart w:id="2"/>
       <w:r>
         <w:t>Donees can mention their dietary preferences such as the type of cuisine, spicy or non-spicy food</w:t>
+      </w:r>
+      <w:commentRangeEnd w:id="2"/>
+      <w:r>
+        <w:rPr>
+          <w:rStyle w:val="CommentReference"/>
+        </w:rPr>
+        <w:commentReference w:id="2"/>
       </w:r>
     </w:p>
     <w:p>
@@ -162,7 +191,9 @@
       <w:r>
         <w:t xml:space="preserve">while registering a donee can </w:t>
       </w:r>
-      <w:commentRangeStart w:id="0"/>
+      <w:commentRangeStart w:id="3"/>
+      <w:commentRangeStart w:id="4"/>
+      <w:commentRangeStart w:id="5"/>
       <w:r>
         <w:t xml:space="preserve">choose to get alert from a specifically rated restaurant </w:t>
       </w:r>
@@ -174,12 +205,26 @@
       <w:r>
         <w:t>: 3stars and above or 5 stars only</w:t>
       </w:r>
-      <w:commentRangeEnd w:id="0"/>
-      <w:r>
-        <w:rPr>
-          <w:rStyle w:val="CommentReference"/>
-        </w:rPr>
-        <w:commentReference w:id="0"/>
+      <w:commentRangeEnd w:id="3"/>
+      <w:r>
+        <w:rPr>
+          <w:rStyle w:val="CommentReference"/>
+        </w:rPr>
+        <w:commentReference w:id="3"/>
+      </w:r>
+      <w:commentRangeEnd w:id="4"/>
+      <w:r>
+        <w:rPr>
+          <w:rStyle w:val="CommentReference"/>
+        </w:rPr>
+        <w:commentReference w:id="4"/>
+      </w:r>
+      <w:commentRangeEnd w:id="5"/>
+      <w:r>
+        <w:rPr>
+          <w:rStyle w:val="CommentReference"/>
+        </w:rPr>
+        <w:commentReference w:id="5"/>
       </w:r>
       <w:r>
         <w:t>.</w:t>
@@ -211,8 +256,16 @@
           <w:numId w:val="4"/>
         </w:numPr>
       </w:pPr>
+      <w:commentRangeStart w:id="6"/>
       <w:r>
         <w:t>During registration of a donor, the app will generate a unique identification number for the broker to identify the donor.</w:t>
+      </w:r>
+      <w:commentRangeEnd w:id="6"/>
+      <w:r>
+        <w:rPr>
+          <w:rStyle w:val="CommentReference"/>
+        </w:rPr>
+        <w:commentReference w:id="6"/>
       </w:r>
     </w:p>
     <w:p>
@@ -261,13 +314,19 @@
       <w:r>
         <w:t xml:space="preserve">The donees can request for </w:t>
       </w:r>
+      <w:r>
+        <w:t>receiving a</w:t>
+      </w:r>
+      <w:r>
+        <w:t xml:space="preserve"> </w:t>
+      </w:r>
       <w:proofErr w:type="gramStart"/>
       <w:r>
-        <w:t>receiving  a</w:t>
+        <w:t>particular quantity</w:t>
       </w:r>
       <w:proofErr w:type="gramEnd"/>
       <w:r>
-        <w:t xml:space="preserve"> particular quantity of food. A family of n member can request to get food for 1,2,3…maximum n people.</w:t>
+        <w:t xml:space="preserve"> of food. A family of n member can request to get food for 1,2,3…maximum n people.</w:t>
       </w:r>
     </w:p>
     <w:p>
@@ -289,25 +348,23 @@
       <w:r>
         <w:t xml:space="preserve"> notifies the app about food, they must be able to mention the name of the </w:t>
       </w:r>
-      <w:commentRangeStart w:id="1"/>
+      <w:commentRangeStart w:id="7"/>
       <w:r>
         <w:t>dish</w:t>
       </w:r>
-      <w:commentRangeEnd w:id="1"/>
-      <w:r>
-        <w:rPr>
-          <w:rStyle w:val="CommentReference"/>
-        </w:rPr>
-        <w:commentReference w:id="1"/>
+      <w:commentRangeEnd w:id="7"/>
+      <w:r>
+        <w:rPr>
+          <w:rStyle w:val="CommentReference"/>
+        </w:rPr>
+        <w:commentReference w:id="7"/>
       </w:r>
       <w:r>
         <w:t xml:space="preserve">, the type of the </w:t>
       </w:r>
-      <w:proofErr w:type="gramStart"/>
-      <w:r>
-        <w:t>cuisine(</w:t>
-      </w:r>
-      <w:proofErr w:type="gramEnd"/>
+      <w:r>
+        <w:t>cuisine (</w:t>
+      </w:r>
       <w:r>
         <w:t>optional-for multicuisine restaurants), and the ingredients of the dish.</w:t>
       </w:r>
@@ -320,8 +377,24 @@
           <w:numId w:val="5"/>
         </w:numPr>
       </w:pPr>
+      <w:commentRangeStart w:id="8"/>
+      <w:commentRangeStart w:id="9"/>
       <w:r>
         <w:t>A donor can be in 5 states:</w:t>
+      </w:r>
+      <w:commentRangeEnd w:id="8"/>
+      <w:r>
+        <w:rPr>
+          <w:rStyle w:val="CommentReference"/>
+        </w:rPr>
+        <w:commentReference w:id="8"/>
+      </w:r>
+      <w:commentRangeEnd w:id="9"/>
+      <w:r>
+        <w:rPr>
+          <w:rStyle w:val="CommentReference"/>
+        </w:rPr>
+        <w:commentReference w:id="9"/>
       </w:r>
     </w:p>
     <w:p>
@@ -344,7 +417,8 @@
           <w:numId w:val="5"/>
         </w:numPr>
       </w:pPr>
-      <w:commentRangeStart w:id="2"/>
+      <w:commentRangeStart w:id="10"/>
+      <w:commentRangeStart w:id="11"/>
       <w:r>
         <w:t xml:space="preserve">active- a restaurant that has been approved and donates </w:t>
       </w:r>
@@ -364,12 +438,19 @@
       <w:r>
         <w:t xml:space="preserve"> will be marked as active</w:t>
       </w:r>
-      <w:commentRangeEnd w:id="2"/>
-      <w:r>
-        <w:rPr>
-          <w:rStyle w:val="CommentReference"/>
-        </w:rPr>
-        <w:commentReference w:id="2"/>
+      <w:commentRangeEnd w:id="10"/>
+      <w:r>
+        <w:rPr>
+          <w:rStyle w:val="CommentReference"/>
+        </w:rPr>
+        <w:commentReference w:id="10"/>
+      </w:r>
+      <w:commentRangeEnd w:id="11"/>
+      <w:r>
+        <w:rPr>
+          <w:rStyle w:val="CommentReference"/>
+        </w:rPr>
+        <w:commentReference w:id="11"/>
       </w:r>
     </w:p>
     <w:p>
@@ -497,22 +578,13 @@
         </w:numPr>
       </w:pPr>
       <w:r>
-        <w:t xml:space="preserve">approved state </w:t>
-      </w:r>
-      <w:r>
-        <w:t>-</w:t>
+        <w:t>approved state -</w:t>
       </w:r>
       <w:r>
         <w:t xml:space="preserve"> </w:t>
       </w:r>
       <w:r>
-        <w:t>Only an approved donee will</w:t>
-      </w:r>
-      <w:r>
-        <w:t xml:space="preserve"> receive notifications</w:t>
-      </w:r>
-      <w:r>
-        <w:t>/alerts about food donation</w:t>
+        <w:t>Only an approved donee will receive notifications/alerts about food donation</w:t>
       </w:r>
     </w:p>
     <w:p>
@@ -524,16 +596,7 @@
         </w:numPr>
       </w:pPr>
       <w:r>
-        <w:t>suspended state</w:t>
-      </w:r>
-      <w:r>
-        <w:t xml:space="preserve">- not eligible to </w:t>
-      </w:r>
-      <w:r>
-        <w:t>receive notifications</w:t>
-      </w:r>
-      <w:r>
-        <w:t xml:space="preserve"> or re-registe</w:t>
+        <w:t>suspended state- not eligible to receive notifications or re-registe</w:t>
       </w:r>
       <w:r>
         <w:t>r</w:t>
@@ -580,22 +643,30 @@
           <w:numId w:val="5"/>
         </w:numPr>
       </w:pPr>
+      <w:commentRangeStart w:id="12"/>
       <w:r>
         <w:t xml:space="preserve">if </w:t>
       </w:r>
-      <w:commentRangeStart w:id="3"/>
+      <w:commentRangeStart w:id="13"/>
       <w:r>
         <w:t>supply</w:t>
       </w:r>
-      <w:commentRangeEnd w:id="3"/>
-      <w:r>
-        <w:rPr>
-          <w:rStyle w:val="CommentReference"/>
-        </w:rPr>
-        <w:commentReference w:id="3"/>
+      <w:commentRangeEnd w:id="13"/>
+      <w:r>
+        <w:rPr>
+          <w:rStyle w:val="CommentReference"/>
+        </w:rPr>
+        <w:commentReference w:id="13"/>
       </w:r>
       <w:r>
         <w:t xml:space="preserve"> is greater than demand, then the app will send out food broadcasts on a first-come-first-serve basis</w:t>
+      </w:r>
+      <w:commentRangeEnd w:id="12"/>
+      <w:r>
+        <w:rPr>
+          <w:rStyle w:val="CommentReference"/>
+        </w:rPr>
+        <w:commentReference w:id="12"/>
       </w:r>
     </w:p>
     <w:p>
@@ -606,19 +677,27 @@
           <w:numId w:val="5"/>
         </w:numPr>
       </w:pPr>
+      <w:commentRangeStart w:id="14"/>
       <w:r>
         <w:t xml:space="preserve">If demand is greater than supply, then app will make food reservations on a first come first serve </w:t>
       </w:r>
-      <w:commentRangeStart w:id="4"/>
+      <w:commentRangeStart w:id="15"/>
       <w:r>
         <w:t>basis</w:t>
       </w:r>
-      <w:commentRangeEnd w:id="4"/>
-      <w:r>
-        <w:rPr>
-          <w:rStyle w:val="CommentReference"/>
-        </w:rPr>
-        <w:commentReference w:id="4"/>
+      <w:commentRangeEnd w:id="15"/>
+      <w:r>
+        <w:rPr>
+          <w:rStyle w:val="CommentReference"/>
+        </w:rPr>
+        <w:commentReference w:id="15"/>
+      </w:r>
+      <w:commentRangeEnd w:id="14"/>
+      <w:r>
+        <w:rPr>
+          <w:rStyle w:val="CommentReference"/>
+        </w:rPr>
+        <w:commentReference w:id="14"/>
       </w:r>
     </w:p>
     <w:p>
@@ -680,7 +759,7 @@
       <w:r>
         <w:t xml:space="preserve">After </w:t>
       </w:r>
-      <w:commentRangeStart w:id="5"/>
+      <w:commentRangeStart w:id="16"/>
       <w:r>
         <w:t>probation the user can change the state of a donor/</w:t>
       </w:r>
@@ -692,12 +771,12 @@
       <w:r>
         <w:t xml:space="preserve"> from suspended back to approved</w:t>
       </w:r>
-      <w:commentRangeEnd w:id="5"/>
-      <w:r>
-        <w:rPr>
-          <w:rStyle w:val="CommentReference"/>
-        </w:rPr>
-        <w:commentReference w:id="5"/>
+      <w:commentRangeEnd w:id="16"/>
+      <w:r>
+        <w:rPr>
+          <w:rStyle w:val="CommentReference"/>
+        </w:rPr>
+        <w:commentReference w:id="16"/>
       </w:r>
     </w:p>
     <w:p>
@@ -758,16 +837,16 @@
       <w:r>
         <w:t xml:space="preserve">The donor can file complaints </w:t>
       </w:r>
-      <w:commentRangeStart w:id="6"/>
+      <w:commentRangeStart w:id="17"/>
       <w:r>
         <w:t>against the donees if there is any misbehavior or if the donee did not show up-&gt; which led to an ultimate wastage of food</w:t>
       </w:r>
-      <w:commentRangeEnd w:id="6"/>
-      <w:r>
-        <w:rPr>
-          <w:rStyle w:val="CommentReference"/>
-        </w:rPr>
-        <w:commentReference w:id="6"/>
+      <w:commentRangeEnd w:id="17"/>
+      <w:r>
+        <w:rPr>
+          <w:rStyle w:val="CommentReference"/>
+        </w:rPr>
+        <w:commentReference w:id="17"/>
       </w:r>
     </w:p>
     <w:p>
@@ -811,19 +890,44 @@
       <w:r>
         <w:t xml:space="preserve">After consuming the food, the donees can rate the </w:t>
       </w:r>
-      <w:commentRangeStart w:id="7"/>
+      <w:commentRangeStart w:id="18"/>
       <w:r>
         <w:t>donor</w:t>
       </w:r>
-      <w:commentRangeEnd w:id="7"/>
-      <w:r>
-        <w:rPr>
-          <w:rStyle w:val="CommentReference"/>
-        </w:rPr>
-        <w:commentReference w:id="7"/>
+      <w:commentRangeEnd w:id="18"/>
+      <w:r>
+        <w:rPr>
+          <w:rStyle w:val="CommentReference"/>
+        </w:rPr>
+        <w:commentReference w:id="18"/>
       </w:r>
       <w:r>
         <w:t>.</w:t>
+      </w:r>
+    </w:p>
+    <w:p>
+      <w:pPr>
+        <w:pStyle w:val="ListParagraph"/>
+        <w:numPr>
+          <w:ilvl w:val="2"/>
+          <w:numId w:val="4"/>
+        </w:numPr>
+      </w:pPr>
+      <w:proofErr w:type="spellStart"/>
+      <w:r>
+        <w:t>Donee</w:t>
+      </w:r>
+      <w:proofErr w:type="spellEnd"/>
+      <w:r>
+        <w:t xml:space="preserve"> can file complaint asked </w:t>
+      </w:r>
+      <w:proofErr w:type="spellStart"/>
+      <w:r>
+        <w:t>doner</w:t>
+      </w:r>
+      <w:proofErr w:type="spellEnd"/>
+      <w:r>
+        <w:t xml:space="preserve"> if food is spoilt </w:t>
       </w:r>
     </w:p>
     <w:p>
@@ -922,7 +1026,15 @@
         </w:numPr>
       </w:pPr>
       <w:r>
-        <w:t xml:space="preserve">After donating a food package to a donee, the </w:t>
+        <w:t xml:space="preserve">After donating a food package to a </w:t>
+      </w:r>
+      <w:proofErr w:type="spellStart"/>
+      <w:r>
+        <w:t>donee</w:t>
+      </w:r>
+      <w:proofErr w:type="spellEnd"/>
+      <w:r>
+        <w:t xml:space="preserve">, the </w:t>
       </w:r>
       <w:proofErr w:type="spellStart"/>
       <w:r>
@@ -944,8 +1056,6 @@
       <w:r>
         <w:t xml:space="preserve">A new donor is given no ratings. </w:t>
       </w:r>
-      <w:bookmarkStart w:id="8" w:name="_GoBack"/>
-      <w:bookmarkEnd w:id="8"/>
     </w:p>
     <w:p>
       <w:pPr>
@@ -1013,16 +1123,16 @@
       <w:r>
         <w:t xml:space="preserve">The app takes a mean of the first 5 </w:t>
       </w:r>
-      <w:commentRangeStart w:id="9"/>
+      <w:commentRangeStart w:id="19"/>
       <w:r>
         <w:t>ratings to set a rating for each restaurant</w:t>
       </w:r>
-      <w:commentRangeEnd w:id="9"/>
-      <w:r>
-        <w:rPr>
-          <w:rStyle w:val="CommentReference"/>
-        </w:rPr>
-        <w:commentReference w:id="9"/>
+      <w:commentRangeEnd w:id="19"/>
+      <w:r>
+        <w:rPr>
+          <w:rStyle w:val="CommentReference"/>
+        </w:rPr>
+        <w:commentReference w:id="19"/>
       </w:r>
     </w:p>
     <w:p>
@@ -1045,29 +1155,37 @@
     <w:p/>
     <w:p/>
     <w:p>
-      <w:commentRangeStart w:id="10"/>
+      <w:commentRangeStart w:id="20"/>
       <w:r>
         <w:t>The broker can dynamically change standards</w:t>
       </w:r>
     </w:p>
     <w:p>
       <w:r>
-        <w:t>The donee /</w:t>
+        <w:t xml:space="preserve">The </w:t>
       </w:r>
       <w:proofErr w:type="spellStart"/>
       <w:r>
+        <w:t>donee</w:t>
+      </w:r>
+      <w:proofErr w:type="spellEnd"/>
+      <w:r>
+        <w:t xml:space="preserve"> /</w:t>
+      </w:r>
+      <w:proofErr w:type="spellStart"/>
+      <w:r>
         <w:t>doner</w:t>
       </w:r>
       <w:proofErr w:type="spellEnd"/>
       <w:r>
         <w:t xml:space="preserve"> can dynamically edit their profiles</w:t>
       </w:r>
-      <w:commentRangeEnd w:id="10"/>
-      <w:r>
-        <w:rPr>
-          <w:rStyle w:val="CommentReference"/>
-        </w:rPr>
-        <w:commentReference w:id="10"/>
+      <w:commentRangeEnd w:id="20"/>
+      <w:r>
+        <w:rPr>
+          <w:rStyle w:val="CommentReference"/>
+        </w:rPr>
+        <w:commentReference w:id="20"/>
       </w:r>
     </w:p>
     <w:p/>
@@ -1128,7 +1246,15 @@
         <w:rPr>
           <w:color w:val="FF0000"/>
         </w:rPr>
-        <w:t>or if demand is more than supply?</w:t>
+        <w:t>or if deman</w:t>
+      </w:r>
+      <w:bookmarkStart w:id="21" w:name="_GoBack"/>
+      <w:bookmarkEnd w:id="21"/>
+      <w:r>
+        <w:rPr>
+          <w:color w:val="FF0000"/>
+        </w:rPr>
+        <w:t>d is more than supply?</w:t>
       </w:r>
     </w:p>
     <w:p>
@@ -1149,7 +1275,68 @@
 
 <file path=word/comments.xml><?xml version="1.0" encoding="utf-8"?>
 <w:comments xmlns:wpc="http://schemas.microsoft.com/office/word/2010/wordprocessingCanvas" xmlns:cx="http://schemas.microsoft.com/office/drawing/2014/chartex" xmlns:cx1="http://schemas.microsoft.com/office/drawing/2015/9/8/chartex" xmlns:cx2="http://schemas.microsoft.com/office/drawing/2015/10/21/chartex" xmlns:cx3="http://schemas.microsoft.com/office/drawing/2016/5/9/chartex" xmlns:cx4="http://schemas.microsoft.com/office/drawing/2016/5/10/chartex" xmlns:cx5="http://schemas.microsoft.com/office/drawing/2016/5/11/chartex" xmlns:cx6="http://schemas.microsoft.com/office/drawing/2016/5/12/chartex" xmlns:cx7="http://schemas.microsoft.com/office/drawing/2016/5/13/chartex" xmlns:cx8="http://schemas.microsoft.com/office/drawing/2016/5/14/chartex" xmlns:mc="http://schemas.openxmlformats.org/markup-compatibility/2006" xmlns:aink="http://schemas.microsoft.com/office/drawing/2016/ink" xmlns:am3d="http://schemas.microsoft.com/office/drawing/2017/model3d" xmlns:o="urn:schemas-microsoft-com:office:office" xmlns:r="http://schemas.openxmlformats.org/officeDocument/2006/relationships" xmlns:m="http://schemas.openxmlformats.org/officeDocument/2006/math" xmlns:v="urn:schemas-microsoft-com:vml" xmlns:wp14="http://schemas.microsoft.com/office/word/2010/wordprocessingDrawing" xmlns:wp="http://schemas.openxmlformats.org/drawingml/2006/wordprocessingDrawing" xmlns:w10="urn:schemas-microsoft-com:office:word" xmlns:w="http://schemas.openxmlformats.org/wordprocessingml/2006/main" xmlns:w14="http://schemas.microsoft.com/office/word/2010/wordml" xmlns:w15="http://schemas.microsoft.com/office/word/2012/wordml" xmlns:w16cid="http://schemas.microsoft.com/office/word/2016/wordml/cid" xmlns:w16se="http://schemas.microsoft.com/office/word/2015/wordml/symex" xmlns:wpg="http://schemas.microsoft.com/office/word/2010/wordprocessingGroup" xmlns:wpi="http://schemas.microsoft.com/office/word/2010/wordprocessingInk" xmlns:wne="http://schemas.microsoft.com/office/word/2006/wordml" xmlns:wps="http://schemas.microsoft.com/office/word/2010/wordprocessingShape" mc:Ignorable="w14 w15 w16se w16cid wp14">
-  <w:comment w:id="0" w:author="priyanka prakash chand" w:date="2020-02-10T18:37:00Z" w:initials="ppc">
+  <w:comment w:id="0" w:author="Jeremy" w:date="2020-02-11T12:16:00Z" w:initials="J">
+    <w:p>
+      <w:pPr>
+        <w:pStyle w:val="CommentText"/>
+      </w:pPr>
+      <w:r>
+        <w:rPr>
+          <w:rStyle w:val="CommentReference"/>
+        </w:rPr>
+        <w:annotationRef/>
+      </w:r>
+      <w:r>
+        <w:t>And their menu and each food item fall under a cuisine</w:t>
+      </w:r>
+    </w:p>
+  </w:comment>
+  <w:comment w:id="1" w:author="Jeremy" w:date="2020-02-11T12:17:00Z" w:initials="J">
+    <w:p>
+      <w:pPr>
+        <w:pStyle w:val="CommentText"/>
+      </w:pPr>
+      <w:r>
+        <w:rPr>
+          <w:rStyle w:val="CommentReference"/>
+        </w:rPr>
+        <w:annotationRef/>
+      </w:r>
+      <w:r>
+        <w:t>Question to ask client: Is there a difference in how we handle individuals and organizations in our application</w:t>
+      </w:r>
+    </w:p>
+  </w:comment>
+  <w:comment w:id="2" w:author="Jeremy" w:date="2020-02-11T12:19:00Z" w:initials="J">
+    <w:p>
+      <w:pPr>
+        <w:pStyle w:val="CommentText"/>
+      </w:pPr>
+      <w:r>
+        <w:rPr>
+          <w:rStyle w:val="CommentReference"/>
+        </w:rPr>
+        <w:annotationRef/>
+      </w:r>
+      <w:r>
+        <w:t xml:space="preserve">Veg </w:t>
+      </w:r>
+      <w:proofErr w:type="gramStart"/>
+      <w:r>
+        <w:t>non veg</w:t>
+      </w:r>
+      <w:proofErr w:type="gramEnd"/>
+      <w:r>
+        <w:t xml:space="preserve"> …. </w:t>
+      </w:r>
+      <w:proofErr w:type="spellStart"/>
+      <w:r>
+        <w:t>etc</w:t>
+      </w:r>
+      <w:proofErr w:type="spellEnd"/>
+    </w:p>
+  </w:comment>
+  <w:comment w:id="3" w:author="priyanka prakash chand" w:date="2020-02-10T18:37:00Z" w:initials="ppc">
     <w:p>
       <w:pPr>
         <w:pStyle w:val="CommentText"/>
@@ -1188,7 +1375,7 @@
       <w:proofErr w:type="spellEnd"/>
     </w:p>
   </w:comment>
-  <w:comment w:id="1" w:author="priyanka prakash chand" w:date="2020-02-10T17:52:00Z" w:initials="ppc">
+  <w:comment w:id="4" w:author="Jeremy" w:date="2020-02-11T12:19:00Z" w:initials="J">
     <w:p>
       <w:pPr>
         <w:pStyle w:val="CommentText"/>
@@ -1199,6 +1386,67 @@
         </w:rPr>
         <w:annotationRef/>
       </w:r>
+      <w:proofErr w:type="gramStart"/>
+      <w:r>
+        <w:t>Yes</w:t>
+      </w:r>
+      <w:proofErr w:type="gramEnd"/>
+      <w:r>
+        <w:t xml:space="preserve"> they should be allowed to change their preferences such as non veg becoming veg</w:t>
+      </w:r>
+    </w:p>
+  </w:comment>
+  <w:comment w:id="5" w:author="Jeremy" w:date="2020-02-11T12:20:00Z" w:initials="J">
+    <w:p>
+      <w:pPr>
+        <w:pStyle w:val="CommentText"/>
+      </w:pPr>
+      <w:r>
+        <w:rPr>
+          <w:rStyle w:val="CommentReference"/>
+        </w:rPr>
+        <w:annotationRef/>
+      </w:r>
+      <w:r>
+        <w:t xml:space="preserve">Rating </w:t>
+      </w:r>
+      <w:proofErr w:type="gramStart"/>
+      <w:r>
+        <w:t>come</w:t>
+      </w:r>
+      <w:proofErr w:type="gramEnd"/>
+      <w:r>
+        <w:t xml:space="preserve"> under preferences </w:t>
+      </w:r>
+    </w:p>
+  </w:comment>
+  <w:comment w:id="6" w:author="Jeremy" w:date="2020-02-11T12:21:00Z" w:initials="J">
+    <w:p>
+      <w:pPr>
+        <w:pStyle w:val="CommentText"/>
+      </w:pPr>
+      <w:r>
+        <w:rPr>
+          <w:rStyle w:val="CommentReference"/>
+        </w:rPr>
+        <w:annotationRef/>
+      </w:r>
+      <w:r>
+        <w:t xml:space="preserve">All users of the system need an internal identification number </w:t>
+      </w:r>
+    </w:p>
+  </w:comment>
+  <w:comment w:id="7" w:author="priyanka prakash chand" w:date="2020-02-10T17:52:00Z" w:initials="ppc">
+    <w:p>
+      <w:pPr>
+        <w:pStyle w:val="CommentText"/>
+      </w:pPr>
+      <w:r>
+        <w:rPr>
+          <w:rStyle w:val="CommentReference"/>
+        </w:rPr>
+        <w:annotationRef/>
+      </w:r>
       <w:r>
         <w:t xml:space="preserve">should it also mention the quantity-&gt; </w:t>
       </w:r>
@@ -1212,7 +1460,7 @@
       </w:r>
     </w:p>
   </w:comment>
-  <w:comment w:id="2" w:author="priyanka prakash chand" w:date="2020-02-10T18:25:00Z" w:initials="ppc">
+  <w:comment w:id="8" w:author="Jeremy" w:date="2020-02-11T12:25:00Z" w:initials="J">
     <w:p>
       <w:pPr>
         <w:pStyle w:val="CommentText"/>
@@ -1224,6 +1472,41 @@
         <w:annotationRef/>
       </w:r>
       <w:r>
+        <w:t xml:space="preserve">Can be in multiple states at the same time </w:t>
+      </w:r>
+    </w:p>
+  </w:comment>
+  <w:comment w:id="9" w:author="Jeremy" w:date="2020-02-11T12:25:00Z" w:initials="J">
+    <w:p>
+      <w:pPr>
+        <w:pStyle w:val="CommentText"/>
+      </w:pPr>
+      <w:r>
+        <w:rPr>
+          <w:rStyle w:val="CommentReference"/>
+        </w:rPr>
+        <w:annotationRef/>
+      </w:r>
+      <w:r>
+        <w:t xml:space="preserve">I don’t like this design we need to ask him </w:t>
+      </w:r>
+      <w:r>
+        <w:t>to change</w:t>
+      </w:r>
+    </w:p>
+  </w:comment>
+  <w:comment w:id="10" w:author="priyanka prakash chand" w:date="2020-02-10T18:25:00Z" w:initials="ppc">
+    <w:p>
+      <w:pPr>
+        <w:pStyle w:val="CommentText"/>
+      </w:pPr>
+      <w:r>
+        <w:rPr>
+          <w:rStyle w:val="CommentReference"/>
+        </w:rPr>
+        <w:annotationRef/>
+      </w:r>
+      <w:r>
         <w:t xml:space="preserve">what decided if a restaurant is </w:t>
       </w:r>
       <w:proofErr w:type="gramStart"/>
@@ -1241,7 +1524,7 @@
       </w:pPr>
     </w:p>
   </w:comment>
-  <w:comment w:id="3" w:author="priyanka prakash chand" w:date="2020-02-10T17:57:00Z" w:initials="ppc">
+  <w:comment w:id="11" w:author="Jeremy" w:date="2020-02-11T12:26:00Z" w:initials="J">
     <w:p>
       <w:pPr>
         <w:pStyle w:val="CommentText"/>
@@ -1252,17 +1535,33 @@
         </w:rPr>
         <w:annotationRef/>
       </w:r>
-    </w:p>
+      <w:r>
+        <w:t>I believe this is the brokers decisions</w:t>
+      </w:r>
+    </w:p>
+  </w:comment>
+  <w:comment w:id="13" w:author="priyanka prakash chand" w:date="2020-02-10T17:57:00Z" w:initials="ppc">
     <w:p>
       <w:pPr>
         <w:pStyle w:val="CommentText"/>
       </w:pPr>
       <w:r>
+        <w:rPr>
+          <w:rStyle w:val="CommentReference"/>
+        </w:rPr>
+        <w:annotationRef/>
+      </w:r>
+    </w:p>
+    <w:p>
+      <w:pPr>
+        <w:pStyle w:val="CommentText"/>
+      </w:pPr>
+      <w:r>
         <w:t>do we do match making process after the deadline?</w:t>
       </w:r>
     </w:p>
   </w:comment>
-  <w:comment w:id="4" w:author="priyanka prakash chand" w:date="2020-02-10T18:20:00Z" w:initials="ppc">
+  <w:comment w:id="12" w:author="Jeremy" w:date="2020-02-11T12:27:00Z" w:initials="J">
     <w:p>
       <w:pPr>
         <w:pStyle w:val="CommentText"/>
@@ -1274,19 +1573,78 @@
         <w:annotationRef/>
       </w:r>
       <w:r>
-        <w:t xml:space="preserve">what do </w:t>
+        <w:t>No this is wrong. I think you switched them</w:t>
+      </w:r>
+    </w:p>
+  </w:comment>
+  <w:comment w:id="15" w:author="priyanka prakash chand" w:date="2020-02-10T18:20:00Z" w:initials="ppc">
+    <w:p>
+      <w:pPr>
+        <w:pStyle w:val="CommentText"/>
+      </w:pPr>
+      <w:r>
+        <w:rPr>
+          <w:rStyle w:val="CommentReference"/>
+        </w:rPr>
+        <w:annotationRef/>
+      </w:r>
+      <w:r>
+        <w:t xml:space="preserve">what do we mean by guarantees is there like a 95 percent or 50 percent chance -&gt;please </w:t>
+      </w:r>
+      <w:r>
+        <w:t>elaborate?</w:t>
+      </w:r>
+    </w:p>
+  </w:comment>
+  <w:comment w:id="14" w:author="Jeremy" w:date="2020-02-11T12:29:00Z" w:initials="J">
+    <w:p>
+      <w:pPr>
+        <w:pStyle w:val="CommentText"/>
+      </w:pPr>
+      <w:r>
+        <w:rPr>
+          <w:rStyle w:val="CommentReference"/>
+        </w:rPr>
+        <w:annotationRef/>
+      </w:r>
+      <w:r>
+        <w:t>Priority based on who is needed</w:t>
+      </w:r>
+    </w:p>
+  </w:comment>
+  <w:comment w:id="16" w:author="priyanka prakash chand" w:date="2020-02-10T18:36:00Z" w:initials="ppc">
+    <w:p>
+      <w:pPr>
+        <w:pStyle w:val="CommentText"/>
+      </w:pPr>
+      <w:r>
+        <w:rPr>
+          <w:rStyle w:val="CommentReference"/>
+        </w:rPr>
+        <w:annotationRef/>
+      </w:r>
+      <w:r>
+        <w:t xml:space="preserve">can he? because you said that the restaurant will remain </w:t>
       </w:r>
       <w:proofErr w:type="spellStart"/>
       <w:r>
-        <w:t>wwee</w:t>
+        <w:t>suspened</w:t>
       </w:r>
       <w:proofErr w:type="spellEnd"/>
       <w:r>
-        <w:t xml:space="preserve"> mean by guarantees is there like a 95 percent or 50 percent chance -&gt;please elaborate</w:t>
+        <w:t xml:space="preserve"> for 10 days in probation … what exactly do you </w:t>
+      </w:r>
+      <w:proofErr w:type="spellStart"/>
+      <w:r>
+        <w:t>meen</w:t>
+      </w:r>
+      <w:proofErr w:type="spellEnd"/>
+      <w:r>
+        <w:t>?? please elaborate on that!</w:t>
       </w:r>
     </w:p>
   </w:comment>
-  <w:comment w:id="5" w:author="priyanka prakash chand" w:date="2020-02-10T18:36:00Z" w:initials="ppc">
+  <w:comment w:id="17" w:author="priyanka prakash chand" w:date="2020-02-10T18:07:00Z" w:initials="ppc">
     <w:p>
       <w:pPr>
         <w:pStyle w:val="CommentText"/>
@@ -1298,85 +1656,53 @@
         <w:annotationRef/>
       </w:r>
       <w:r>
-        <w:t xml:space="preserve">can he? because you said that the restaurant will remain </w:t>
+        <w:t xml:space="preserve">I think in this one they should give an </w:t>
       </w:r>
       <w:proofErr w:type="spellStart"/>
       <w:r>
-        <w:t>suspened</w:t>
+        <w:t>explaination</w:t>
       </w:r>
       <w:proofErr w:type="spellEnd"/>
-      <w:r>
-        <w:t xml:space="preserve"> for 10 days in probation … what exactly do you </w:t>
+    </w:p>
+  </w:comment>
+  <w:comment w:id="18" w:author="priyanka prakash chand" w:date="2020-02-10T18:05:00Z" w:initials="ppc">
+    <w:p>
+      <w:pPr>
+        <w:pStyle w:val="CommentText"/>
+      </w:pPr>
+      <w:r>
+        <w:rPr>
+          <w:rStyle w:val="CommentReference"/>
+        </w:rPr>
+        <w:annotationRef/>
+      </w:r>
+    </w:p>
+  </w:comment>
+  <w:comment w:id="19" w:author="priyanka prakash chand" w:date="2020-02-10T18:22:00Z" w:initials="ppc">
+    <w:p>
+      <w:pPr>
+        <w:pStyle w:val="CommentText"/>
+      </w:pPr>
+      <w:r>
+        <w:rPr>
+          <w:rStyle w:val="CommentReference"/>
+        </w:rPr>
+        <w:annotationRef/>
+      </w:r>
+      <w:r>
+        <w:t xml:space="preserve">is this done only </w:t>
       </w:r>
       <w:proofErr w:type="spellStart"/>
       <w:r>
-        <w:t>meen</w:t>
+        <w:t>nce</w:t>
       </w:r>
       <w:proofErr w:type="spellEnd"/>
       <w:r>
-        <w:t>?? please elaborate on that!</w:t>
+        <w:t xml:space="preserve"> or does it keep changing- like a moving average or something??</w:t>
       </w:r>
     </w:p>
   </w:comment>
-  <w:comment w:id="6" w:author="priyanka prakash chand" w:date="2020-02-10T18:07:00Z" w:initials="ppc">
-    <w:p>
-      <w:pPr>
-        <w:pStyle w:val="CommentText"/>
-      </w:pPr>
-      <w:r>
-        <w:rPr>
-          <w:rStyle w:val="CommentReference"/>
-        </w:rPr>
-        <w:annotationRef/>
-      </w:r>
-      <w:r>
-        <w:t xml:space="preserve">I think in this one they should give an </w:t>
-      </w:r>
-      <w:proofErr w:type="spellStart"/>
-      <w:r>
-        <w:t>explaination</w:t>
-      </w:r>
-      <w:proofErr w:type="spellEnd"/>
-    </w:p>
-  </w:comment>
-  <w:comment w:id="7" w:author="priyanka prakash chand" w:date="2020-02-10T18:05:00Z" w:initials="ppc">
-    <w:p>
-      <w:pPr>
-        <w:pStyle w:val="CommentText"/>
-      </w:pPr>
-      <w:r>
-        <w:rPr>
-          <w:rStyle w:val="CommentReference"/>
-        </w:rPr>
-        <w:annotationRef/>
-      </w:r>
-    </w:p>
-  </w:comment>
-  <w:comment w:id="9" w:author="priyanka prakash chand" w:date="2020-02-10T18:22:00Z" w:initials="ppc">
-    <w:p>
-      <w:pPr>
-        <w:pStyle w:val="CommentText"/>
-      </w:pPr>
-      <w:r>
-        <w:rPr>
-          <w:rStyle w:val="CommentReference"/>
-        </w:rPr>
-        <w:annotationRef/>
-      </w:r>
-      <w:r>
-        <w:t xml:space="preserve">is this done only </w:t>
-      </w:r>
-      <w:proofErr w:type="spellStart"/>
-      <w:r>
-        <w:t>nce</w:t>
-      </w:r>
-      <w:proofErr w:type="spellEnd"/>
-      <w:r>
-        <w:t xml:space="preserve"> or does it keep changing- like a moving average or something??</w:t>
-      </w:r>
-    </w:p>
-  </w:comment>
-  <w:comment w:id="10" w:author="priyanka prakash chand" w:date="2020-02-10T18:26:00Z" w:initials="ppc">
+  <w:comment w:id="20" w:author="priyanka prakash chand" w:date="2020-02-10T18:26:00Z" w:initials="ppc">
     <w:p>
       <w:pPr>
         <w:pStyle w:val="CommentText"/>
@@ -1402,11 +1728,22 @@
 
 <file path=word/commentsExtended.xml><?xml version="1.0" encoding="utf-8"?>
 <w15:commentsEx xmlns:wpc="http://schemas.microsoft.com/office/word/2010/wordprocessingCanvas" xmlns:cx="http://schemas.microsoft.com/office/drawing/2014/chartex" xmlns:cx1="http://schemas.microsoft.com/office/drawing/2015/9/8/chartex" xmlns:cx2="http://schemas.microsoft.com/office/drawing/2015/10/21/chartex" xmlns:cx3="http://schemas.microsoft.com/office/drawing/2016/5/9/chartex" xmlns:cx4="http://schemas.microsoft.com/office/drawing/2016/5/10/chartex" xmlns:cx5="http://schemas.microsoft.com/office/drawing/2016/5/11/chartex" xmlns:cx6="http://schemas.microsoft.com/office/drawing/2016/5/12/chartex" xmlns:cx7="http://schemas.microsoft.com/office/drawing/2016/5/13/chartex" xmlns:cx8="http://schemas.microsoft.com/office/drawing/2016/5/14/chartex" xmlns:mc="http://schemas.openxmlformats.org/markup-compatibility/2006" xmlns:aink="http://schemas.microsoft.com/office/drawing/2016/ink" xmlns:am3d="http://schemas.microsoft.com/office/drawing/2017/model3d" xmlns:o="urn:schemas-microsoft-com:office:office" xmlns:r="http://schemas.openxmlformats.org/officeDocument/2006/relationships" xmlns:m="http://schemas.openxmlformats.org/officeDocument/2006/math" xmlns:v="urn:schemas-microsoft-com:vml" xmlns:wp14="http://schemas.microsoft.com/office/word/2010/wordprocessingDrawing" xmlns:wp="http://schemas.openxmlformats.org/drawingml/2006/wordprocessingDrawing" xmlns:w10="urn:schemas-microsoft-com:office:word" xmlns:w="http://schemas.openxmlformats.org/wordprocessingml/2006/main" xmlns:w14="http://schemas.microsoft.com/office/word/2010/wordml" xmlns:w15="http://schemas.microsoft.com/office/word/2012/wordml" xmlns:w16cid="http://schemas.microsoft.com/office/word/2016/wordml/cid" xmlns:w16se="http://schemas.microsoft.com/office/word/2015/wordml/symex" xmlns:wpg="http://schemas.microsoft.com/office/word/2010/wordprocessingGroup" xmlns:wpi="http://schemas.microsoft.com/office/word/2010/wordprocessingInk" xmlns:wne="http://schemas.microsoft.com/office/word/2006/wordml" xmlns:wps="http://schemas.microsoft.com/office/word/2010/wordprocessingShape" mc:Ignorable="w14 w15 w16se w16cid wp14">
+  <w15:commentEx w15:paraId="34E1664B" w15:done="0"/>
+  <w15:commentEx w15:paraId="26670881" w15:done="0"/>
+  <w15:commentEx w15:paraId="7F67D885" w15:done="0"/>
   <w15:commentEx w15:paraId="0F991401" w15:done="0"/>
+  <w15:commentEx w15:paraId="362FBDB5" w15:paraIdParent="0F991401" w15:done="0"/>
+  <w15:commentEx w15:paraId="1761F144" w15:paraIdParent="0F991401" w15:done="0"/>
+  <w15:commentEx w15:paraId="3DDA9850" w15:done="0"/>
   <w15:commentEx w15:paraId="1BB1367E" w15:done="0"/>
+  <w15:commentEx w15:paraId="29B00E61" w15:done="0"/>
+  <w15:commentEx w15:paraId="5A4009CF" w15:paraIdParent="29B00E61" w15:done="0"/>
   <w15:commentEx w15:paraId="5D0197B3" w15:done="0"/>
+  <w15:commentEx w15:paraId="652FD9A2" w15:paraIdParent="5D0197B3" w15:done="0"/>
   <w15:commentEx w15:paraId="3DF05933" w15:done="0"/>
+  <w15:commentEx w15:paraId="31BFE010" w15:done="0"/>
   <w15:commentEx w15:paraId="035E265E" w15:done="0"/>
+  <w15:commentEx w15:paraId="5DC21446" w15:done="0"/>
   <w15:commentEx w15:paraId="112F456A" w15:done="0"/>
   <w15:commentEx w15:paraId="79F4C149" w15:done="0"/>
   <w15:commentEx w15:paraId="3DA8039B" w15:done="0"/>
@@ -1417,11 +1754,22 @@
 
 <file path=word/commentsIds.xml><?xml version="1.0" encoding="utf-8"?>
 <w16cid:commentsIds xmlns:wpc="http://schemas.microsoft.com/office/word/2010/wordprocessingCanvas" xmlns:cx="http://schemas.microsoft.com/office/drawing/2014/chartex" xmlns:cx1="http://schemas.microsoft.com/office/drawing/2015/9/8/chartex" xmlns:cx2="http://schemas.microsoft.com/office/drawing/2015/10/21/chartex" xmlns:cx3="http://schemas.microsoft.com/office/drawing/2016/5/9/chartex" xmlns:cx4="http://schemas.microsoft.com/office/drawing/2016/5/10/chartex" xmlns:cx5="http://schemas.microsoft.com/office/drawing/2016/5/11/chartex" xmlns:cx6="http://schemas.microsoft.com/office/drawing/2016/5/12/chartex" xmlns:cx7="http://schemas.microsoft.com/office/drawing/2016/5/13/chartex" xmlns:cx8="http://schemas.microsoft.com/office/drawing/2016/5/14/chartex" xmlns:mc="http://schemas.openxmlformats.org/markup-compatibility/2006" xmlns:aink="http://schemas.microsoft.com/office/drawing/2016/ink" xmlns:am3d="http://schemas.microsoft.com/office/drawing/2017/model3d" xmlns:o="urn:schemas-microsoft-com:office:office" xmlns:r="http://schemas.openxmlformats.org/officeDocument/2006/relationships" xmlns:m="http://schemas.openxmlformats.org/officeDocument/2006/math" xmlns:v="urn:schemas-microsoft-com:vml" xmlns:wp14="http://schemas.microsoft.com/office/word/2010/wordprocessingDrawing" xmlns:wp="http://schemas.openxmlformats.org/drawingml/2006/wordprocessingDrawing" xmlns:w10="urn:schemas-microsoft-com:office:word" xmlns:w="http://schemas.openxmlformats.org/wordprocessingml/2006/main" xmlns:w14="http://schemas.microsoft.com/office/word/2010/wordml" xmlns:w15="http://schemas.microsoft.com/office/word/2012/wordml" xmlns:w16cid="http://schemas.microsoft.com/office/word/2016/wordml/cid" xmlns:w16se="http://schemas.microsoft.com/office/word/2015/wordml/symex" xmlns:wpg="http://schemas.microsoft.com/office/word/2010/wordprocessingGroup" xmlns:wpi="http://schemas.microsoft.com/office/word/2010/wordprocessingInk" xmlns:wne="http://schemas.microsoft.com/office/word/2006/wordml" xmlns:wps="http://schemas.microsoft.com/office/word/2010/wordprocessingShape" mc:Ignorable="w14 w15 w16se w16cid wp14">
+  <w16cid:commentId w16cid:paraId="34E1664B" w16cid:durableId="21ED19B9"/>
+  <w16cid:commentId w16cid:paraId="26670881" w16cid:durableId="21ED19F4"/>
+  <w16cid:commentId w16cid:paraId="7F67D885" w16cid:durableId="21ED1A3B"/>
   <w16cid:commentId w16cid:paraId="0F991401" w16cid:durableId="21EC2173"/>
+  <w16cid:commentId w16cid:paraId="362FBDB5" w16cid:durableId="21ED1A61"/>
+  <w16cid:commentId w16cid:paraId="1761F144" w16cid:durableId="21ED1A7F"/>
+  <w16cid:commentId w16cid:paraId="3DDA9850" w16cid:durableId="21ED1AB6"/>
   <w16cid:commentId w16cid:paraId="1BB1367E" w16cid:durableId="21EC16E5"/>
+  <w16cid:commentId w16cid:paraId="29B00E61" w16cid:durableId="21ED1BAB"/>
+  <w16cid:commentId w16cid:paraId="5A4009CF" w16cid:durableId="21ED1BC7"/>
   <w16cid:commentId w16cid:paraId="5D0197B3" w16cid:durableId="21EC1E99"/>
+  <w16cid:commentId w16cid:paraId="652FD9A2" w16cid:durableId="21ED1BE5"/>
   <w16cid:commentId w16cid:paraId="3DF05933" w16cid:durableId="21EC17F2"/>
+  <w16cid:commentId w16cid:paraId="31BFE010" w16cid:durableId="21ED1C3F"/>
   <w16cid:commentId w16cid:paraId="035E265E" w16cid:durableId="21EC1D65"/>
+  <w16cid:commentId w16cid:paraId="5DC21446" w16cid:durableId="21ED1CB5"/>
   <w16cid:commentId w16cid:paraId="112F456A" w16cid:durableId="21EC212A"/>
   <w16cid:commentId w16cid:paraId="79F4C149" w16cid:durableId="21EC1A48"/>
   <w16cid:commentId w16cid:paraId="3DA8039B" w16cid:durableId="21EC19FC"/>
@@ -2278,6 +2626,9 @@
 
 <file path=word/people.xml><?xml version="1.0" encoding="utf-8"?>
 <w15:people xmlns:wpc="http://schemas.microsoft.com/office/word/2010/wordprocessingCanvas" xmlns:cx="http://schemas.microsoft.com/office/drawing/2014/chartex" xmlns:cx1="http://schemas.microsoft.com/office/drawing/2015/9/8/chartex" xmlns:cx2="http://schemas.microsoft.com/office/drawing/2015/10/21/chartex" xmlns:cx3="http://schemas.microsoft.com/office/drawing/2016/5/9/chartex" xmlns:cx4="http://schemas.microsoft.com/office/drawing/2016/5/10/chartex" xmlns:cx5="http://schemas.microsoft.com/office/drawing/2016/5/11/chartex" xmlns:cx6="http://schemas.microsoft.com/office/drawing/2016/5/12/chartex" xmlns:cx7="http://schemas.microsoft.com/office/drawing/2016/5/13/chartex" xmlns:cx8="http://schemas.microsoft.com/office/drawing/2016/5/14/chartex" xmlns:mc="http://schemas.openxmlformats.org/markup-compatibility/2006" xmlns:aink="http://schemas.microsoft.com/office/drawing/2016/ink" xmlns:am3d="http://schemas.microsoft.com/office/drawing/2017/model3d" xmlns:o="urn:schemas-microsoft-com:office:office" xmlns:r="http://schemas.openxmlformats.org/officeDocument/2006/relationships" xmlns:m="http://schemas.openxmlformats.org/officeDocument/2006/math" xmlns:v="urn:schemas-microsoft-com:vml" xmlns:wp14="http://schemas.microsoft.com/office/word/2010/wordprocessingDrawing" xmlns:wp="http://schemas.openxmlformats.org/drawingml/2006/wordprocessingDrawing" xmlns:w10="urn:schemas-microsoft-com:office:word" xmlns:w="http://schemas.openxmlformats.org/wordprocessingml/2006/main" xmlns:w14="http://schemas.microsoft.com/office/word/2010/wordml" xmlns:w15="http://schemas.microsoft.com/office/word/2012/wordml" xmlns:w16cid="http://schemas.microsoft.com/office/word/2016/wordml/cid" xmlns:w16se="http://schemas.microsoft.com/office/word/2015/wordml/symex" xmlns:wpg="http://schemas.microsoft.com/office/word/2010/wordprocessingGroup" xmlns:wpi="http://schemas.microsoft.com/office/word/2010/wordprocessingInk" xmlns:wne="http://schemas.microsoft.com/office/word/2006/wordml" xmlns:wps="http://schemas.microsoft.com/office/word/2010/wordprocessingShape" mc:Ignorable="w14 w15 w16se w16cid wp14">
+  <w15:person w15:author="Jeremy">
+    <w15:presenceInfo w15:providerId="None" w15:userId="Jeremy"/>
+  </w15:person>
   <w15:person w15:author="priyanka prakash chand">
     <w15:presenceInfo w15:providerId="Windows Live" w15:userId="b5f2f43598bca241"/>
   </w15:person>
@@ -2407,6 +2758,7 @@
     <w:lsdException w:name="HTML Sample" w:semiHidden="1" w:unhideWhenUsed="1"/>
     <w:lsdException w:name="HTML Typewriter" w:semiHidden="1" w:unhideWhenUsed="1"/>
     <w:lsdException w:name="HTML Variable" w:semiHidden="1" w:unhideWhenUsed="1"/>
+    <w:lsdException w:name="Normal Table" w:semiHidden="1" w:unhideWhenUsed="1"/>
     <w:lsdException w:name="annotation subject" w:semiHidden="1" w:unhideWhenUsed="1"/>
     <w:lsdException w:name="No List" w:semiHidden="1" w:unhideWhenUsed="1"/>
     <w:lsdException w:name="Outline List 1" w:semiHidden="1" w:unhideWhenUsed="1"/>
@@ -2449,8 +2801,11 @@
     <w:lsdException w:name="Table Contemporary" w:semiHidden="1" w:unhideWhenUsed="1"/>
     <w:lsdException w:name="Table Elegant" w:semiHidden="1" w:unhideWhenUsed="1"/>
     <w:lsdException w:name="Table Professional" w:semiHidden="1" w:unhideWhenUsed="1"/>
+    <w:lsdException w:name="Table Subtle 1" w:semiHidden="1" w:unhideWhenUsed="1"/>
     <w:lsdException w:name="Table Subtle 2" w:semiHidden="1" w:unhideWhenUsed="1"/>
     <w:lsdException w:name="Table Web 1" w:semiHidden="1" w:unhideWhenUsed="1"/>
+    <w:lsdException w:name="Table Web 2" w:semiHidden="1" w:unhideWhenUsed="1"/>
+    <w:lsdException w:name="Table Web 3" w:semiHidden="1" w:unhideWhenUsed="1"/>
     <w:lsdException w:name="Balloon Text" w:semiHidden="1" w:unhideWhenUsed="1"/>
     <w:lsdException w:name="Table Grid" w:uiPriority="39"/>
     <w:lsdException w:name="Table Theme" w:semiHidden="1" w:unhideWhenUsed="1"/>

--- a/srs.docx
+++ b/srs.docx
@@ -1,6 +1,6 @@
 
 <file path=word/document.xml><?xml version="1.0" encoding="utf-8"?>
-<w:document xmlns:wpc="http://schemas.microsoft.com/office/word/2010/wordprocessingCanvas" xmlns:cx="http://schemas.microsoft.com/office/drawing/2014/chartex" xmlns:cx1="http://schemas.microsoft.com/office/drawing/2015/9/8/chartex" xmlns:cx2="http://schemas.microsoft.com/office/drawing/2015/10/21/chartex" xmlns:cx3="http://schemas.microsoft.com/office/drawing/2016/5/9/chartex" xmlns:cx4="http://schemas.microsoft.com/office/drawing/2016/5/10/chartex" xmlns:cx5="http://schemas.microsoft.com/office/drawing/2016/5/11/chartex" xmlns:cx6="http://schemas.microsoft.com/office/drawing/2016/5/12/chartex" xmlns:cx7="http://schemas.microsoft.com/office/drawing/2016/5/13/chartex" xmlns:cx8="http://schemas.microsoft.com/office/drawing/2016/5/14/chartex" xmlns:mc="http://schemas.openxmlformats.org/markup-compatibility/2006" xmlns:aink="http://schemas.microsoft.com/office/drawing/2016/ink" xmlns:am3d="http://schemas.microsoft.com/office/drawing/2017/model3d" xmlns:o="urn:schemas-microsoft-com:office:office" xmlns:r="http://schemas.openxmlformats.org/officeDocument/2006/relationships" xmlns:m="http://schemas.openxmlformats.org/officeDocument/2006/math" xmlns:v="urn:schemas-microsoft-com:vml" xmlns:wp14="http://schemas.microsoft.com/office/word/2010/wordprocessingDrawing" xmlns:wp="http://schemas.openxmlformats.org/drawingml/2006/wordprocessingDrawing" xmlns:w10="urn:schemas-microsoft-com:office:word" xmlns:w="http://schemas.openxmlformats.org/wordprocessingml/2006/main" xmlns:w14="http://schemas.microsoft.com/office/word/2010/wordml" xmlns:w15="http://schemas.microsoft.com/office/word/2012/wordml" xmlns:w16cid="http://schemas.microsoft.com/office/word/2016/wordml/cid" xmlns:w16se="http://schemas.microsoft.com/office/word/2015/wordml/symex" xmlns:wpg="http://schemas.microsoft.com/office/word/2010/wordprocessingGroup" xmlns:wpi="http://schemas.microsoft.com/office/word/2010/wordprocessingInk" xmlns:wne="http://schemas.microsoft.com/office/word/2006/wordml" xmlns:wps="http://schemas.microsoft.com/office/word/2010/wordprocessingShape" mc:Ignorable="w14 w15 w16se w16cid wp14">
+<w:document xmlns:wpc="http://schemas.microsoft.com/office/word/2010/wordprocessingCanvas" xmlns:cx="http://schemas.microsoft.com/office/drawing/2014/chartex" xmlns:cx1="http://schemas.microsoft.com/office/drawing/2015/9/8/chartex" xmlns:mc="http://schemas.openxmlformats.org/markup-compatibility/2006" xmlns:o="urn:schemas-microsoft-com:office:office" xmlns:r="http://schemas.openxmlformats.org/officeDocument/2006/relationships" xmlns:m="http://schemas.openxmlformats.org/officeDocument/2006/math" xmlns:v="urn:schemas-microsoft-com:vml" xmlns:wp14="http://schemas.microsoft.com/office/word/2010/wordprocessingDrawing" xmlns:wp="http://schemas.openxmlformats.org/drawingml/2006/wordprocessingDrawing" xmlns:w10="urn:schemas-microsoft-com:office:word" xmlns:w="http://schemas.openxmlformats.org/wordprocessingml/2006/main" xmlns:w14="http://schemas.microsoft.com/office/word/2010/wordml" xmlns:w15="http://schemas.microsoft.com/office/word/2012/wordml" xmlns:w16se="http://schemas.microsoft.com/office/word/2015/wordml/symex" xmlns:wpg="http://schemas.microsoft.com/office/word/2010/wordprocessingGroup" xmlns:wpi="http://schemas.microsoft.com/office/word/2010/wordprocessingInk" xmlns:wne="http://schemas.microsoft.com/office/word/2006/wordml" xmlns:wps="http://schemas.microsoft.com/office/word/2010/wordprocessingShape" mc:Ignorable="w14 w15 w16se wp14">
   <w:body>
     <w:p/>
     <w:p>
@@ -96,7 +96,19 @@
         <w:t xml:space="preserve"> </w:t>
       </w:r>
       <w:r>
-        <w:t>location phone number and the type of cuisine they make</w:t>
+        <w:t>location phone number and the type</w:t>
+      </w:r>
+      <w:r>
+        <w:t>s</w:t>
+      </w:r>
+      <w:r>
+        <w:t xml:space="preserve"> of cuisine</w:t>
+      </w:r>
+      <w:r>
+        <w:t>s</w:t>
+      </w:r>
+      <w:r>
+        <w:t xml:space="preserve"> they make</w:t>
       </w:r>
       <w:commentRangeEnd w:id="0"/>
       <w:r>
@@ -104,6 +116,9 @@
           <w:rStyle w:val="CommentReference"/>
         </w:rPr>
         <w:commentReference w:id="0"/>
+      </w:r>
+      <w:r>
+        <w:t xml:space="preserve"> </w:t>
       </w:r>
     </w:p>
     <w:p>
@@ -147,12 +162,21 @@
         </w:numPr>
       </w:pPr>
       <w:r>
-        <w:t>The donees must register themselves on the app by filling up their first name, last name, number of family members, phone number, address(</w:t>
+        <w:t>The donees must register themselves on the app by filling up their first name, last name, number of family members, phone number, address</w:t>
+      </w:r>
+      <w:r>
+        <w:t xml:space="preserve"> </w:t>
+      </w:r>
+      <w:r>
+        <w:t>(</w:t>
       </w:r>
       <w:proofErr w:type="spellStart"/>
+      <w:r>
+        <w:t>city</w:t>
+      </w:r>
       <w:proofErr w:type="gramStart"/>
       <w:r>
-        <w:t>city,country</w:t>
+        <w:t>,country</w:t>
       </w:r>
       <w:proofErr w:type="spellEnd"/>
       <w:proofErr w:type="gramEnd"/>
@@ -188,8 +212,13 @@
           <w:numId w:val="4"/>
         </w:numPr>
       </w:pPr>
-      <w:r>
-        <w:t xml:space="preserve">while registering a donee can </w:t>
+      <w:proofErr w:type="gramStart"/>
+      <w:r>
+        <w:t>while</w:t>
+      </w:r>
+      <w:proofErr w:type="gramEnd"/>
+      <w:r>
+        <w:t xml:space="preserve"> registering a donee can </w:t>
       </w:r>
       <w:commentRangeStart w:id="3"/>
       <w:commentRangeStart w:id="4"/>
@@ -203,7 +232,13 @@
       </w:r>
       <w:proofErr w:type="spellEnd"/>
       <w:r>
-        <w:t>: 3stars and above or 5 stars only</w:t>
+        <w:t>: 3</w:t>
+      </w:r>
+      <w:r>
+        <w:t xml:space="preserve"> </w:t>
+      </w:r>
+      <w:r>
+        <w:t>stars and above or 5 stars only</w:t>
       </w:r>
       <w:commentRangeEnd w:id="3"/>
       <w:r>
@@ -229,12 +264,6 @@
       <w:r>
         <w:t>.</w:t>
       </w:r>
-    </w:p>
-    <w:p>
-      <w:pPr>
-        <w:pStyle w:val="ListParagraph"/>
-        <w:ind w:left="2160"/>
-      </w:pPr>
     </w:p>
     <w:p>
       <w:pPr>
@@ -257,6 +286,7 @@
         </w:numPr>
       </w:pPr>
       <w:commentRangeStart w:id="6"/>
+      <w:commentRangeStart w:id="7"/>
       <w:r>
         <w:t>During registration of a donor, the app will generate a unique identification number for the broker to identify the donor.</w:t>
       </w:r>
@@ -267,12 +297,13 @@
         </w:rPr>
         <w:commentReference w:id="6"/>
       </w:r>
-    </w:p>
-    <w:p>
-      <w:pPr>
-        <w:pStyle w:val="ListParagraph"/>
-        <w:ind w:left="2160"/>
-      </w:pPr>
+      <w:commentRangeEnd w:id="7"/>
+      <w:r>
+        <w:rPr>
+          <w:rStyle w:val="CommentReference"/>
+        </w:rPr>
+        <w:commentReference w:id="7"/>
+      </w:r>
     </w:p>
     <w:p>
       <w:pPr>
@@ -294,11 +325,9 @@
           <w:numId w:val="5"/>
         </w:numPr>
       </w:pPr>
-      <w:proofErr w:type="spellStart"/>
-      <w:r>
-        <w:t>doner</w:t>
-      </w:r>
-      <w:proofErr w:type="spellEnd"/>
+      <w:r>
+        <w:t>donor</w:t>
+      </w:r>
       <w:r>
         <w:t>:</w:t>
       </w:r>
@@ -312,21 +341,39 @@
         </w:numPr>
       </w:pPr>
       <w:r>
-        <w:t xml:space="preserve">The donees can request for </w:t>
-      </w:r>
-      <w:r>
-        <w:t>receiving a</w:t>
-      </w:r>
-      <w:r>
-        <w:t xml:space="preserve"> </w:t>
-      </w:r>
-      <w:proofErr w:type="gramStart"/>
-      <w:r>
-        <w:t>particular quantity</w:t>
-      </w:r>
-      <w:proofErr w:type="gramEnd"/>
-      <w:r>
-        <w:t xml:space="preserve"> of food. A family of n member can request to get food for 1,2,3…maximum n people.</w:t>
+        <w:t xml:space="preserve">When a </w:t>
+      </w:r>
+      <w:r>
+        <w:t>donor</w:t>
+      </w:r>
+      <w:r>
+        <w:t xml:space="preserve"> notifies the app about food, they </w:t>
+      </w:r>
+      <w:r>
+        <w:t>should</w:t>
+      </w:r>
+      <w:r>
+        <w:t xml:space="preserve"> the name of the </w:t>
+      </w:r>
+      <w:commentRangeStart w:id="8"/>
+      <w:r>
+        <w:t>dish</w:t>
+      </w:r>
+      <w:commentRangeEnd w:id="8"/>
+      <w:r>
+        <w:rPr>
+          <w:rStyle w:val="CommentReference"/>
+        </w:rPr>
+        <w:commentReference w:id="8"/>
+      </w:r>
+      <w:r>
+        <w:t xml:space="preserve">, the type of the </w:t>
+      </w:r>
+      <w:r>
+        <w:t>cuisine (</w:t>
+      </w:r>
+      <w:r>
+        <w:t>optional-for multicuisine restaurants), and the ingredients of the dish.</w:t>
       </w:r>
     </w:p>
     <w:p>
@@ -337,36 +384,133 @@
           <w:numId w:val="5"/>
         </w:numPr>
       </w:pPr>
-      <w:r>
-        <w:t xml:space="preserve">When a </w:t>
+      <w:commentRangeStart w:id="9"/>
+      <w:commentRangeStart w:id="10"/>
+      <w:r>
+        <w:t>A donor can be in 5 states:</w:t>
+      </w:r>
+      <w:commentRangeEnd w:id="9"/>
+      <w:r>
+        <w:rPr>
+          <w:rStyle w:val="CommentReference"/>
+        </w:rPr>
+        <w:commentReference w:id="9"/>
+      </w:r>
+      <w:commentRangeEnd w:id="10"/>
+      <w:r>
+        <w:rPr>
+          <w:rStyle w:val="CommentReference"/>
+        </w:rPr>
+        <w:commentReference w:id="10"/>
+      </w:r>
+    </w:p>
+    <w:p>
+      <w:pPr>
+        <w:pStyle w:val="ListParagraph"/>
+        <w:numPr>
+          <w:ilvl w:val="3"/>
+          <w:numId w:val="5"/>
+        </w:numPr>
+      </w:pPr>
+      <w:r>
+        <w:t>registration</w:t>
+      </w:r>
+    </w:p>
+    <w:p>
+      <w:pPr>
+        <w:pStyle w:val="ListParagraph"/>
+        <w:numPr>
+          <w:ilvl w:val="3"/>
+          <w:numId w:val="5"/>
+        </w:numPr>
+      </w:pPr>
+      <w:commentRangeStart w:id="11"/>
+      <w:commentRangeStart w:id="12"/>
+      <w:r>
+        <w:t xml:space="preserve">active- a restaurant that has been approved and donates </w:t>
       </w:r>
       <w:proofErr w:type="spellStart"/>
       <w:r>
-        <w:t>doner</w:t>
+        <w:t>atleast</w:t>
       </w:r>
       <w:proofErr w:type="spellEnd"/>
       <w:r>
-        <w:t xml:space="preserve"> notifies the app about food, they must be able to mention the name of the </w:t>
-      </w:r>
-      <w:commentRangeStart w:id="7"/>
-      <w:r>
-        <w:t>dish</w:t>
-      </w:r>
-      <w:commentRangeEnd w:id="7"/>
-      <w:r>
-        <w:rPr>
-          <w:rStyle w:val="CommentReference"/>
-        </w:rPr>
-        <w:commentReference w:id="7"/>
-      </w:r>
-      <w:r>
-        <w:t xml:space="preserve">, the type of the </w:t>
-      </w:r>
-      <w:r>
-        <w:t>cuisine (</w:t>
-      </w:r>
-      <w:r>
-        <w:t>optional-for multicuisine restaurants), and the ingredients of the dish.</w:t>
+        <w:t xml:space="preserve"> x times a </w:t>
+      </w:r>
+      <w:proofErr w:type="spellStart"/>
+      <w:r>
+        <w:t>weak</w:t>
+      </w:r>
+      <w:proofErr w:type="spellEnd"/>
+      <w:r>
+        <w:t xml:space="preserve"> will be marked as active</w:t>
+      </w:r>
+      <w:commentRangeEnd w:id="11"/>
+      <w:r>
+        <w:rPr>
+          <w:rStyle w:val="CommentReference"/>
+        </w:rPr>
+        <w:commentReference w:id="11"/>
+      </w:r>
+      <w:commentRangeEnd w:id="12"/>
+      <w:r>
+        <w:rPr>
+          <w:rStyle w:val="CommentReference"/>
+        </w:rPr>
+        <w:commentReference w:id="12"/>
+      </w:r>
+    </w:p>
+    <w:p>
+      <w:pPr>
+        <w:pStyle w:val="ListParagraph"/>
+        <w:numPr>
+          <w:ilvl w:val="3"/>
+          <w:numId w:val="5"/>
+        </w:numPr>
+      </w:pPr>
+      <w:r>
+        <w:t>approved- after registration the donor may be approved to donate food as it has been successfully</w:t>
+      </w:r>
+    </w:p>
+    <w:p>
+      <w:pPr>
+        <w:pStyle w:val="ListParagraph"/>
+        <w:numPr>
+          <w:ilvl w:val="3"/>
+          <w:numId w:val="5"/>
+        </w:numPr>
+      </w:pPr>
+      <w:r>
+        <w:t>verified</w:t>
+      </w:r>
+    </w:p>
+    <w:p>
+      <w:pPr>
+        <w:pStyle w:val="ListParagraph"/>
+        <w:numPr>
+          <w:ilvl w:val="3"/>
+          <w:numId w:val="5"/>
+        </w:numPr>
+      </w:pPr>
+      <w:proofErr w:type="gramStart"/>
+      <w:r>
+        <w:t>not</w:t>
+      </w:r>
+      <w:proofErr w:type="gramEnd"/>
+      <w:r>
+        <w:t xml:space="preserve"> approved- after registration, if the donor is not successfully verified then it will be send to not-approved state.</w:t>
+      </w:r>
+    </w:p>
+    <w:p>
+      <w:pPr>
+        <w:pStyle w:val="ListParagraph"/>
+        <w:numPr>
+          <w:ilvl w:val="3"/>
+          <w:numId w:val="5"/>
+        </w:numPr>
+      </w:pPr>
+      <w:r>
+        <w:t>suspended</w:t>
       </w:r>
     </w:p>
     <w:p>
@@ -377,24 +521,86 @@
           <w:numId w:val="5"/>
         </w:numPr>
       </w:pPr>
-      <w:commentRangeStart w:id="8"/>
-      <w:commentRangeStart w:id="9"/>
-      <w:r>
-        <w:t>A donor can be in 5 states:</w:t>
-      </w:r>
-      <w:commentRangeEnd w:id="8"/>
-      <w:r>
-        <w:rPr>
-          <w:rStyle w:val="CommentReference"/>
-        </w:rPr>
-        <w:commentReference w:id="8"/>
-      </w:r>
-      <w:commentRangeEnd w:id="9"/>
-      <w:r>
-        <w:rPr>
-          <w:rStyle w:val="CommentReference"/>
-        </w:rPr>
-        <w:commentReference w:id="9"/>
+      <w:commentRangeStart w:id="13"/>
+      <w:r>
+        <w:t>Each donor can set a price at which they would like to sell their food</w:t>
+      </w:r>
+      <w:commentRangeEnd w:id="13"/>
+      <w:r>
+        <w:rPr>
+          <w:rStyle w:val="CommentReference"/>
+        </w:rPr>
+        <w:commentReference w:id="13"/>
+      </w:r>
+    </w:p>
+    <w:p>
+      <w:pPr>
+        <w:pStyle w:val="ListParagraph"/>
+        <w:ind w:left="2880"/>
+      </w:pPr>
+    </w:p>
+    <w:p>
+      <w:pPr>
+        <w:pStyle w:val="ListParagraph"/>
+        <w:ind w:left="2160"/>
+      </w:pPr>
+    </w:p>
+    <w:p>
+      <w:pPr>
+        <w:pStyle w:val="ListParagraph"/>
+        <w:numPr>
+          <w:ilvl w:val="1"/>
+          <w:numId w:val="5"/>
+        </w:numPr>
+      </w:pPr>
+      <w:proofErr w:type="spellStart"/>
+      <w:r>
+        <w:t>donee</w:t>
+      </w:r>
+      <w:proofErr w:type="spellEnd"/>
+      <w:r>
+        <w:t>:</w:t>
+      </w:r>
+    </w:p>
+    <w:p>
+      <w:pPr>
+        <w:pStyle w:val="ListParagraph"/>
+        <w:numPr>
+          <w:ilvl w:val="2"/>
+          <w:numId w:val="5"/>
+        </w:numPr>
+      </w:pPr>
+      <w:r>
+        <w:t xml:space="preserve">The </w:t>
+      </w:r>
+      <w:proofErr w:type="spellStart"/>
+      <w:r>
+        <w:t>donees</w:t>
+      </w:r>
+      <w:proofErr w:type="spellEnd"/>
+      <w:r>
+        <w:t xml:space="preserve"> can request for receiving a particular quantity of food. A family of n member can request to get food for 1</w:t>
+      </w:r>
+      <w:proofErr w:type="gramStart"/>
+      <w:r>
+        <w:t>,2,3</w:t>
+      </w:r>
+      <w:proofErr w:type="gramEnd"/>
+      <w:r>
+        <w:t>…maximum n people.</w:t>
+      </w:r>
+    </w:p>
+    <w:p>
+      <w:pPr>
+        <w:pStyle w:val="ListParagraph"/>
+        <w:numPr>
+          <w:ilvl w:val="2"/>
+          <w:numId w:val="5"/>
+        </w:numPr>
+      </w:pPr>
+      <w:r>
+        <w:lastRenderedPageBreak/>
+        <w:t xml:space="preserve">A donee can be in any of the 3 states </w:t>
       </w:r>
     </w:p>
     <w:p>
@@ -406,7 +612,7 @@
         </w:numPr>
       </w:pPr>
       <w:r>
-        <w:t>registration</w:t>
+        <w:t>registration state</w:t>
       </w:r>
     </w:p>
     <w:p>
@@ -417,40 +623,14 @@
           <w:numId w:val="5"/>
         </w:numPr>
       </w:pPr>
-      <w:commentRangeStart w:id="10"/>
-      <w:commentRangeStart w:id="11"/>
-      <w:r>
-        <w:t xml:space="preserve">active- a restaurant that has been approved and donates </w:t>
-      </w:r>
-      <w:proofErr w:type="spellStart"/>
-      <w:r>
-        <w:t>atleast</w:t>
-      </w:r>
-      <w:proofErr w:type="spellEnd"/>
-      <w:r>
-        <w:t xml:space="preserve"> x times a </w:t>
-      </w:r>
-      <w:proofErr w:type="spellStart"/>
-      <w:r>
-        <w:t>weak</w:t>
-      </w:r>
-      <w:proofErr w:type="spellEnd"/>
-      <w:r>
-        <w:t xml:space="preserve"> will be marked as active</w:t>
-      </w:r>
-      <w:commentRangeEnd w:id="10"/>
-      <w:r>
-        <w:rPr>
-          <w:rStyle w:val="CommentReference"/>
-        </w:rPr>
-        <w:commentReference w:id="10"/>
-      </w:r>
-      <w:commentRangeEnd w:id="11"/>
-      <w:r>
-        <w:rPr>
-          <w:rStyle w:val="CommentReference"/>
-        </w:rPr>
-        <w:commentReference w:id="11"/>
+      <w:r>
+        <w:t>approved state -</w:t>
+      </w:r>
+      <w:r>
+        <w:t xml:space="preserve"> </w:t>
+      </w:r>
+      <w:r>
+        <w:t>Only an approved donee will receive notifications/alerts about food donation</w:t>
       </w:r>
     </w:p>
     <w:p>
@@ -462,51 +642,10 @@
         </w:numPr>
       </w:pPr>
       <w:r>
-        <w:t>approved- after registration the donor may be approved to donate food as it has been successfully</w:t>
-      </w:r>
-    </w:p>
-    <w:p>
-      <w:pPr>
-        <w:pStyle w:val="ListParagraph"/>
-        <w:numPr>
-          <w:ilvl w:val="3"/>
-          <w:numId w:val="5"/>
-        </w:numPr>
-      </w:pPr>
-      <w:r>
-        <w:t>verified</w:t>
-      </w:r>
-    </w:p>
-    <w:p>
-      <w:pPr>
-        <w:pStyle w:val="ListParagraph"/>
-        <w:numPr>
-          <w:ilvl w:val="3"/>
-          <w:numId w:val="5"/>
-        </w:numPr>
-      </w:pPr>
-      <w:r>
-        <w:t xml:space="preserve">not approved- after registration, if the donor is not successfully verified then it will be </w:t>
-      </w:r>
-      <w:proofErr w:type="gramStart"/>
-      <w:r>
-        <w:t>send</w:t>
-      </w:r>
-      <w:proofErr w:type="gramEnd"/>
-      <w:r>
-        <w:t xml:space="preserve"> to not-approved state.</w:t>
-      </w:r>
-    </w:p>
-    <w:p>
-      <w:pPr>
-        <w:pStyle w:val="ListParagraph"/>
-        <w:numPr>
-          <w:ilvl w:val="3"/>
-          <w:numId w:val="5"/>
-        </w:numPr>
-      </w:pPr>
-      <w:r>
-        <w:t>suspended</w:t>
+        <w:t>suspended state- not eligible to receive notifications or re-registe</w:t>
+      </w:r>
+      <w:r>
+        <w:t>r</w:t>
       </w:r>
     </w:p>
     <w:p>
@@ -517,20 +656,22 @@
           <w:numId w:val="5"/>
         </w:numPr>
       </w:pPr>
-      <w:r>
-        <w:t>Each donor can set a price at which they would like to sell their food</w:t>
+      <w:commentRangeStart w:id="14"/>
+      <w:r>
+        <w:t>Each donee can select the price range of food for which they would want to be notified.</w:t>
+      </w:r>
+      <w:commentRangeEnd w:id="14"/>
+      <w:r>
+        <w:rPr>
+          <w:rStyle w:val="CommentReference"/>
+        </w:rPr>
+        <w:commentReference w:id="14"/>
       </w:r>
     </w:p>
     <w:p>
       <w:pPr>
         <w:pStyle w:val="ListParagraph"/>
         <w:ind w:left="2880"/>
-      </w:pPr>
-    </w:p>
-    <w:p>
-      <w:pPr>
-        <w:pStyle w:val="ListParagraph"/>
-        <w:ind w:left="2160"/>
       </w:pPr>
     </w:p>
     <w:p>
@@ -542,7 +683,10 @@
         </w:numPr>
       </w:pPr>
       <w:r>
-        <w:t>donee:</w:t>
+        <w:t>broker:</w:t>
+      </w:r>
+      <w:r>
+        <w:t xml:space="preserve"> </w:t>
       </w:r>
     </w:p>
     <w:p>
@@ -553,53 +697,16 @@
           <w:numId w:val="5"/>
         </w:numPr>
       </w:pPr>
-      <w:r>
-        <w:t xml:space="preserve">A donee can be in any of the 3 states </w:t>
-      </w:r>
-    </w:p>
-    <w:p>
-      <w:pPr>
-        <w:pStyle w:val="ListParagraph"/>
-        <w:numPr>
-          <w:ilvl w:val="3"/>
-          <w:numId w:val="5"/>
-        </w:numPr>
-      </w:pPr>
-      <w:r>
-        <w:t>registration state</w:t>
-      </w:r>
-    </w:p>
-    <w:p>
-      <w:pPr>
-        <w:pStyle w:val="ListParagraph"/>
-        <w:numPr>
-          <w:ilvl w:val="3"/>
-          <w:numId w:val="5"/>
-        </w:numPr>
-      </w:pPr>
-      <w:r>
-        <w:t>approved state -</w:t>
-      </w:r>
-      <w:r>
-        <w:t xml:space="preserve"> </w:t>
-      </w:r>
-      <w:r>
-        <w:t>Only an approved donee will receive notifications/alerts about food donation</w:t>
-      </w:r>
-    </w:p>
-    <w:p>
-      <w:pPr>
-        <w:pStyle w:val="ListParagraph"/>
-        <w:numPr>
-          <w:ilvl w:val="3"/>
-          <w:numId w:val="5"/>
-        </w:numPr>
-      </w:pPr>
-      <w:r>
-        <w:t>suspended state- not eligible to receive notifications or re-registe</w:t>
-      </w:r>
-      <w:r>
-        <w:t>r</w:t>
+      <w:commentRangeStart w:id="15"/>
+      <w:r>
+        <w:t>the app will send out food broadcasts on a first-come-first-serve basis</w:t>
+      </w:r>
+      <w:commentRangeEnd w:id="15"/>
+      <w:r>
+        <w:rPr>
+          <w:rStyle w:val="CommentReference"/>
+        </w:rPr>
+        <w:commentReference w:id="15"/>
       </w:r>
     </w:p>
     <w:p>
@@ -610,29 +717,16 @@
           <w:numId w:val="5"/>
         </w:numPr>
       </w:pPr>
-      <w:r>
-        <w:t>Each donee can select the price range of food for which they would want to be notified.</w:t>
-      </w:r>
-    </w:p>
-    <w:p>
-      <w:pPr>
-        <w:pStyle w:val="ListParagraph"/>
-        <w:ind w:left="2880"/>
-      </w:pPr>
-    </w:p>
-    <w:p>
-      <w:pPr>
-        <w:pStyle w:val="ListParagraph"/>
-        <w:numPr>
-          <w:ilvl w:val="1"/>
-          <w:numId w:val="5"/>
-        </w:numPr>
-      </w:pPr>
-      <w:r>
-        <w:t>broker:</w:t>
-      </w:r>
-      <w:r>
-        <w:t xml:space="preserve"> </w:t>
+      <w:commentRangeStart w:id="16"/>
+      <w:r>
+        <w:t>After a reservation is made, the app informs the donee about the location and phone number of the restaurant from where the food package must be picked up.</w:t>
+      </w:r>
+      <w:commentRangeEnd w:id="16"/>
+      <w:r>
+        <w:rPr>
+          <w:rStyle w:val="CommentReference"/>
+        </w:rPr>
+        <w:commentReference w:id="16"/>
       </w:r>
     </w:p>
     <w:p>
@@ -643,30 +737,8 @@
           <w:numId w:val="5"/>
         </w:numPr>
       </w:pPr>
-      <w:commentRangeStart w:id="12"/>
-      <w:r>
-        <w:t xml:space="preserve">if </w:t>
-      </w:r>
-      <w:commentRangeStart w:id="13"/>
-      <w:r>
-        <w:t>supply</w:t>
-      </w:r>
-      <w:commentRangeEnd w:id="13"/>
-      <w:r>
-        <w:rPr>
-          <w:rStyle w:val="CommentReference"/>
-        </w:rPr>
-        <w:commentReference w:id="13"/>
-      </w:r>
-      <w:r>
-        <w:t xml:space="preserve"> is greater than demand, then the app will send out food broadcasts on a first-come-first-serve basis</w:t>
-      </w:r>
-      <w:commentRangeEnd w:id="12"/>
-      <w:r>
-        <w:rPr>
-          <w:rStyle w:val="CommentReference"/>
-        </w:rPr>
-        <w:commentReference w:id="12"/>
+      <w:r>
+        <w:t>After a reservation is made the app notifies the restaurant about the name and quantity of the food that they need to prepare/pack.</w:t>
       </w:r>
     </w:p>
     <w:p>
@@ -677,27 +749,8 @@
           <w:numId w:val="5"/>
         </w:numPr>
       </w:pPr>
-      <w:commentRangeStart w:id="14"/>
-      <w:r>
-        <w:t xml:space="preserve">If demand is greater than supply, then app will make food reservations on a first come first serve </w:t>
-      </w:r>
-      <w:commentRangeStart w:id="15"/>
-      <w:r>
-        <w:t>basis</w:t>
-      </w:r>
-      <w:commentRangeEnd w:id="15"/>
-      <w:r>
-        <w:rPr>
-          <w:rStyle w:val="CommentReference"/>
-        </w:rPr>
-        <w:commentReference w:id="15"/>
-      </w:r>
-      <w:commentRangeEnd w:id="14"/>
-      <w:r>
-        <w:rPr>
-          <w:rStyle w:val="CommentReference"/>
-        </w:rPr>
-        <w:commentReference w:id="14"/>
+      <w:r>
+        <w:t>The broker has a view the information of all registered members</w:t>
       </w:r>
     </w:p>
     <w:p>
@@ -709,7 +762,7 @@
         </w:numPr>
       </w:pPr>
       <w:r>
-        <w:t>After a reservation is made, the app informs the donee about the location and phone number of the restaurant from where the food package must be picked up.</w:t>
+        <w:t>if the number of complaints and bad reviews exceed the limit set by the broker, the app will automatically suspend the donor/donee</w:t>
       </w:r>
     </w:p>
     <w:p>
@@ -721,47 +774,17 @@
         </w:numPr>
       </w:pPr>
       <w:r>
-        <w:t>After a reservation is made the app notifies the restaurant about the name and quantity of the food that they need to prepare/pack.</w:t>
-      </w:r>
-    </w:p>
-    <w:p>
-      <w:pPr>
-        <w:pStyle w:val="ListParagraph"/>
-        <w:numPr>
-          <w:ilvl w:val="2"/>
-          <w:numId w:val="5"/>
-        </w:numPr>
-      </w:pPr>
-      <w:r>
-        <w:t>The broker has a view the information of all registered members</w:t>
-      </w:r>
-    </w:p>
-    <w:p>
-      <w:pPr>
-        <w:pStyle w:val="ListParagraph"/>
-        <w:numPr>
-          <w:ilvl w:val="2"/>
-          <w:numId w:val="5"/>
-        </w:numPr>
-      </w:pPr>
-      <w:r>
-        <w:t>if the number of complaints and bad reviews exceed the limit set by the broker, the app will automatically suspend the donor/donee</w:t>
-      </w:r>
-    </w:p>
-    <w:p>
-      <w:pPr>
-        <w:pStyle w:val="ListParagraph"/>
-        <w:numPr>
-          <w:ilvl w:val="2"/>
-          <w:numId w:val="5"/>
-        </w:numPr>
-      </w:pPr>
-      <w:r>
         <w:t xml:space="preserve">After </w:t>
       </w:r>
-      <w:commentRangeStart w:id="16"/>
-      <w:r>
-        <w:t>probation the user can change the state of a donor/</w:t>
+      <w:commentRangeStart w:id="17"/>
+      <w:r>
+        <w:t xml:space="preserve">probation the </w:t>
+      </w:r>
+      <w:r>
+        <w:t>broker</w:t>
+      </w:r>
+      <w:r>
+        <w:t xml:space="preserve"> can change the state of a donor/</w:t>
       </w:r>
       <w:proofErr w:type="spellStart"/>
       <w:r>
@@ -771,12 +794,12 @@
       <w:r>
         <w:t xml:space="preserve"> from suspended back to approved</w:t>
       </w:r>
-      <w:commentRangeEnd w:id="16"/>
-      <w:r>
-        <w:rPr>
-          <w:rStyle w:val="CommentReference"/>
-        </w:rPr>
-        <w:commentReference w:id="16"/>
+      <w:commentRangeEnd w:id="17"/>
+      <w:r>
+        <w:rPr>
+          <w:rStyle w:val="CommentReference"/>
+        </w:rPr>
+        <w:commentReference w:id="17"/>
       </w:r>
     </w:p>
     <w:p>
@@ -834,19 +857,27 @@
           <w:numId w:val="4"/>
         </w:numPr>
       </w:pPr>
+      <w:commentRangeStart w:id="18"/>
       <w:r>
         <w:t xml:space="preserve">The donor can file complaints </w:t>
       </w:r>
-      <w:commentRangeStart w:id="17"/>
+      <w:commentRangeStart w:id="19"/>
       <w:r>
         <w:t>against the donees if there is any misbehavior or if the donee did not show up-&gt; which led to an ultimate wastage of food</w:t>
       </w:r>
-      <w:commentRangeEnd w:id="17"/>
-      <w:r>
-        <w:rPr>
-          <w:rStyle w:val="CommentReference"/>
-        </w:rPr>
-        <w:commentReference w:id="17"/>
+      <w:commentRangeEnd w:id="19"/>
+      <w:r>
+        <w:rPr>
+          <w:rStyle w:val="CommentReference"/>
+        </w:rPr>
+        <w:commentReference w:id="19"/>
+      </w:r>
+      <w:commentRangeEnd w:id="18"/>
+      <w:r>
+        <w:rPr>
+          <w:rStyle w:val="CommentReference"/>
+        </w:rPr>
+        <w:commentReference w:id="18"/>
       </w:r>
     </w:p>
     <w:p>
@@ -890,16 +921,16 @@
       <w:r>
         <w:t xml:space="preserve">After consuming the food, the donees can rate the </w:t>
       </w:r>
-      <w:commentRangeStart w:id="18"/>
+      <w:commentRangeStart w:id="20"/>
       <w:r>
         <w:t>donor</w:t>
       </w:r>
-      <w:commentRangeEnd w:id="18"/>
-      <w:r>
-        <w:rPr>
-          <w:rStyle w:val="CommentReference"/>
-        </w:rPr>
-        <w:commentReference w:id="18"/>
+      <w:commentRangeEnd w:id="20"/>
+      <w:r>
+        <w:rPr>
+          <w:rStyle w:val="CommentReference"/>
+        </w:rPr>
+        <w:commentReference w:id="20"/>
       </w:r>
       <w:r>
         <w:t>.</w:t>
@@ -919,7 +950,13 @@
       </w:r>
       <w:proofErr w:type="spellEnd"/>
       <w:r>
-        <w:t xml:space="preserve"> can file complaint asked </w:t>
+        <w:t xml:space="preserve"> can file complaint </w:t>
+      </w:r>
+      <w:r>
+        <w:t>against the</w:t>
+      </w:r>
+      <w:r>
+        <w:t xml:space="preserve"> </w:t>
       </w:r>
       <w:proofErr w:type="spellStart"/>
       <w:r>
@@ -984,7 +1021,6 @@
         </w:numPr>
       </w:pPr>
       <w:r>
-        <w:lastRenderedPageBreak/>
         <w:t>Once a match is made the app sends alerts to both the donner and the donee.</w:t>
       </w:r>
     </w:p>
@@ -1026,6 +1062,7 @@
         </w:numPr>
       </w:pPr>
       <w:r>
+        <w:lastRenderedPageBreak/>
         <w:t xml:space="preserve">After donating a food package to a </w:t>
       </w:r>
       <w:proofErr w:type="spellStart"/>
@@ -1087,17 +1124,12 @@
         <w:t xml:space="preserve">A donee can file a complaint against a donor if the donor violated rules </w:t>
       </w:r>
       <w:proofErr w:type="spellStart"/>
-      <w:proofErr w:type="gramStart"/>
       <w:r>
         <w:t>eg</w:t>
       </w:r>
       <w:proofErr w:type="spellEnd"/>
       <w:r>
-        <w:t xml:space="preserve">  they</w:t>
-      </w:r>
-      <w:proofErr w:type="gramEnd"/>
-      <w:r>
-        <w:t xml:space="preserve"> did not deliver</w:t>
+        <w:t xml:space="preserve">  they did not deliver</w:t>
       </w:r>
     </w:p>
     <w:p>
@@ -1120,21 +1152,23 @@
           <w:numId w:val="4"/>
         </w:numPr>
       </w:pPr>
+      <w:bookmarkStart w:id="21" w:name="_GoBack"/>
       <w:r>
         <w:t xml:space="preserve">The app takes a mean of the first 5 </w:t>
       </w:r>
-      <w:commentRangeStart w:id="19"/>
+      <w:commentRangeStart w:id="22"/>
       <w:r>
         <w:t>ratings to set a rating for each restaurant</w:t>
       </w:r>
-      <w:commentRangeEnd w:id="19"/>
-      <w:r>
-        <w:rPr>
-          <w:rStyle w:val="CommentReference"/>
-        </w:rPr>
-        <w:commentReference w:id="19"/>
-      </w:r>
-    </w:p>
+      <w:commentRangeEnd w:id="22"/>
+      <w:r>
+        <w:rPr>
+          <w:rStyle w:val="CommentReference"/>
+        </w:rPr>
+        <w:commentReference w:id="22"/>
+      </w:r>
+    </w:p>
+    <w:bookmarkEnd w:id="21"/>
     <w:p>
       <w:pPr>
         <w:pStyle w:val="ListParagraph"/>
@@ -1155,7 +1189,7 @@
     <w:p/>
     <w:p/>
     <w:p>
-      <w:commentRangeStart w:id="20"/>
+      <w:commentRangeStart w:id="23"/>
       <w:r>
         <w:t>The broker can dynamically change standards</w:t>
       </w:r>
@@ -1180,12 +1214,12 @@
       <w:r>
         <w:t xml:space="preserve"> can dynamically edit their profiles</w:t>
       </w:r>
-      <w:commentRangeEnd w:id="20"/>
-      <w:r>
-        <w:rPr>
-          <w:rStyle w:val="CommentReference"/>
-        </w:rPr>
-        <w:commentReference w:id="20"/>
+      <w:commentRangeEnd w:id="23"/>
+      <w:r>
+        <w:rPr>
+          <w:rStyle w:val="CommentReference"/>
+        </w:rPr>
+        <w:commentReference w:id="23"/>
       </w:r>
     </w:p>
     <w:p/>
@@ -1219,7 +1253,6 @@
         <w:rPr>
           <w:color w:val="FF0000"/>
         </w:rPr>
-        <w:lastRenderedPageBreak/>
         <w:t>user interface?</w:t>
       </w:r>
     </w:p>
@@ -1246,15 +1279,7 @@
         <w:rPr>
           <w:color w:val="FF0000"/>
         </w:rPr>
-        <w:t>or if deman</w:t>
-      </w:r>
-      <w:bookmarkStart w:id="21" w:name="_GoBack"/>
-      <w:bookmarkEnd w:id="21"/>
-      <w:r>
-        <w:rPr>
-          <w:color w:val="FF0000"/>
-        </w:rPr>
-        <w:t>d is more than supply?</w:t>
+        <w:t>or if demand is more than supply?</w:t>
       </w:r>
     </w:p>
     <w:p>
@@ -1274,7 +1299,7 @@
 </file>
 
 <file path=word/comments.xml><?xml version="1.0" encoding="utf-8"?>
-<w:comments xmlns:wpc="http://schemas.microsoft.com/office/word/2010/wordprocessingCanvas" xmlns:cx="http://schemas.microsoft.com/office/drawing/2014/chartex" xmlns:cx1="http://schemas.microsoft.com/office/drawing/2015/9/8/chartex" xmlns:cx2="http://schemas.microsoft.com/office/drawing/2015/10/21/chartex" xmlns:cx3="http://schemas.microsoft.com/office/drawing/2016/5/9/chartex" xmlns:cx4="http://schemas.microsoft.com/office/drawing/2016/5/10/chartex" xmlns:cx5="http://schemas.microsoft.com/office/drawing/2016/5/11/chartex" xmlns:cx6="http://schemas.microsoft.com/office/drawing/2016/5/12/chartex" xmlns:cx7="http://schemas.microsoft.com/office/drawing/2016/5/13/chartex" xmlns:cx8="http://schemas.microsoft.com/office/drawing/2016/5/14/chartex" xmlns:mc="http://schemas.openxmlformats.org/markup-compatibility/2006" xmlns:aink="http://schemas.microsoft.com/office/drawing/2016/ink" xmlns:am3d="http://schemas.microsoft.com/office/drawing/2017/model3d" xmlns:o="urn:schemas-microsoft-com:office:office" xmlns:r="http://schemas.openxmlformats.org/officeDocument/2006/relationships" xmlns:m="http://schemas.openxmlformats.org/officeDocument/2006/math" xmlns:v="urn:schemas-microsoft-com:vml" xmlns:wp14="http://schemas.microsoft.com/office/word/2010/wordprocessingDrawing" xmlns:wp="http://schemas.openxmlformats.org/drawingml/2006/wordprocessingDrawing" xmlns:w10="urn:schemas-microsoft-com:office:word" xmlns:w="http://schemas.openxmlformats.org/wordprocessingml/2006/main" xmlns:w14="http://schemas.microsoft.com/office/word/2010/wordml" xmlns:w15="http://schemas.microsoft.com/office/word/2012/wordml" xmlns:w16cid="http://schemas.microsoft.com/office/word/2016/wordml/cid" xmlns:w16se="http://schemas.microsoft.com/office/word/2015/wordml/symex" xmlns:wpg="http://schemas.microsoft.com/office/word/2010/wordprocessingGroup" xmlns:wpi="http://schemas.microsoft.com/office/word/2010/wordprocessingInk" xmlns:wne="http://schemas.microsoft.com/office/word/2006/wordml" xmlns:wps="http://schemas.microsoft.com/office/word/2010/wordprocessingShape" mc:Ignorable="w14 w15 w16se w16cid wp14">
+<w:comments xmlns:wpc="http://schemas.microsoft.com/office/word/2010/wordprocessingCanvas" xmlns:cx="http://schemas.microsoft.com/office/drawing/2014/chartex" xmlns:cx1="http://schemas.microsoft.com/office/drawing/2015/9/8/chartex" xmlns:mc="http://schemas.openxmlformats.org/markup-compatibility/2006" xmlns:o="urn:schemas-microsoft-com:office:office" xmlns:r="http://schemas.openxmlformats.org/officeDocument/2006/relationships" xmlns:m="http://schemas.openxmlformats.org/officeDocument/2006/math" xmlns:v="urn:schemas-microsoft-com:vml" xmlns:wp14="http://schemas.microsoft.com/office/word/2010/wordprocessingDrawing" xmlns:wp="http://schemas.openxmlformats.org/drawingml/2006/wordprocessingDrawing" xmlns:w10="urn:schemas-microsoft-com:office:word" xmlns:w="http://schemas.openxmlformats.org/wordprocessingml/2006/main" xmlns:w14="http://schemas.microsoft.com/office/word/2010/wordml" xmlns:w15="http://schemas.microsoft.com/office/word/2012/wordml" xmlns:w16se="http://schemas.microsoft.com/office/word/2015/wordml/symex" xmlns:wpg="http://schemas.microsoft.com/office/word/2010/wordprocessingGroup" xmlns:wpi="http://schemas.microsoft.com/office/word/2010/wordprocessingInk" xmlns:wne="http://schemas.microsoft.com/office/word/2006/wordml" xmlns:wps="http://schemas.microsoft.com/office/word/2010/wordprocessingShape" mc:Ignorable="w14 w15 w16se wp14">
   <w:comment w:id="0" w:author="Jeremy" w:date="2020-02-11T12:16:00Z" w:initials="J">
     <w:p>
       <w:pPr>
@@ -1319,15 +1344,7 @@
         <w:annotationRef/>
       </w:r>
       <w:r>
-        <w:t xml:space="preserve">Veg </w:t>
-      </w:r>
-      <w:proofErr w:type="gramStart"/>
-      <w:r>
-        <w:t>non veg</w:t>
-      </w:r>
-      <w:proofErr w:type="gramEnd"/>
-      <w:r>
-        <w:t xml:space="preserve"> …. </w:t>
+        <w:t xml:space="preserve">Veg non veg …. </w:t>
       </w:r>
       <w:proofErr w:type="spellStart"/>
       <w:r>
@@ -1347,16 +1364,19 @@
         </w:rPr>
         <w:annotationRef/>
       </w:r>
-      <w:r>
-        <w:t xml:space="preserve">should they be </w:t>
+      <w:proofErr w:type="gramStart"/>
+      <w:r>
+        <w:t>should</w:t>
+      </w:r>
+      <w:proofErr w:type="gramEnd"/>
+      <w:r>
+        <w:t xml:space="preserve"> they be </w:t>
       </w:r>
       <w:proofErr w:type="spellStart"/>
-      <w:proofErr w:type="gramStart"/>
       <w:r>
         <w:t>bale</w:t>
       </w:r>
       <w:proofErr w:type="spellEnd"/>
-      <w:proofErr w:type="gramEnd"/>
       <w:r>
         <w:t xml:space="preserve"> to change their preferred ratings dynamically? I think they should but confirm </w:t>
       </w:r>
@@ -1386,13 +1406,8 @@
         </w:rPr>
         <w:annotationRef/>
       </w:r>
-      <w:proofErr w:type="gramStart"/>
-      <w:r>
-        <w:t>Yes</w:t>
-      </w:r>
-      <w:proofErr w:type="gramEnd"/>
-      <w:r>
-        <w:t xml:space="preserve"> they should be allowed to change their preferences such as non veg becoming veg</w:t>
+      <w:r>
+        <w:t>Yes they should be allowed to change their preferences such as non veg becoming veg</w:t>
       </w:r>
     </w:p>
   </w:comment>
@@ -1408,15 +1423,7 @@
         <w:annotationRef/>
       </w:r>
       <w:r>
-        <w:t xml:space="preserve">Rating </w:t>
-      </w:r>
-      <w:proofErr w:type="gramStart"/>
-      <w:r>
-        <w:t>come</w:t>
-      </w:r>
-      <w:proofErr w:type="gramEnd"/>
-      <w:r>
-        <w:t xml:space="preserve"> under preferences </w:t>
+        <w:t xml:space="preserve">Rating come under preferences </w:t>
       </w:r>
     </w:p>
   </w:comment>
@@ -1436,7 +1443,7 @@
       </w:r>
     </w:p>
   </w:comment>
-  <w:comment w:id="7" w:author="priyanka prakash chand" w:date="2020-02-10T17:52:00Z" w:initials="ppc">
+  <w:comment w:id="7" w:author="install" w:date="2020-02-11T18:42:00Z" w:initials="i">
     <w:p>
       <w:pPr>
         <w:pStyle w:val="CommentText"/>
@@ -1448,7 +1455,28 @@
         <w:annotationRef/>
       </w:r>
       <w:r>
-        <w:t xml:space="preserve">should it also mention the quantity-&gt; </w:t>
+        <w:t>In specific format for ID</w:t>
+      </w:r>
+    </w:p>
+  </w:comment>
+  <w:comment w:id="8" w:author="priyanka prakash chand" w:date="2020-02-10T17:52:00Z" w:initials="ppc">
+    <w:p>
+      <w:pPr>
+        <w:pStyle w:val="CommentText"/>
+      </w:pPr>
+      <w:r>
+        <w:rPr>
+          <w:rStyle w:val="CommentReference"/>
+        </w:rPr>
+        <w:annotationRef/>
+      </w:r>
+      <w:proofErr w:type="gramStart"/>
+      <w:r>
+        <w:t>should</w:t>
+      </w:r>
+      <w:proofErr w:type="gramEnd"/>
+      <w:r>
+        <w:t xml:space="preserve"> it also mention the quantity-&gt; </w:t>
       </w:r>
       <w:proofErr w:type="spellStart"/>
       <w:r>
@@ -1457,22 +1485,6 @@
       <w:proofErr w:type="spellEnd"/>
       <w:r>
         <w:t>: this dish can be served to 25 people</w:t>
-      </w:r>
-    </w:p>
-  </w:comment>
-  <w:comment w:id="8" w:author="Jeremy" w:date="2020-02-11T12:25:00Z" w:initials="J">
-    <w:p>
-      <w:pPr>
-        <w:pStyle w:val="CommentText"/>
-      </w:pPr>
-      <w:r>
-        <w:rPr>
-          <w:rStyle w:val="CommentReference"/>
-        </w:rPr>
-        <w:annotationRef/>
-      </w:r>
-      <w:r>
-        <w:t xml:space="preserve">Can be in multiple states at the same time </w:t>
       </w:r>
     </w:p>
   </w:comment>
@@ -1488,6 +1500,22 @@
         <w:annotationRef/>
       </w:r>
       <w:r>
+        <w:t xml:space="preserve">Can be in multiple states at the same time </w:t>
+      </w:r>
+    </w:p>
+  </w:comment>
+  <w:comment w:id="10" w:author="Jeremy" w:date="2020-02-11T12:25:00Z" w:initials="J">
+    <w:p>
+      <w:pPr>
+        <w:pStyle w:val="CommentText"/>
+      </w:pPr>
+      <w:r>
+        <w:rPr>
+          <w:rStyle w:val="CommentReference"/>
+        </w:rPr>
+        <w:annotationRef/>
+      </w:r>
+      <w:r>
         <w:t xml:space="preserve">I don’t like this design we need to ask him </w:t>
       </w:r>
       <w:r>
@@ -1495,7 +1523,7 @@
       </w:r>
     </w:p>
   </w:comment>
-  <w:comment w:id="10" w:author="priyanka prakash chand" w:date="2020-02-10T18:25:00Z" w:initials="ppc">
+  <w:comment w:id="11" w:author="priyanka prakash chand" w:date="2020-02-10T18:25:00Z" w:initials="ppc">
     <w:p>
       <w:pPr>
         <w:pStyle w:val="CommentText"/>
@@ -1506,16 +1534,13 @@
         </w:rPr>
         <w:annotationRef/>
       </w:r>
-      <w:r>
-        <w:t xml:space="preserve">what decided if a restaurant is </w:t>
-      </w:r>
       <w:proofErr w:type="gramStart"/>
       <w:r>
-        <w:t>active..</w:t>
+        <w:t>what</w:t>
       </w:r>
       <w:proofErr w:type="gramEnd"/>
       <w:r>
-        <w:t xml:space="preserve"> please give a quantifiable number… also should this number be set by the broker??</w:t>
+        <w:t xml:space="preserve"> decided if a restaurant is active.. please give a quantifiable number… also should this number be set by the broker??</w:t>
       </w:r>
     </w:p>
     <w:p>
@@ -1524,7 +1549,7 @@
       </w:pPr>
     </w:p>
   </w:comment>
-  <w:comment w:id="11" w:author="Jeremy" w:date="2020-02-11T12:26:00Z" w:initials="J">
+  <w:comment w:id="12" w:author="Jeremy" w:date="2020-02-11T12:26:00Z" w:initials="J">
     <w:p>
       <w:pPr>
         <w:pStyle w:val="CommentText"/>
@@ -1540,7 +1565,7 @@
       </w:r>
     </w:p>
   </w:comment>
-  <w:comment w:id="13" w:author="priyanka prakash chand" w:date="2020-02-10T17:57:00Z" w:initials="ppc">
+  <w:comment w:id="13" w:author="install" w:date="2020-02-11T18:58:00Z" w:initials="i">
     <w:p>
       <w:pPr>
         <w:pStyle w:val="CommentText"/>
@@ -1551,17 +1576,30 @@
         </w:rPr>
         <w:annotationRef/>
       </w:r>
-    </w:p>
+      <w:r>
+        <w:t>Is this dynamic or static? On a daily basis</w:t>
+      </w:r>
+    </w:p>
+  </w:comment>
+  <w:comment w:id="14" w:author="install" w:date="2020-02-11T19:06:00Z" w:initials="i">
     <w:p>
       <w:pPr>
         <w:pStyle w:val="CommentText"/>
       </w:pPr>
       <w:r>
-        <w:t>do we do match making process after the deadline?</w:t>
-      </w:r>
+        <w:rPr>
+          <w:rStyle w:val="CommentReference"/>
+        </w:rPr>
+        <w:annotationRef/>
+      </w:r>
+      <w:proofErr w:type="gramStart"/>
+      <w:r>
+        <w:t>preferences</w:t>
+      </w:r>
+      <w:proofErr w:type="gramEnd"/>
     </w:p>
   </w:comment>
-  <w:comment w:id="12" w:author="Jeremy" w:date="2020-02-11T12:27:00Z" w:initials="J">
+  <w:comment w:id="15" w:author="Jeremy" w:date="2020-02-11T12:27:00Z" w:initials="J">
     <w:p>
       <w:pPr>
         <w:pStyle w:val="CommentText"/>
@@ -1577,7 +1615,7 @@
       </w:r>
     </w:p>
   </w:comment>
-  <w:comment w:id="15" w:author="priyanka prakash chand" w:date="2020-02-10T18:20:00Z" w:initials="ppc">
+  <w:comment w:id="16" w:author="install" w:date="2020-02-11T19:24:00Z" w:initials="i">
     <w:p>
       <w:pPr>
         <w:pStyle w:val="CommentText"/>
@@ -1589,14 +1627,11 @@
         <w:annotationRef/>
       </w:r>
       <w:r>
-        <w:t xml:space="preserve">what do we mean by guarantees is there like a 95 percent or 50 percent chance -&gt;please </w:t>
-      </w:r>
-      <w:r>
-        <w:t>elaborate?</w:t>
+        <w:t>This taken from the restaurant details</w:t>
       </w:r>
     </w:p>
   </w:comment>
-  <w:comment w:id="14" w:author="Jeremy" w:date="2020-02-11T12:29:00Z" w:initials="J">
+  <w:comment w:id="17" w:author="priyanka prakash chand" w:date="2020-02-10T18:36:00Z" w:initials="ppc">
     <w:p>
       <w:pPr>
         <w:pStyle w:val="CommentText"/>
@@ -1607,12 +1642,33 @@
         </w:rPr>
         <w:annotationRef/>
       </w:r>
-      <w:r>
-        <w:t>Priority based on who is needed</w:t>
+      <w:proofErr w:type="gramStart"/>
+      <w:r>
+        <w:t>can</w:t>
+      </w:r>
+      <w:proofErr w:type="gramEnd"/>
+      <w:r>
+        <w:t xml:space="preserve"> he? because you said that the restaurant will remain </w:t>
+      </w:r>
+      <w:proofErr w:type="spellStart"/>
+      <w:r>
+        <w:t>suspened</w:t>
+      </w:r>
+      <w:proofErr w:type="spellEnd"/>
+      <w:r>
+        <w:t xml:space="preserve"> for 10 days in probation … what exactly do you </w:t>
+      </w:r>
+      <w:proofErr w:type="spellStart"/>
+      <w:r>
+        <w:t>meen</w:t>
+      </w:r>
+      <w:proofErr w:type="spellEnd"/>
+      <w:r>
+        <w:t>?? please elaborate on that!</w:t>
       </w:r>
     </w:p>
   </w:comment>
-  <w:comment w:id="16" w:author="priyanka prakash chand" w:date="2020-02-10T18:36:00Z" w:initials="ppc">
+  <w:comment w:id="19" w:author="priyanka prakash chand" w:date="2020-02-10T18:07:00Z" w:initials="ppc">
     <w:p>
       <w:pPr>
         <w:pStyle w:val="CommentText"/>
@@ -1624,85 +1680,69 @@
         <w:annotationRef/>
       </w:r>
       <w:r>
-        <w:t xml:space="preserve">can he? because you said that the restaurant will remain </w:t>
+        <w:t xml:space="preserve">I think in this one they should give an </w:t>
       </w:r>
       <w:proofErr w:type="spellStart"/>
       <w:r>
-        <w:t>suspened</w:t>
+        <w:t>explaination</w:t>
       </w:r>
       <w:proofErr w:type="spellEnd"/>
-      <w:r>
-        <w:t xml:space="preserve"> for 10 days in probation … what exactly do you </w:t>
+    </w:p>
+  </w:comment>
+  <w:comment w:id="18" w:author="install" w:date="2020-02-11T19:35:00Z" w:initials="i">
+    <w:p>
+      <w:pPr>
+        <w:pStyle w:val="CommentText"/>
+      </w:pPr>
+      <w:r>
+        <w:rPr>
+          <w:rStyle w:val="CommentReference"/>
+        </w:rPr>
+        <w:annotationRef/>
+      </w:r>
+      <w:r>
+        <w:t xml:space="preserve">Description in text </w:t>
+      </w:r>
+    </w:p>
+  </w:comment>
+  <w:comment w:id="20" w:author="priyanka prakash chand" w:date="2020-02-10T18:05:00Z" w:initials="ppc">
+    <w:p>
+      <w:pPr>
+        <w:pStyle w:val="CommentText"/>
+      </w:pPr>
+      <w:r>
+        <w:rPr>
+          <w:rStyle w:val="CommentReference"/>
+        </w:rPr>
+        <w:annotationRef/>
+      </w:r>
+    </w:p>
+  </w:comment>
+  <w:comment w:id="22" w:author="priyanka prakash chand" w:date="2020-02-10T18:22:00Z" w:initials="ppc">
+    <w:p>
+      <w:pPr>
+        <w:pStyle w:val="CommentText"/>
+      </w:pPr>
+      <w:r>
+        <w:rPr>
+          <w:rStyle w:val="CommentReference"/>
+        </w:rPr>
+        <w:annotationRef/>
+      </w:r>
+      <w:r>
+        <w:t xml:space="preserve">is this done only </w:t>
       </w:r>
       <w:proofErr w:type="spellStart"/>
       <w:r>
-        <w:t>meen</w:t>
+        <w:t>nce</w:t>
       </w:r>
       <w:proofErr w:type="spellEnd"/>
       <w:r>
-        <w:t>?? please elaborate on that!</w:t>
+        <w:t xml:space="preserve"> or does it keep changing- like a moving average or something??</w:t>
       </w:r>
     </w:p>
   </w:comment>
-  <w:comment w:id="17" w:author="priyanka prakash chand" w:date="2020-02-10T18:07:00Z" w:initials="ppc">
-    <w:p>
-      <w:pPr>
-        <w:pStyle w:val="CommentText"/>
-      </w:pPr>
-      <w:r>
-        <w:rPr>
-          <w:rStyle w:val="CommentReference"/>
-        </w:rPr>
-        <w:annotationRef/>
-      </w:r>
-      <w:r>
-        <w:t xml:space="preserve">I think in this one they should give an </w:t>
-      </w:r>
-      <w:proofErr w:type="spellStart"/>
-      <w:r>
-        <w:t>explaination</w:t>
-      </w:r>
-      <w:proofErr w:type="spellEnd"/>
-    </w:p>
-  </w:comment>
-  <w:comment w:id="18" w:author="priyanka prakash chand" w:date="2020-02-10T18:05:00Z" w:initials="ppc">
-    <w:p>
-      <w:pPr>
-        <w:pStyle w:val="CommentText"/>
-      </w:pPr>
-      <w:r>
-        <w:rPr>
-          <w:rStyle w:val="CommentReference"/>
-        </w:rPr>
-        <w:annotationRef/>
-      </w:r>
-    </w:p>
-  </w:comment>
-  <w:comment w:id="19" w:author="priyanka prakash chand" w:date="2020-02-10T18:22:00Z" w:initials="ppc">
-    <w:p>
-      <w:pPr>
-        <w:pStyle w:val="CommentText"/>
-      </w:pPr>
-      <w:r>
-        <w:rPr>
-          <w:rStyle w:val="CommentReference"/>
-        </w:rPr>
-        <w:annotationRef/>
-      </w:r>
-      <w:r>
-        <w:t xml:space="preserve">is this done only </w:t>
-      </w:r>
-      <w:proofErr w:type="spellStart"/>
-      <w:r>
-        <w:t>nce</w:t>
-      </w:r>
-      <w:proofErr w:type="spellEnd"/>
-      <w:r>
-        <w:t xml:space="preserve"> or does it keep changing- like a moving average or something??</w:t>
-      </w:r>
-    </w:p>
-  </w:comment>
-  <w:comment w:id="20" w:author="priyanka prakash chand" w:date="2020-02-10T18:26:00Z" w:initials="ppc">
+  <w:comment w:id="23" w:author="priyanka prakash chand" w:date="2020-02-10T18:26:00Z" w:initials="ppc">
     <w:p>
       <w:pPr>
         <w:pStyle w:val="CommentText"/>
@@ -1727,7 +1767,7 @@
 </file>
 
 <file path=word/commentsExtended.xml><?xml version="1.0" encoding="utf-8"?>
-<w15:commentsEx xmlns:wpc="http://schemas.microsoft.com/office/word/2010/wordprocessingCanvas" xmlns:cx="http://schemas.microsoft.com/office/drawing/2014/chartex" xmlns:cx1="http://schemas.microsoft.com/office/drawing/2015/9/8/chartex" xmlns:cx2="http://schemas.microsoft.com/office/drawing/2015/10/21/chartex" xmlns:cx3="http://schemas.microsoft.com/office/drawing/2016/5/9/chartex" xmlns:cx4="http://schemas.microsoft.com/office/drawing/2016/5/10/chartex" xmlns:cx5="http://schemas.microsoft.com/office/drawing/2016/5/11/chartex" xmlns:cx6="http://schemas.microsoft.com/office/drawing/2016/5/12/chartex" xmlns:cx7="http://schemas.microsoft.com/office/drawing/2016/5/13/chartex" xmlns:cx8="http://schemas.microsoft.com/office/drawing/2016/5/14/chartex" xmlns:mc="http://schemas.openxmlformats.org/markup-compatibility/2006" xmlns:aink="http://schemas.microsoft.com/office/drawing/2016/ink" xmlns:am3d="http://schemas.microsoft.com/office/drawing/2017/model3d" xmlns:o="urn:schemas-microsoft-com:office:office" xmlns:r="http://schemas.openxmlformats.org/officeDocument/2006/relationships" xmlns:m="http://schemas.openxmlformats.org/officeDocument/2006/math" xmlns:v="urn:schemas-microsoft-com:vml" xmlns:wp14="http://schemas.microsoft.com/office/word/2010/wordprocessingDrawing" xmlns:wp="http://schemas.openxmlformats.org/drawingml/2006/wordprocessingDrawing" xmlns:w10="urn:schemas-microsoft-com:office:word" xmlns:w="http://schemas.openxmlformats.org/wordprocessingml/2006/main" xmlns:w14="http://schemas.microsoft.com/office/word/2010/wordml" xmlns:w15="http://schemas.microsoft.com/office/word/2012/wordml" xmlns:w16cid="http://schemas.microsoft.com/office/word/2016/wordml/cid" xmlns:w16se="http://schemas.microsoft.com/office/word/2015/wordml/symex" xmlns:wpg="http://schemas.microsoft.com/office/word/2010/wordprocessingGroup" xmlns:wpi="http://schemas.microsoft.com/office/word/2010/wordprocessingInk" xmlns:wne="http://schemas.microsoft.com/office/word/2006/wordml" xmlns:wps="http://schemas.microsoft.com/office/word/2010/wordprocessingShape" mc:Ignorable="w14 w15 w16se w16cid wp14">
+<w15:commentsEx xmlns:wpc="http://schemas.microsoft.com/office/word/2010/wordprocessingCanvas" xmlns:cx="http://schemas.microsoft.com/office/drawing/2014/chartex" xmlns:cx1="http://schemas.microsoft.com/office/drawing/2015/9/8/chartex" xmlns:mc="http://schemas.openxmlformats.org/markup-compatibility/2006" xmlns:o="urn:schemas-microsoft-com:office:office" xmlns:r="http://schemas.openxmlformats.org/officeDocument/2006/relationships" xmlns:m="http://schemas.openxmlformats.org/officeDocument/2006/math" xmlns:v="urn:schemas-microsoft-com:vml" xmlns:wp14="http://schemas.microsoft.com/office/word/2010/wordprocessingDrawing" xmlns:wp="http://schemas.openxmlformats.org/drawingml/2006/wordprocessingDrawing" xmlns:w10="urn:schemas-microsoft-com:office:word" xmlns:w="http://schemas.openxmlformats.org/wordprocessingml/2006/main" xmlns:w14="http://schemas.microsoft.com/office/word/2010/wordml" xmlns:w15="http://schemas.microsoft.com/office/word/2012/wordml" xmlns:w16se="http://schemas.microsoft.com/office/word/2015/wordml/symex" xmlns:wpg="http://schemas.microsoft.com/office/word/2010/wordprocessingGroup" xmlns:wpi="http://schemas.microsoft.com/office/word/2010/wordprocessingInk" xmlns:wne="http://schemas.microsoft.com/office/word/2006/wordml" xmlns:wps="http://schemas.microsoft.com/office/word/2010/wordprocessingShape" mc:Ignorable="w14 w15 w16se wp14">
   <w15:commentEx w15:paraId="34E1664B" w15:done="0"/>
   <w15:commentEx w15:paraId="26670881" w15:done="0"/>
   <w15:commentEx w15:paraId="7F67D885" w15:done="0"/>
@@ -1735,17 +1775,19 @@
   <w15:commentEx w15:paraId="362FBDB5" w15:paraIdParent="0F991401" w15:done="0"/>
   <w15:commentEx w15:paraId="1761F144" w15:paraIdParent="0F991401" w15:done="0"/>
   <w15:commentEx w15:paraId="3DDA9850" w15:done="0"/>
+  <w15:commentEx w15:paraId="5477F2B6" w15:paraIdParent="3DDA9850" w15:done="0"/>
   <w15:commentEx w15:paraId="1BB1367E" w15:done="0"/>
   <w15:commentEx w15:paraId="29B00E61" w15:done="0"/>
   <w15:commentEx w15:paraId="5A4009CF" w15:paraIdParent="29B00E61" w15:done="0"/>
   <w15:commentEx w15:paraId="5D0197B3" w15:done="0"/>
   <w15:commentEx w15:paraId="652FD9A2" w15:paraIdParent="5D0197B3" w15:done="0"/>
-  <w15:commentEx w15:paraId="3DF05933" w15:done="0"/>
+  <w15:commentEx w15:paraId="52FDE3E8" w15:done="0"/>
+  <w15:commentEx w15:paraId="28F85062" w15:done="0"/>
   <w15:commentEx w15:paraId="31BFE010" w15:done="0"/>
-  <w15:commentEx w15:paraId="035E265E" w15:done="0"/>
-  <w15:commentEx w15:paraId="5DC21446" w15:done="0"/>
+  <w15:commentEx w15:paraId="063C15FB" w15:done="0"/>
   <w15:commentEx w15:paraId="112F456A" w15:done="0"/>
   <w15:commentEx w15:paraId="79F4C149" w15:done="0"/>
+  <w15:commentEx w15:paraId="630BE413" w15:done="0"/>
   <w15:commentEx w15:paraId="3DA8039B" w15:done="0"/>
   <w15:commentEx w15:paraId="3D2ED6F8" w15:done="0"/>
   <w15:commentEx w15:paraId="6BBB65AB" w15:done="0"/>
@@ -1779,7 +1821,7 @@
 </file>
 
 <file path=word/numbering.xml><?xml version="1.0" encoding="utf-8"?>
-<w:numbering xmlns:wpc="http://schemas.microsoft.com/office/word/2010/wordprocessingCanvas" xmlns:cx="http://schemas.microsoft.com/office/drawing/2014/chartex" xmlns:cx1="http://schemas.microsoft.com/office/drawing/2015/9/8/chartex" xmlns:cx2="http://schemas.microsoft.com/office/drawing/2015/10/21/chartex" xmlns:cx3="http://schemas.microsoft.com/office/drawing/2016/5/9/chartex" xmlns:cx4="http://schemas.microsoft.com/office/drawing/2016/5/10/chartex" xmlns:cx5="http://schemas.microsoft.com/office/drawing/2016/5/11/chartex" xmlns:cx6="http://schemas.microsoft.com/office/drawing/2016/5/12/chartex" xmlns:cx7="http://schemas.microsoft.com/office/drawing/2016/5/13/chartex" xmlns:cx8="http://schemas.microsoft.com/office/drawing/2016/5/14/chartex" xmlns:mc="http://schemas.openxmlformats.org/markup-compatibility/2006" xmlns:aink="http://schemas.microsoft.com/office/drawing/2016/ink" xmlns:am3d="http://schemas.microsoft.com/office/drawing/2017/model3d" xmlns:o="urn:schemas-microsoft-com:office:office" xmlns:r="http://schemas.openxmlformats.org/officeDocument/2006/relationships" xmlns:m="http://schemas.openxmlformats.org/officeDocument/2006/math" xmlns:v="urn:schemas-microsoft-com:vml" xmlns:wp14="http://schemas.microsoft.com/office/word/2010/wordprocessingDrawing" xmlns:wp="http://schemas.openxmlformats.org/drawingml/2006/wordprocessingDrawing" xmlns:w10="urn:schemas-microsoft-com:office:word" xmlns:w="http://schemas.openxmlformats.org/wordprocessingml/2006/main" xmlns:w14="http://schemas.microsoft.com/office/word/2010/wordml" xmlns:w15="http://schemas.microsoft.com/office/word/2012/wordml" xmlns:w16cid="http://schemas.microsoft.com/office/word/2016/wordml/cid" xmlns:w16se="http://schemas.microsoft.com/office/word/2015/wordml/symex" xmlns:wpg="http://schemas.microsoft.com/office/word/2010/wordprocessingGroup" xmlns:wpi="http://schemas.microsoft.com/office/word/2010/wordprocessingInk" xmlns:wne="http://schemas.microsoft.com/office/word/2006/wordml" xmlns:wps="http://schemas.microsoft.com/office/word/2010/wordprocessingShape" mc:Ignorable="w14 w15 w16se w16cid wp14">
+<w:numbering xmlns:wpc="http://schemas.microsoft.com/office/word/2010/wordprocessingCanvas" xmlns:cx="http://schemas.microsoft.com/office/drawing/2014/chartex" xmlns:cx1="http://schemas.microsoft.com/office/drawing/2015/9/8/chartex" xmlns:mc="http://schemas.openxmlformats.org/markup-compatibility/2006" xmlns:o="urn:schemas-microsoft-com:office:office" xmlns:r="http://schemas.openxmlformats.org/officeDocument/2006/relationships" xmlns:m="http://schemas.openxmlformats.org/officeDocument/2006/math" xmlns:v="urn:schemas-microsoft-com:vml" xmlns:wp14="http://schemas.microsoft.com/office/word/2010/wordprocessingDrawing" xmlns:wp="http://schemas.openxmlformats.org/drawingml/2006/wordprocessingDrawing" xmlns:w10="urn:schemas-microsoft-com:office:word" xmlns:w="http://schemas.openxmlformats.org/wordprocessingml/2006/main" xmlns:w14="http://schemas.microsoft.com/office/word/2010/wordml" xmlns:w15="http://schemas.microsoft.com/office/word/2012/wordml" xmlns:w16se="http://schemas.microsoft.com/office/word/2015/wordml/symex" xmlns:wpg="http://schemas.microsoft.com/office/word/2010/wordprocessingGroup" xmlns:wpi="http://schemas.microsoft.com/office/word/2010/wordprocessingInk" xmlns:wne="http://schemas.microsoft.com/office/word/2006/wordml" xmlns:wps="http://schemas.microsoft.com/office/word/2010/wordprocessingShape" mc:Ignorable="w14 w15 w16se wp14">
   <w:abstractNum w:abstractNumId="0" w15:restartNumberingAfterBreak="0">
     <w:nsid w:val="00000001"/>
     <w:multiLevelType w:val="hybridMultilevel"/>
@@ -2625,18 +2667,21 @@
 </file>
 
 <file path=word/people.xml><?xml version="1.0" encoding="utf-8"?>
-<w15:people xmlns:wpc="http://schemas.microsoft.com/office/word/2010/wordprocessingCanvas" xmlns:cx="http://schemas.microsoft.com/office/drawing/2014/chartex" xmlns:cx1="http://schemas.microsoft.com/office/drawing/2015/9/8/chartex" xmlns:cx2="http://schemas.microsoft.com/office/drawing/2015/10/21/chartex" xmlns:cx3="http://schemas.microsoft.com/office/drawing/2016/5/9/chartex" xmlns:cx4="http://schemas.microsoft.com/office/drawing/2016/5/10/chartex" xmlns:cx5="http://schemas.microsoft.com/office/drawing/2016/5/11/chartex" xmlns:cx6="http://schemas.microsoft.com/office/drawing/2016/5/12/chartex" xmlns:cx7="http://schemas.microsoft.com/office/drawing/2016/5/13/chartex" xmlns:cx8="http://schemas.microsoft.com/office/drawing/2016/5/14/chartex" xmlns:mc="http://schemas.openxmlformats.org/markup-compatibility/2006" xmlns:aink="http://schemas.microsoft.com/office/drawing/2016/ink" xmlns:am3d="http://schemas.microsoft.com/office/drawing/2017/model3d" xmlns:o="urn:schemas-microsoft-com:office:office" xmlns:r="http://schemas.openxmlformats.org/officeDocument/2006/relationships" xmlns:m="http://schemas.openxmlformats.org/officeDocument/2006/math" xmlns:v="urn:schemas-microsoft-com:vml" xmlns:wp14="http://schemas.microsoft.com/office/word/2010/wordprocessingDrawing" xmlns:wp="http://schemas.openxmlformats.org/drawingml/2006/wordprocessingDrawing" xmlns:w10="urn:schemas-microsoft-com:office:word" xmlns:w="http://schemas.openxmlformats.org/wordprocessingml/2006/main" xmlns:w14="http://schemas.microsoft.com/office/word/2010/wordml" xmlns:w15="http://schemas.microsoft.com/office/word/2012/wordml" xmlns:w16cid="http://schemas.microsoft.com/office/word/2016/wordml/cid" xmlns:w16se="http://schemas.microsoft.com/office/word/2015/wordml/symex" xmlns:wpg="http://schemas.microsoft.com/office/word/2010/wordprocessingGroup" xmlns:wpi="http://schemas.microsoft.com/office/word/2010/wordprocessingInk" xmlns:wne="http://schemas.microsoft.com/office/word/2006/wordml" xmlns:wps="http://schemas.microsoft.com/office/word/2010/wordprocessingShape" mc:Ignorable="w14 w15 w16se w16cid wp14">
+<w15:people xmlns:wpc="http://schemas.microsoft.com/office/word/2010/wordprocessingCanvas" xmlns:cx="http://schemas.microsoft.com/office/drawing/2014/chartex" xmlns:cx1="http://schemas.microsoft.com/office/drawing/2015/9/8/chartex" xmlns:mc="http://schemas.openxmlformats.org/markup-compatibility/2006" xmlns:o="urn:schemas-microsoft-com:office:office" xmlns:r="http://schemas.openxmlformats.org/officeDocument/2006/relationships" xmlns:m="http://schemas.openxmlformats.org/officeDocument/2006/math" xmlns:v="urn:schemas-microsoft-com:vml" xmlns:wp14="http://schemas.microsoft.com/office/word/2010/wordprocessingDrawing" xmlns:wp="http://schemas.openxmlformats.org/drawingml/2006/wordprocessingDrawing" xmlns:w10="urn:schemas-microsoft-com:office:word" xmlns:w="http://schemas.openxmlformats.org/wordprocessingml/2006/main" xmlns:w14="http://schemas.microsoft.com/office/word/2010/wordml" xmlns:w15="http://schemas.microsoft.com/office/word/2012/wordml" xmlns:w16se="http://schemas.microsoft.com/office/word/2015/wordml/symex" xmlns:wpg="http://schemas.microsoft.com/office/word/2010/wordprocessingGroup" xmlns:wpi="http://schemas.microsoft.com/office/word/2010/wordprocessingInk" xmlns:wne="http://schemas.microsoft.com/office/word/2006/wordml" xmlns:wps="http://schemas.microsoft.com/office/word/2010/wordprocessingShape" mc:Ignorable="w14 w15 w16se wp14">
   <w15:person w15:author="Jeremy">
     <w15:presenceInfo w15:providerId="None" w15:userId="Jeremy"/>
   </w15:person>
   <w15:person w15:author="priyanka prakash chand">
     <w15:presenceInfo w15:providerId="Windows Live" w15:userId="b5f2f43598bca241"/>
   </w15:person>
+  <w15:person w15:author="install">
+    <w15:presenceInfo w15:providerId="None" w15:userId="install"/>
+  </w15:person>
 </w15:people>
 </file>
 
 <file path=word/styles.xml><?xml version="1.0" encoding="utf-8"?>
-<w:styles xmlns:mc="http://schemas.openxmlformats.org/markup-compatibility/2006" xmlns:r="http://schemas.openxmlformats.org/officeDocument/2006/relationships" xmlns:w="http://schemas.openxmlformats.org/wordprocessingml/2006/main" xmlns:w14="http://schemas.microsoft.com/office/word/2010/wordml" xmlns:w15="http://schemas.microsoft.com/office/word/2012/wordml" xmlns:w16cid="http://schemas.microsoft.com/office/word/2016/wordml/cid" xmlns:w16se="http://schemas.microsoft.com/office/word/2015/wordml/symex" mc:Ignorable="w14 w15 w16se w16cid">
+<w:styles xmlns:mc="http://schemas.openxmlformats.org/markup-compatibility/2006" xmlns:r="http://schemas.openxmlformats.org/officeDocument/2006/relationships" xmlns:w="http://schemas.openxmlformats.org/wordprocessingml/2006/main" xmlns:w14="http://schemas.microsoft.com/office/word/2010/wordml" xmlns:w15="http://schemas.microsoft.com/office/word/2012/wordml" xmlns:w16se="http://schemas.microsoft.com/office/word/2015/wordml/symex" mc:Ignorable="w14 w15 w16se">
   <w:docDefaults>
     <w:rPrDefault>
       <w:rPr>
@@ -2652,7 +2697,7 @@
       </w:pPr>
     </w:pPrDefault>
   </w:docDefaults>
-  <w:latentStyles w:defLockedState="0" w:defUIPriority="99" w:defSemiHidden="0" w:defUnhideWhenUsed="0" w:defQFormat="0" w:count="376">
+  <w:latentStyles w:defLockedState="0" w:defUIPriority="99" w:defSemiHidden="0" w:defUnhideWhenUsed="0" w:defQFormat="0" w:count="371">
     <w:lsdException w:name="Normal" w:uiPriority="0" w:qFormat="1"/>
     <w:lsdException w:name="heading 1" w:uiPriority="9" w:qFormat="1"/>
     <w:lsdException w:name="heading 2" w:semiHidden="1" w:uiPriority="9" w:unhideWhenUsed="1" w:qFormat="1"/>
@@ -3024,11 +3069,6 @@
     <w:lsdException w:name="List Table 5 Dark Accent 6" w:uiPriority="50"/>
     <w:lsdException w:name="List Table 6 Colorful Accent 6" w:uiPriority="51"/>
     <w:lsdException w:name="List Table 7 Colorful Accent 6" w:uiPriority="52"/>
-    <w:lsdException w:name="Mention" w:semiHidden="1" w:unhideWhenUsed="1"/>
-    <w:lsdException w:name="Smart Hyperlink" w:semiHidden="1" w:unhideWhenUsed="1"/>
-    <w:lsdException w:name="Hashtag" w:semiHidden="1" w:unhideWhenUsed="1"/>
-    <w:lsdException w:name="Unresolved Mention" w:semiHidden="1" w:unhideWhenUsed="1"/>
-    <w:lsdException w:name="Smart Link" w:semiHidden="1" w:unhideWhenUsed="1"/>
   </w:latentStyles>
   <w:style w:type="paragraph" w:default="1" w:styleId="Normal">
     <w:name w:val="Normal"/>

--- a/srs.docx
+++ b/srs.docx
@@ -1,6 +1,6 @@
 
 <file path=word/document.xml><?xml version="1.0" encoding="utf-8"?>
-<w:document xmlns:wpc="http://schemas.microsoft.com/office/word/2010/wordprocessingCanvas" xmlns:cx="http://schemas.microsoft.com/office/drawing/2014/chartex" xmlns:cx1="http://schemas.microsoft.com/office/drawing/2015/9/8/chartex" xmlns:mc="http://schemas.openxmlformats.org/markup-compatibility/2006" xmlns:o="urn:schemas-microsoft-com:office:office" xmlns:r="http://schemas.openxmlformats.org/officeDocument/2006/relationships" xmlns:m="http://schemas.openxmlformats.org/officeDocument/2006/math" xmlns:v="urn:schemas-microsoft-com:vml" xmlns:wp14="http://schemas.microsoft.com/office/word/2010/wordprocessingDrawing" xmlns:wp="http://schemas.openxmlformats.org/drawingml/2006/wordprocessingDrawing" xmlns:w10="urn:schemas-microsoft-com:office:word" xmlns:w="http://schemas.openxmlformats.org/wordprocessingml/2006/main" xmlns:w14="http://schemas.microsoft.com/office/word/2010/wordml" xmlns:w15="http://schemas.microsoft.com/office/word/2012/wordml" xmlns:w16se="http://schemas.microsoft.com/office/word/2015/wordml/symex" xmlns:wpg="http://schemas.microsoft.com/office/word/2010/wordprocessingGroup" xmlns:wpi="http://schemas.microsoft.com/office/word/2010/wordprocessingInk" xmlns:wne="http://schemas.microsoft.com/office/word/2006/wordml" xmlns:wps="http://schemas.microsoft.com/office/word/2010/wordprocessingShape" mc:Ignorable="w14 w15 w16se wp14">
+<w:document xmlns:wpc="http://schemas.microsoft.com/office/word/2010/wordprocessingCanvas" xmlns:cx="http://schemas.microsoft.com/office/drawing/2014/chartex" xmlns:cx1="http://schemas.microsoft.com/office/drawing/2015/9/8/chartex" xmlns:cx2="http://schemas.microsoft.com/office/drawing/2015/10/21/chartex" xmlns:cx3="http://schemas.microsoft.com/office/drawing/2016/5/9/chartex" xmlns:cx4="http://schemas.microsoft.com/office/drawing/2016/5/10/chartex" xmlns:cx5="http://schemas.microsoft.com/office/drawing/2016/5/11/chartex" xmlns:cx6="http://schemas.microsoft.com/office/drawing/2016/5/12/chartex" xmlns:cx7="http://schemas.microsoft.com/office/drawing/2016/5/13/chartex" xmlns:cx8="http://schemas.microsoft.com/office/drawing/2016/5/14/chartex" xmlns:mc="http://schemas.openxmlformats.org/markup-compatibility/2006" xmlns:aink="http://schemas.microsoft.com/office/drawing/2016/ink" xmlns:am3d="http://schemas.microsoft.com/office/drawing/2017/model3d" xmlns:o="urn:schemas-microsoft-com:office:office" xmlns:r="http://schemas.openxmlformats.org/officeDocument/2006/relationships" xmlns:m="http://schemas.openxmlformats.org/officeDocument/2006/math" xmlns:v="urn:schemas-microsoft-com:vml" xmlns:wp14="http://schemas.microsoft.com/office/word/2010/wordprocessingDrawing" xmlns:wp="http://schemas.openxmlformats.org/drawingml/2006/wordprocessingDrawing" xmlns:w10="urn:schemas-microsoft-com:office:word" xmlns:w="http://schemas.openxmlformats.org/wordprocessingml/2006/main" xmlns:w14="http://schemas.microsoft.com/office/word/2010/wordml" xmlns:w15="http://schemas.microsoft.com/office/word/2012/wordml" xmlns:w16cid="http://schemas.microsoft.com/office/word/2016/wordml/cid" xmlns:w16se="http://schemas.microsoft.com/office/word/2015/wordml/symex" xmlns:wpg="http://schemas.microsoft.com/office/word/2010/wordprocessingGroup" xmlns:wpi="http://schemas.microsoft.com/office/word/2010/wordprocessingInk" xmlns:wne="http://schemas.microsoft.com/office/word/2006/wordml" xmlns:wps="http://schemas.microsoft.com/office/word/2010/wordprocessingShape" mc:Ignorable="w14 w15 w16se w16cid wp14">
   <w:body>
     <w:p/>
     <w:p>
@@ -22,13 +22,8 @@
       </w:r>
       <w:proofErr w:type="spellEnd"/>
       <w:r>
-        <w:t xml:space="preserve"> and </w:t>
-      </w:r>
-      <w:proofErr w:type="spellStart"/>
-      <w:r>
-        <w:t>donee</w:t>
-      </w:r>
-      <w:proofErr w:type="spellEnd"/>
+        <w:t xml:space="preserve"> and donee</w:t>
+      </w:r>
     </w:p>
     <w:p/>
     <w:p>
@@ -171,12 +166,9 @@
         <w:t>(</w:t>
       </w:r>
       <w:proofErr w:type="spellStart"/>
-      <w:r>
-        <w:t>city</w:t>
-      </w:r>
       <w:proofErr w:type="gramStart"/>
       <w:r>
-        <w:t>,country</w:t>
+        <w:t>city,country</w:t>
       </w:r>
       <w:proofErr w:type="spellEnd"/>
       <w:proofErr w:type="gramEnd"/>
@@ -212,13 +204,8 @@
           <w:numId w:val="4"/>
         </w:numPr>
       </w:pPr>
-      <w:proofErr w:type="gramStart"/>
-      <w:r>
-        <w:t>while</w:t>
-      </w:r>
-      <w:proofErr w:type="gramEnd"/>
-      <w:r>
-        <w:t xml:space="preserve"> registering a donee can </w:t>
+      <w:r>
+        <w:t xml:space="preserve">while registering a donee can </w:t>
       </w:r>
       <w:commentRangeStart w:id="3"/>
       <w:commentRangeStart w:id="4"/>
@@ -492,13 +479,16 @@
           <w:numId w:val="5"/>
         </w:numPr>
       </w:pPr>
+      <w:r>
+        <w:t xml:space="preserve">not approved- after registration, if the donor is not successfully verified then it will be </w:t>
+      </w:r>
       <w:proofErr w:type="gramStart"/>
       <w:r>
-        <w:t>not</w:t>
+        <w:t>send</w:t>
       </w:r>
       <w:proofErr w:type="gramEnd"/>
       <w:r>
-        <w:t xml:space="preserve"> approved- after registration, if the donor is not successfully verified then it will be send to not-approved state.</w:t>
+        <w:t xml:space="preserve"> to not-approved state.</w:t>
       </w:r>
     </w:p>
     <w:p>
@@ -553,13 +543,8 @@
           <w:numId w:val="5"/>
         </w:numPr>
       </w:pPr>
-      <w:proofErr w:type="spellStart"/>
-      <w:r>
-        <w:t>donee</w:t>
-      </w:r>
-      <w:proofErr w:type="spellEnd"/>
-      <w:r>
-        <w:t>:</w:t>
+      <w:r>
+        <w:t>donee:</w:t>
       </w:r>
     </w:p>
     <w:p>
@@ -571,23 +556,7 @@
         </w:numPr>
       </w:pPr>
       <w:r>
-        <w:t xml:space="preserve">The </w:t>
-      </w:r>
-      <w:proofErr w:type="spellStart"/>
-      <w:r>
-        <w:t>donees</w:t>
-      </w:r>
-      <w:proofErr w:type="spellEnd"/>
-      <w:r>
-        <w:t xml:space="preserve"> can request for receiving a particular quantity of food. A family of n member can request to get food for 1</w:t>
-      </w:r>
-      <w:proofErr w:type="gramStart"/>
-      <w:r>
-        <w:t>,2,3</w:t>
-      </w:r>
-      <w:proofErr w:type="gramEnd"/>
-      <w:r>
-        <w:t>…maximum n people.</w:t>
+        <w:t>The donees can request for receiving a particular quantity of food. A family of n member can request to get food for 1,2,3…maximum n people.</w:t>
       </w:r>
     </w:p>
     <w:p>
@@ -719,7 +688,21 @@
       </w:pPr>
       <w:commentRangeStart w:id="16"/>
       <w:r>
-        <w:t>After a reservation is made, the app informs the donee about the location and phone number of the restaurant from where the food package must be picked up.</w:t>
+        <w:t xml:space="preserve">After a reservation is made, the app informs </w:t>
+      </w:r>
+      <w:r>
+        <w:t xml:space="preserve">(through a pop up </w:t>
+      </w:r>
+      <w:proofErr w:type="gramStart"/>
+      <w:r>
+        <w:t>notification)</w:t>
+      </w:r>
+      <w:r>
+        <w:t>the</w:t>
+      </w:r>
+      <w:proofErr w:type="gramEnd"/>
+      <w:r>
+        <w:t xml:space="preserve"> donee about the location and phone number of the restaurant from where the food package must be picked up.</w:t>
       </w:r>
       <w:commentRangeEnd w:id="16"/>
       <w:r>
@@ -738,7 +721,21 @@
         </w:numPr>
       </w:pPr>
       <w:r>
-        <w:t>After a reservation is made the app notifies the restaurant about the name and quantity of the food that they need to prepare/pack.</w:t>
+        <w:t xml:space="preserve">After a reservation is made the app notifies the </w:t>
+      </w:r>
+      <w:proofErr w:type="gramStart"/>
+      <w:r>
+        <w:t>restaurant</w:t>
+      </w:r>
+      <w:r>
+        <w:t>(</w:t>
+      </w:r>
+      <w:proofErr w:type="gramEnd"/>
+      <w:r>
+        <w:t>through a pop up notification)</w:t>
+      </w:r>
+      <w:r>
+        <w:t xml:space="preserve"> about the name and quantity of the food that they need to prepare/pack.</w:t>
       </w:r>
     </w:p>
     <w:p>
@@ -944,13 +941,8 @@
           <w:numId w:val="4"/>
         </w:numPr>
       </w:pPr>
-      <w:proofErr w:type="spellStart"/>
-      <w:r>
-        <w:t>Donee</w:t>
-      </w:r>
-      <w:proofErr w:type="spellEnd"/>
-      <w:r>
-        <w:t xml:space="preserve"> can file complaint </w:t>
+      <w:r>
+        <w:t xml:space="preserve">Donee can file complaint </w:t>
       </w:r>
       <w:r>
         <w:t>against the</w:t>
@@ -1063,15 +1055,7 @@
       </w:pPr>
       <w:r>
         <w:lastRenderedPageBreak/>
-        <w:t xml:space="preserve">After donating a food package to a </w:t>
-      </w:r>
-      <w:proofErr w:type="spellStart"/>
-      <w:r>
-        <w:t>donee</w:t>
-      </w:r>
-      <w:proofErr w:type="spellEnd"/>
-      <w:r>
-        <w:t xml:space="preserve">, the </w:t>
+        <w:t xml:space="preserve">After donating a food package to a donee, the </w:t>
       </w:r>
       <w:proofErr w:type="spellStart"/>
       <w:r>
@@ -1152,23 +1136,21 @@
           <w:numId w:val="4"/>
         </w:numPr>
       </w:pPr>
-      <w:bookmarkStart w:id="21" w:name="_GoBack"/>
       <w:r>
         <w:t xml:space="preserve">The app takes a mean of the first 5 </w:t>
       </w:r>
-      <w:commentRangeStart w:id="22"/>
+      <w:commentRangeStart w:id="21"/>
       <w:r>
         <w:t>ratings to set a rating for each restaurant</w:t>
       </w:r>
-      <w:commentRangeEnd w:id="22"/>
-      <w:r>
-        <w:rPr>
-          <w:rStyle w:val="CommentReference"/>
-        </w:rPr>
-        <w:commentReference w:id="22"/>
-      </w:r>
-    </w:p>
-    <w:bookmarkEnd w:id="21"/>
+      <w:commentRangeEnd w:id="21"/>
+      <w:r>
+        <w:rPr>
+          <w:rStyle w:val="CommentReference"/>
+        </w:rPr>
+        <w:commentReference w:id="21"/>
+      </w:r>
+    </w:p>
     <w:p>
       <w:pPr>
         <w:pStyle w:val="ListParagraph"/>
@@ -1189,37 +1171,29 @@
     <w:p/>
     <w:p/>
     <w:p>
-      <w:commentRangeStart w:id="23"/>
+      <w:commentRangeStart w:id="22"/>
       <w:r>
         <w:t>The broker can dynamically change standards</w:t>
       </w:r>
     </w:p>
     <w:p>
       <w:r>
-        <w:t xml:space="preserve">The </w:t>
+        <w:t>The donee /</w:t>
       </w:r>
       <w:proofErr w:type="spellStart"/>
       <w:r>
-        <w:t>donee</w:t>
+        <w:t>doner</w:t>
       </w:r>
       <w:proofErr w:type="spellEnd"/>
       <w:r>
-        <w:t xml:space="preserve"> /</w:t>
-      </w:r>
-      <w:proofErr w:type="spellStart"/>
-      <w:r>
-        <w:t>doner</w:t>
-      </w:r>
-      <w:proofErr w:type="spellEnd"/>
-      <w:r>
         <w:t xml:space="preserve"> can dynamically edit their profiles</w:t>
       </w:r>
-      <w:commentRangeEnd w:id="23"/>
-      <w:r>
-        <w:rPr>
-          <w:rStyle w:val="CommentReference"/>
-        </w:rPr>
-        <w:commentReference w:id="23"/>
+      <w:commentRangeEnd w:id="22"/>
+      <w:r>
+        <w:rPr>
+          <w:rStyle w:val="CommentReference"/>
+        </w:rPr>
+        <w:commentReference w:id="22"/>
       </w:r>
     </w:p>
     <w:p/>
@@ -1229,7 +1203,14 @@
     <w:p/>
     <w:p/>
     <w:p/>
-    <w:p/>
+    <w:p>
+      <w:r>
+        <w:t>do wee need to offer an online payment or cash on delivery mechanism</w:t>
+      </w:r>
+      <w:r>
+        <w:t>/receipt/</w:t>
+      </w:r>
+    </w:p>
     <w:p>
       <w:pPr>
         <w:rPr>
@@ -1284,8 +1265,248 @@
     </w:p>
     <w:p>
       <w:pPr>
+        <w:rPr>
+          <w:color w:val="FF0000"/>
+        </w:rPr>
+      </w:pPr>
+      <w:bookmarkStart w:id="23" w:name="_GoBack"/>
+      <w:bookmarkEnd w:id="23"/>
+    </w:p>
+    <w:p>
+      <w:pPr>
         <w:ind w:left="50"/>
       </w:pPr>
+      <w:r>
+        <w:t>Non-FR</w:t>
+      </w:r>
+    </w:p>
+    <w:p>
+      <w:pPr>
+        <w:ind w:left="50"/>
+      </w:pPr>
+      <w:r>
+        <w:t>properties:</w:t>
+      </w:r>
+    </w:p>
+    <w:p>
+      <w:pPr>
+        <w:ind w:left="50"/>
+      </w:pPr>
+      <w:r>
+        <w:tab/>
+        <w:t>reliability</w:t>
+      </w:r>
+    </w:p>
+    <w:p>
+      <w:pPr>
+        <w:ind w:left="50"/>
+      </w:pPr>
+      <w:r>
+        <w:tab/>
+        <w:t>response time</w:t>
+      </w:r>
+    </w:p>
+    <w:p>
+      <w:pPr>
+        <w:ind w:left="50"/>
+      </w:pPr>
+      <w:r>
+        <w:tab/>
+        <w:t>storage requirements</w:t>
+      </w:r>
+    </w:p>
+    <w:p>
+      <w:pPr>
+        <w:ind w:left="50"/>
+      </w:pPr>
+      <w:r>
+        <w:tab/>
+        <w:t>scalability</w:t>
+      </w:r>
+    </w:p>
+    <w:p>
+      <w:pPr>
+        <w:ind w:left="50"/>
+      </w:pPr>
+      <w:r>
+        <w:tab/>
+        <w:t>accessibility</w:t>
+      </w:r>
+      <w:r>
+        <w:t xml:space="preserve">: </w:t>
+      </w:r>
+      <w:r>
+        <w:t xml:space="preserve">After the </w:t>
+      </w:r>
+      <w:r>
+        <w:t>reservation has been made, pop notifications to both the donor and the donee</w:t>
+      </w:r>
+      <w:r>
+        <w:t xml:space="preserve"> should be sent with a latency of no more than </w:t>
+      </w:r>
+      <w:r>
+        <w:t>x seconds/</w:t>
+      </w:r>
+    </w:p>
+    <w:p>
+      <w:pPr>
+        <w:ind w:left="50"/>
+      </w:pPr>
+      <w:r>
+        <w:tab/>
+        <w:t>compliance</w:t>
+      </w:r>
+      <w:r>
+        <w:t xml:space="preserve">: </w:t>
+      </w:r>
+    </w:p>
+    <w:p>
+      <w:pPr>
+        <w:ind w:left="50"/>
+      </w:pPr>
+      <w:r>
+        <w:tab/>
+        <w:t>documentation</w:t>
+      </w:r>
+    </w:p>
+    <w:p>
+      <w:pPr>
+        <w:ind w:left="50" w:firstLine="670"/>
+      </w:pPr>
+      <w:r>
+        <w:t>fault tolera</w:t>
+      </w:r>
+      <w:r>
+        <w:t>ted</w:t>
+      </w:r>
+    </w:p>
+    <w:p>
+      <w:pPr>
+        <w:ind w:left="50" w:firstLine="670"/>
+      </w:pPr>
+      <w:r>
+        <w:t>privacy</w:t>
+      </w:r>
+    </w:p>
+    <w:p>
+      <w:pPr>
+        <w:ind w:left="720"/>
+      </w:pPr>
+      <w:r>
+        <w:t>quality</w:t>
+      </w:r>
+      <w:r>
+        <w:t xml:space="preserve">: </w:t>
+      </w:r>
+      <w:r>
+        <w:t xml:space="preserve">If a food </w:t>
+      </w:r>
+      <w:r>
+        <w:t>item has been posted for more than x hours, then the app will not allow the reservation of that item and will also not broad cast it any further.</w:t>
+      </w:r>
+    </w:p>
+    <w:p>
+      <w:pPr>
+        <w:ind w:left="50" w:firstLine="670"/>
+      </w:pPr>
+      <w:r>
+        <w:t>response time</w:t>
+      </w:r>
+    </w:p>
+    <w:p>
+      <w:pPr>
+        <w:ind w:left="50" w:firstLine="670"/>
+      </w:pPr>
+      <w:proofErr w:type="spellStart"/>
+      <w:r>
+        <w:t>robustnes</w:t>
+      </w:r>
+      <w:proofErr w:type="spellEnd"/>
+    </w:p>
+    <w:p>
+      <w:pPr>
+        <w:ind w:left="50" w:firstLine="670"/>
+      </w:pPr>
+      <w:r>
+        <w:t>effectiveness</w:t>
+      </w:r>
+    </w:p>
+    <w:p>
+      <w:pPr>
+        <w:ind w:left="50" w:firstLine="670"/>
+      </w:pPr>
+      <w:r>
+        <w:t xml:space="preserve">performance: </w:t>
+      </w:r>
+      <w:proofErr w:type="gramStart"/>
+      <w:r>
+        <w:t>An  app</w:t>
+      </w:r>
+      <w:proofErr w:type="gramEnd"/>
+      <w:r>
+        <w:t xml:space="preserve"> should be able to </w:t>
+      </w:r>
+      <w:r>
+        <w:t>handle x users without affecting its performance</w:t>
+      </w:r>
+    </w:p>
+    <w:p>
+      <w:pPr>
+        <w:ind w:left="50" w:firstLine="670"/>
+      </w:pPr>
+      <w:proofErr w:type="spellStart"/>
+      <w:r>
+        <w:t>useability</w:t>
+      </w:r>
+      <w:proofErr w:type="spellEnd"/>
+      <w:r>
+        <w:t xml:space="preserve">: The error rate </w:t>
+      </w:r>
+      <w:r>
+        <w:t xml:space="preserve">of donees reserving their </w:t>
+      </w:r>
+      <w:proofErr w:type="gramStart"/>
+      <w:r>
+        <w:t xml:space="preserve">food </w:t>
+      </w:r>
+      <w:r>
+        <w:t xml:space="preserve"> requests</w:t>
+      </w:r>
+      <w:proofErr w:type="gramEnd"/>
+      <w:r>
+        <w:t xml:space="preserve"> must not exceed </w:t>
+      </w:r>
+    </w:p>
+    <w:p>
+      <w:pPr>
+        <w:ind w:left="50"/>
+      </w:pPr>
+    </w:p>
+    <w:p>
+      <w:pPr>
+        <w:ind w:left="50"/>
+      </w:pPr>
+      <w:r>
+        <w:t>Constraints:</w:t>
+      </w:r>
+    </w:p>
+    <w:p>
+      <w:pPr>
+        <w:ind w:left="50"/>
+      </w:pPr>
+      <w:r>
+        <w:tab/>
+        <w:t>i/o device capability</w:t>
+      </w:r>
+    </w:p>
+    <w:p>
+      <w:pPr>
+        <w:ind w:left="50"/>
+      </w:pPr>
+      <w:r>
+        <w:tab/>
+        <w:t>system representation</w:t>
+      </w:r>
     </w:p>
     <w:p/>
     <w:sectPr>
@@ -1299,7 +1520,7 @@
 </file>
 
 <file path=word/comments.xml><?xml version="1.0" encoding="utf-8"?>
-<w:comments xmlns:wpc="http://schemas.microsoft.com/office/word/2010/wordprocessingCanvas" xmlns:cx="http://schemas.microsoft.com/office/drawing/2014/chartex" xmlns:cx1="http://schemas.microsoft.com/office/drawing/2015/9/8/chartex" xmlns:mc="http://schemas.openxmlformats.org/markup-compatibility/2006" xmlns:o="urn:schemas-microsoft-com:office:office" xmlns:r="http://schemas.openxmlformats.org/officeDocument/2006/relationships" xmlns:m="http://schemas.openxmlformats.org/officeDocument/2006/math" xmlns:v="urn:schemas-microsoft-com:vml" xmlns:wp14="http://schemas.microsoft.com/office/word/2010/wordprocessingDrawing" xmlns:wp="http://schemas.openxmlformats.org/drawingml/2006/wordprocessingDrawing" xmlns:w10="urn:schemas-microsoft-com:office:word" xmlns:w="http://schemas.openxmlformats.org/wordprocessingml/2006/main" xmlns:w14="http://schemas.microsoft.com/office/word/2010/wordml" xmlns:w15="http://schemas.microsoft.com/office/word/2012/wordml" xmlns:w16se="http://schemas.microsoft.com/office/word/2015/wordml/symex" xmlns:wpg="http://schemas.microsoft.com/office/word/2010/wordprocessingGroup" xmlns:wpi="http://schemas.microsoft.com/office/word/2010/wordprocessingInk" xmlns:wne="http://schemas.microsoft.com/office/word/2006/wordml" xmlns:wps="http://schemas.microsoft.com/office/word/2010/wordprocessingShape" mc:Ignorable="w14 w15 w16se wp14">
+<w:comments xmlns:wpc="http://schemas.microsoft.com/office/word/2010/wordprocessingCanvas" xmlns:cx="http://schemas.microsoft.com/office/drawing/2014/chartex" xmlns:cx1="http://schemas.microsoft.com/office/drawing/2015/9/8/chartex" xmlns:cx2="http://schemas.microsoft.com/office/drawing/2015/10/21/chartex" xmlns:cx3="http://schemas.microsoft.com/office/drawing/2016/5/9/chartex" xmlns:cx4="http://schemas.microsoft.com/office/drawing/2016/5/10/chartex" xmlns:cx5="http://schemas.microsoft.com/office/drawing/2016/5/11/chartex" xmlns:cx6="http://schemas.microsoft.com/office/drawing/2016/5/12/chartex" xmlns:cx7="http://schemas.microsoft.com/office/drawing/2016/5/13/chartex" xmlns:cx8="http://schemas.microsoft.com/office/drawing/2016/5/14/chartex" xmlns:mc="http://schemas.openxmlformats.org/markup-compatibility/2006" xmlns:aink="http://schemas.microsoft.com/office/drawing/2016/ink" xmlns:am3d="http://schemas.microsoft.com/office/drawing/2017/model3d" xmlns:o="urn:schemas-microsoft-com:office:office" xmlns:r="http://schemas.openxmlformats.org/officeDocument/2006/relationships" xmlns:m="http://schemas.openxmlformats.org/officeDocument/2006/math" xmlns:v="urn:schemas-microsoft-com:vml" xmlns:wp14="http://schemas.microsoft.com/office/word/2010/wordprocessingDrawing" xmlns:wp="http://schemas.openxmlformats.org/drawingml/2006/wordprocessingDrawing" xmlns:w10="urn:schemas-microsoft-com:office:word" xmlns:w="http://schemas.openxmlformats.org/wordprocessingml/2006/main" xmlns:w14="http://schemas.microsoft.com/office/word/2010/wordml" xmlns:w15="http://schemas.microsoft.com/office/word/2012/wordml" xmlns:w16cid="http://schemas.microsoft.com/office/word/2016/wordml/cid" xmlns:w16se="http://schemas.microsoft.com/office/word/2015/wordml/symex" xmlns:wpg="http://schemas.microsoft.com/office/word/2010/wordprocessingGroup" xmlns:wpi="http://schemas.microsoft.com/office/word/2010/wordprocessingInk" xmlns:wne="http://schemas.microsoft.com/office/word/2006/wordml" xmlns:wps="http://schemas.microsoft.com/office/word/2010/wordprocessingShape" mc:Ignorable="w14 w15 w16se w16cid wp14">
   <w:comment w:id="0" w:author="Jeremy" w:date="2020-02-11T12:16:00Z" w:initials="J">
     <w:p>
       <w:pPr>
@@ -1364,19 +1585,16 @@
         </w:rPr>
         <w:annotationRef/>
       </w:r>
+      <w:r>
+        <w:t xml:space="preserve">should they be </w:t>
+      </w:r>
+      <w:proofErr w:type="spellStart"/>
       <w:proofErr w:type="gramStart"/>
       <w:r>
-        <w:t>should</w:t>
-      </w:r>
+        <w:t>bale</w:t>
+      </w:r>
+      <w:proofErr w:type="spellEnd"/>
       <w:proofErr w:type="gramEnd"/>
-      <w:r>
-        <w:t xml:space="preserve"> they be </w:t>
-      </w:r>
-      <w:proofErr w:type="spellStart"/>
-      <w:r>
-        <w:t>bale</w:t>
-      </w:r>
-      <w:proofErr w:type="spellEnd"/>
       <w:r>
         <w:t xml:space="preserve"> to change their preferred ratings dynamically? I think they should but confirm </w:t>
       </w:r>
@@ -1470,13 +1688,8 @@
         </w:rPr>
         <w:annotationRef/>
       </w:r>
-      <w:proofErr w:type="gramStart"/>
-      <w:r>
-        <w:t>should</w:t>
-      </w:r>
-      <w:proofErr w:type="gramEnd"/>
-      <w:r>
-        <w:t xml:space="preserve"> it also mention the quantity-&gt; </w:t>
+      <w:r>
+        <w:t xml:space="preserve">should it also mention the quantity-&gt; </w:t>
       </w:r>
       <w:proofErr w:type="spellStart"/>
       <w:r>
@@ -1534,13 +1747,16 @@
         </w:rPr>
         <w:annotationRef/>
       </w:r>
+      <w:r>
+        <w:t xml:space="preserve">what decided if a restaurant is </w:t>
+      </w:r>
       <w:proofErr w:type="gramStart"/>
       <w:r>
-        <w:t>what</w:t>
+        <w:t>active..</w:t>
       </w:r>
       <w:proofErr w:type="gramEnd"/>
       <w:r>
-        <w:t xml:space="preserve"> decided if a restaurant is active.. please give a quantifiable number… also should this number be set by the broker??</w:t>
+        <w:t xml:space="preserve"> please give a quantifiable number… also should this number be set by the broker??</w:t>
       </w:r>
     </w:p>
     <w:p>
@@ -1592,11 +1808,9 @@
         </w:rPr>
         <w:annotationRef/>
       </w:r>
-      <w:proofErr w:type="gramStart"/>
       <w:r>
         <w:t>preferences</w:t>
       </w:r>
-      <w:proofErr w:type="gramEnd"/>
     </w:p>
   </w:comment>
   <w:comment w:id="15" w:author="Jeremy" w:date="2020-02-11T12:27:00Z" w:initials="J">
@@ -1642,13 +1856,8 @@
         </w:rPr>
         <w:annotationRef/>
       </w:r>
-      <w:proofErr w:type="gramStart"/>
-      <w:r>
-        <w:t>can</w:t>
-      </w:r>
-      <w:proofErr w:type="gramEnd"/>
-      <w:r>
-        <w:t xml:space="preserve"> he? because you said that the restaurant will remain </w:t>
+      <w:r>
+        <w:t xml:space="preserve">can he? because you said that the restaurant will remain </w:t>
       </w:r>
       <w:proofErr w:type="spellStart"/>
       <w:r>
@@ -1718,7 +1927,7 @@
       </w:r>
     </w:p>
   </w:comment>
-  <w:comment w:id="22" w:author="priyanka prakash chand" w:date="2020-02-10T18:22:00Z" w:initials="ppc">
+  <w:comment w:id="21" w:author="priyanka prakash chand" w:date="2020-02-10T18:22:00Z" w:initials="ppc">
     <w:p>
       <w:pPr>
         <w:pStyle w:val="CommentText"/>
@@ -1742,7 +1951,7 @@
       </w:r>
     </w:p>
   </w:comment>
-  <w:comment w:id="23" w:author="priyanka prakash chand" w:date="2020-02-10T18:26:00Z" w:initials="ppc">
+  <w:comment w:id="22" w:author="priyanka prakash chand" w:date="2020-02-10T18:26:00Z" w:initials="ppc">
     <w:p>
       <w:pPr>
         <w:pStyle w:val="CommentText"/>
@@ -1767,7 +1976,7 @@
 </file>
 
 <file path=word/commentsExtended.xml><?xml version="1.0" encoding="utf-8"?>
-<w15:commentsEx xmlns:wpc="http://schemas.microsoft.com/office/word/2010/wordprocessingCanvas" xmlns:cx="http://schemas.microsoft.com/office/drawing/2014/chartex" xmlns:cx1="http://schemas.microsoft.com/office/drawing/2015/9/8/chartex" xmlns:mc="http://schemas.openxmlformats.org/markup-compatibility/2006" xmlns:o="urn:schemas-microsoft-com:office:office" xmlns:r="http://schemas.openxmlformats.org/officeDocument/2006/relationships" xmlns:m="http://schemas.openxmlformats.org/officeDocument/2006/math" xmlns:v="urn:schemas-microsoft-com:vml" xmlns:wp14="http://schemas.microsoft.com/office/word/2010/wordprocessingDrawing" xmlns:wp="http://schemas.openxmlformats.org/drawingml/2006/wordprocessingDrawing" xmlns:w10="urn:schemas-microsoft-com:office:word" xmlns:w="http://schemas.openxmlformats.org/wordprocessingml/2006/main" xmlns:w14="http://schemas.microsoft.com/office/word/2010/wordml" xmlns:w15="http://schemas.microsoft.com/office/word/2012/wordml" xmlns:w16se="http://schemas.microsoft.com/office/word/2015/wordml/symex" xmlns:wpg="http://schemas.microsoft.com/office/word/2010/wordprocessingGroup" xmlns:wpi="http://schemas.microsoft.com/office/word/2010/wordprocessingInk" xmlns:wne="http://schemas.microsoft.com/office/word/2006/wordml" xmlns:wps="http://schemas.microsoft.com/office/word/2010/wordprocessingShape" mc:Ignorable="w14 w15 w16se wp14">
+<w15:commentsEx xmlns:wpc="http://schemas.microsoft.com/office/word/2010/wordprocessingCanvas" xmlns:cx="http://schemas.microsoft.com/office/drawing/2014/chartex" xmlns:cx1="http://schemas.microsoft.com/office/drawing/2015/9/8/chartex" xmlns:cx2="http://schemas.microsoft.com/office/drawing/2015/10/21/chartex" xmlns:cx3="http://schemas.microsoft.com/office/drawing/2016/5/9/chartex" xmlns:cx4="http://schemas.microsoft.com/office/drawing/2016/5/10/chartex" xmlns:cx5="http://schemas.microsoft.com/office/drawing/2016/5/11/chartex" xmlns:cx6="http://schemas.microsoft.com/office/drawing/2016/5/12/chartex" xmlns:cx7="http://schemas.microsoft.com/office/drawing/2016/5/13/chartex" xmlns:cx8="http://schemas.microsoft.com/office/drawing/2016/5/14/chartex" xmlns:mc="http://schemas.openxmlformats.org/markup-compatibility/2006" xmlns:aink="http://schemas.microsoft.com/office/drawing/2016/ink" xmlns:am3d="http://schemas.microsoft.com/office/drawing/2017/model3d" xmlns:o="urn:schemas-microsoft-com:office:office" xmlns:r="http://schemas.openxmlformats.org/officeDocument/2006/relationships" xmlns:m="http://schemas.openxmlformats.org/officeDocument/2006/math" xmlns:v="urn:schemas-microsoft-com:vml" xmlns:wp14="http://schemas.microsoft.com/office/word/2010/wordprocessingDrawing" xmlns:wp="http://schemas.openxmlformats.org/drawingml/2006/wordprocessingDrawing" xmlns:w10="urn:schemas-microsoft-com:office:word" xmlns:w="http://schemas.openxmlformats.org/wordprocessingml/2006/main" xmlns:w14="http://schemas.microsoft.com/office/word/2010/wordml" xmlns:w15="http://schemas.microsoft.com/office/word/2012/wordml" xmlns:w16cid="http://schemas.microsoft.com/office/word/2016/wordml/cid" xmlns:w16se="http://schemas.microsoft.com/office/word/2015/wordml/symex" xmlns:wpg="http://schemas.microsoft.com/office/word/2010/wordprocessingGroup" xmlns:wpi="http://schemas.microsoft.com/office/word/2010/wordprocessingInk" xmlns:wne="http://schemas.microsoft.com/office/word/2006/wordml" xmlns:wps="http://schemas.microsoft.com/office/word/2010/wordprocessingShape" mc:Ignorable="w14 w15 w16se w16cid wp14">
   <w15:commentEx w15:paraId="34E1664B" w15:done="0"/>
   <w15:commentEx w15:paraId="26670881" w15:done="0"/>
   <w15:commentEx w15:paraId="7F67D885" w15:done="0"/>
@@ -1803,17 +2012,19 @@
   <w16cid:commentId w16cid:paraId="362FBDB5" w16cid:durableId="21ED1A61"/>
   <w16cid:commentId w16cid:paraId="1761F144" w16cid:durableId="21ED1A7F"/>
   <w16cid:commentId w16cid:paraId="3DDA9850" w16cid:durableId="21ED1AB6"/>
+  <w16cid:commentId w16cid:paraId="5477F2B6" w16cid:durableId="21EE8BE0"/>
   <w16cid:commentId w16cid:paraId="1BB1367E" w16cid:durableId="21EC16E5"/>
   <w16cid:commentId w16cid:paraId="29B00E61" w16cid:durableId="21ED1BAB"/>
   <w16cid:commentId w16cid:paraId="5A4009CF" w16cid:durableId="21ED1BC7"/>
   <w16cid:commentId w16cid:paraId="5D0197B3" w16cid:durableId="21EC1E99"/>
   <w16cid:commentId w16cid:paraId="652FD9A2" w16cid:durableId="21ED1BE5"/>
-  <w16cid:commentId w16cid:paraId="3DF05933" w16cid:durableId="21EC17F2"/>
+  <w16cid:commentId w16cid:paraId="52FDE3E8" w16cid:durableId="21EE8BE6"/>
+  <w16cid:commentId w16cid:paraId="28F85062" w16cid:durableId="21EE8BE7"/>
   <w16cid:commentId w16cid:paraId="31BFE010" w16cid:durableId="21ED1C3F"/>
-  <w16cid:commentId w16cid:paraId="035E265E" w16cid:durableId="21EC1D65"/>
-  <w16cid:commentId w16cid:paraId="5DC21446" w16cid:durableId="21ED1CB5"/>
+  <w16cid:commentId w16cid:paraId="063C15FB" w16cid:durableId="21EE8BE9"/>
   <w16cid:commentId w16cid:paraId="112F456A" w16cid:durableId="21EC212A"/>
   <w16cid:commentId w16cid:paraId="79F4C149" w16cid:durableId="21EC1A48"/>
+  <w16cid:commentId w16cid:paraId="630BE413" w16cid:durableId="21EE8BEC"/>
   <w16cid:commentId w16cid:paraId="3DA8039B" w16cid:durableId="21EC19FC"/>
   <w16cid:commentId w16cid:paraId="3D2ED6F8" w16cid:durableId="21EC1DCA"/>
   <w16cid:commentId w16cid:paraId="6BBB65AB" w16cid:durableId="21EC1EE6"/>
@@ -1821,7 +2032,7 @@
 </file>
 
 <file path=word/numbering.xml><?xml version="1.0" encoding="utf-8"?>
-<w:numbering xmlns:wpc="http://schemas.microsoft.com/office/word/2010/wordprocessingCanvas" xmlns:cx="http://schemas.microsoft.com/office/drawing/2014/chartex" xmlns:cx1="http://schemas.microsoft.com/office/drawing/2015/9/8/chartex" xmlns:mc="http://schemas.openxmlformats.org/markup-compatibility/2006" xmlns:o="urn:schemas-microsoft-com:office:office" xmlns:r="http://schemas.openxmlformats.org/officeDocument/2006/relationships" xmlns:m="http://schemas.openxmlformats.org/officeDocument/2006/math" xmlns:v="urn:schemas-microsoft-com:vml" xmlns:wp14="http://schemas.microsoft.com/office/word/2010/wordprocessingDrawing" xmlns:wp="http://schemas.openxmlformats.org/drawingml/2006/wordprocessingDrawing" xmlns:w10="urn:schemas-microsoft-com:office:word" xmlns:w="http://schemas.openxmlformats.org/wordprocessingml/2006/main" xmlns:w14="http://schemas.microsoft.com/office/word/2010/wordml" xmlns:w15="http://schemas.microsoft.com/office/word/2012/wordml" xmlns:w16se="http://schemas.microsoft.com/office/word/2015/wordml/symex" xmlns:wpg="http://schemas.microsoft.com/office/word/2010/wordprocessingGroup" xmlns:wpi="http://schemas.microsoft.com/office/word/2010/wordprocessingInk" xmlns:wne="http://schemas.microsoft.com/office/word/2006/wordml" xmlns:wps="http://schemas.microsoft.com/office/word/2010/wordprocessingShape" mc:Ignorable="w14 w15 w16se wp14">
+<w:numbering xmlns:wpc="http://schemas.microsoft.com/office/word/2010/wordprocessingCanvas" xmlns:cx="http://schemas.microsoft.com/office/drawing/2014/chartex" xmlns:cx1="http://schemas.microsoft.com/office/drawing/2015/9/8/chartex" xmlns:cx2="http://schemas.microsoft.com/office/drawing/2015/10/21/chartex" xmlns:cx3="http://schemas.microsoft.com/office/drawing/2016/5/9/chartex" xmlns:cx4="http://schemas.microsoft.com/office/drawing/2016/5/10/chartex" xmlns:cx5="http://schemas.microsoft.com/office/drawing/2016/5/11/chartex" xmlns:cx6="http://schemas.microsoft.com/office/drawing/2016/5/12/chartex" xmlns:cx7="http://schemas.microsoft.com/office/drawing/2016/5/13/chartex" xmlns:cx8="http://schemas.microsoft.com/office/drawing/2016/5/14/chartex" xmlns:mc="http://schemas.openxmlformats.org/markup-compatibility/2006" xmlns:aink="http://schemas.microsoft.com/office/drawing/2016/ink" xmlns:am3d="http://schemas.microsoft.com/office/drawing/2017/model3d" xmlns:o="urn:schemas-microsoft-com:office:office" xmlns:r="http://schemas.openxmlformats.org/officeDocument/2006/relationships" xmlns:m="http://schemas.openxmlformats.org/officeDocument/2006/math" xmlns:v="urn:schemas-microsoft-com:vml" xmlns:wp14="http://schemas.microsoft.com/office/word/2010/wordprocessingDrawing" xmlns:wp="http://schemas.openxmlformats.org/drawingml/2006/wordprocessingDrawing" xmlns:w10="urn:schemas-microsoft-com:office:word" xmlns:w="http://schemas.openxmlformats.org/wordprocessingml/2006/main" xmlns:w14="http://schemas.microsoft.com/office/word/2010/wordml" xmlns:w15="http://schemas.microsoft.com/office/word/2012/wordml" xmlns:w16cid="http://schemas.microsoft.com/office/word/2016/wordml/cid" xmlns:w16se="http://schemas.microsoft.com/office/word/2015/wordml/symex" xmlns:wpg="http://schemas.microsoft.com/office/word/2010/wordprocessingGroup" xmlns:wpi="http://schemas.microsoft.com/office/word/2010/wordprocessingInk" xmlns:wne="http://schemas.microsoft.com/office/word/2006/wordml" xmlns:wps="http://schemas.microsoft.com/office/word/2010/wordprocessingShape" mc:Ignorable="w14 w15 w16se w16cid wp14">
   <w:abstractNum w:abstractNumId="0" w15:restartNumberingAfterBreak="0">
     <w:nsid w:val="00000001"/>
     <w:multiLevelType w:val="hybridMultilevel"/>
@@ -2667,7 +2878,7 @@
 </file>
 
 <file path=word/people.xml><?xml version="1.0" encoding="utf-8"?>
-<w15:people xmlns:wpc="http://schemas.microsoft.com/office/word/2010/wordprocessingCanvas" xmlns:cx="http://schemas.microsoft.com/office/drawing/2014/chartex" xmlns:cx1="http://schemas.microsoft.com/office/drawing/2015/9/8/chartex" xmlns:mc="http://schemas.openxmlformats.org/markup-compatibility/2006" xmlns:o="urn:schemas-microsoft-com:office:office" xmlns:r="http://schemas.openxmlformats.org/officeDocument/2006/relationships" xmlns:m="http://schemas.openxmlformats.org/officeDocument/2006/math" xmlns:v="urn:schemas-microsoft-com:vml" xmlns:wp14="http://schemas.microsoft.com/office/word/2010/wordprocessingDrawing" xmlns:wp="http://schemas.openxmlformats.org/drawingml/2006/wordprocessingDrawing" xmlns:w10="urn:schemas-microsoft-com:office:word" xmlns:w="http://schemas.openxmlformats.org/wordprocessingml/2006/main" xmlns:w14="http://schemas.microsoft.com/office/word/2010/wordml" xmlns:w15="http://schemas.microsoft.com/office/word/2012/wordml" xmlns:w16se="http://schemas.microsoft.com/office/word/2015/wordml/symex" xmlns:wpg="http://schemas.microsoft.com/office/word/2010/wordprocessingGroup" xmlns:wpi="http://schemas.microsoft.com/office/word/2010/wordprocessingInk" xmlns:wne="http://schemas.microsoft.com/office/word/2006/wordml" xmlns:wps="http://schemas.microsoft.com/office/word/2010/wordprocessingShape" mc:Ignorable="w14 w15 w16se wp14">
+<w15:people xmlns:wpc="http://schemas.microsoft.com/office/word/2010/wordprocessingCanvas" xmlns:cx="http://schemas.microsoft.com/office/drawing/2014/chartex" xmlns:cx1="http://schemas.microsoft.com/office/drawing/2015/9/8/chartex" xmlns:cx2="http://schemas.microsoft.com/office/drawing/2015/10/21/chartex" xmlns:cx3="http://schemas.microsoft.com/office/drawing/2016/5/9/chartex" xmlns:cx4="http://schemas.microsoft.com/office/drawing/2016/5/10/chartex" xmlns:cx5="http://schemas.microsoft.com/office/drawing/2016/5/11/chartex" xmlns:cx6="http://schemas.microsoft.com/office/drawing/2016/5/12/chartex" xmlns:cx7="http://schemas.microsoft.com/office/drawing/2016/5/13/chartex" xmlns:cx8="http://schemas.microsoft.com/office/drawing/2016/5/14/chartex" xmlns:mc="http://schemas.openxmlformats.org/markup-compatibility/2006" xmlns:aink="http://schemas.microsoft.com/office/drawing/2016/ink" xmlns:am3d="http://schemas.microsoft.com/office/drawing/2017/model3d" xmlns:o="urn:schemas-microsoft-com:office:office" xmlns:r="http://schemas.openxmlformats.org/officeDocument/2006/relationships" xmlns:m="http://schemas.openxmlformats.org/officeDocument/2006/math" xmlns:v="urn:schemas-microsoft-com:vml" xmlns:wp14="http://schemas.microsoft.com/office/word/2010/wordprocessingDrawing" xmlns:wp="http://schemas.openxmlformats.org/drawingml/2006/wordprocessingDrawing" xmlns:w10="urn:schemas-microsoft-com:office:word" xmlns:w="http://schemas.openxmlformats.org/wordprocessingml/2006/main" xmlns:w14="http://schemas.microsoft.com/office/word/2010/wordml" xmlns:w15="http://schemas.microsoft.com/office/word/2012/wordml" xmlns:w16cid="http://schemas.microsoft.com/office/word/2016/wordml/cid" xmlns:w16se="http://schemas.microsoft.com/office/word/2015/wordml/symex" xmlns:wpg="http://schemas.microsoft.com/office/word/2010/wordprocessingGroup" xmlns:wpi="http://schemas.microsoft.com/office/word/2010/wordprocessingInk" xmlns:wne="http://schemas.microsoft.com/office/word/2006/wordml" xmlns:wps="http://schemas.microsoft.com/office/word/2010/wordprocessingShape" mc:Ignorable="w14 w15 w16se w16cid wp14">
   <w15:person w15:author="Jeremy">
     <w15:presenceInfo w15:providerId="None" w15:userId="Jeremy"/>
   </w15:person>
@@ -2681,7 +2892,7 @@
 </file>
 
 <file path=word/styles.xml><?xml version="1.0" encoding="utf-8"?>
-<w:styles xmlns:mc="http://schemas.openxmlformats.org/markup-compatibility/2006" xmlns:r="http://schemas.openxmlformats.org/officeDocument/2006/relationships" xmlns:w="http://schemas.openxmlformats.org/wordprocessingml/2006/main" xmlns:w14="http://schemas.microsoft.com/office/word/2010/wordml" xmlns:w15="http://schemas.microsoft.com/office/word/2012/wordml" xmlns:w16se="http://schemas.microsoft.com/office/word/2015/wordml/symex" mc:Ignorable="w14 w15 w16se">
+<w:styles xmlns:mc="http://schemas.openxmlformats.org/markup-compatibility/2006" xmlns:r="http://schemas.openxmlformats.org/officeDocument/2006/relationships" xmlns:w="http://schemas.openxmlformats.org/wordprocessingml/2006/main" xmlns:w14="http://schemas.microsoft.com/office/word/2010/wordml" xmlns:w15="http://schemas.microsoft.com/office/word/2012/wordml" xmlns:w16cid="http://schemas.microsoft.com/office/word/2016/wordml/cid" xmlns:w16se="http://schemas.microsoft.com/office/word/2015/wordml/symex" mc:Ignorable="w14 w15 w16se w16cid">
   <w:docDefaults>
     <w:rPrDefault>
       <w:rPr>
@@ -2697,7 +2908,7 @@
       </w:pPr>
     </w:pPrDefault>
   </w:docDefaults>
-  <w:latentStyles w:defLockedState="0" w:defUIPriority="99" w:defSemiHidden="0" w:defUnhideWhenUsed="0" w:defQFormat="0" w:count="371">
+  <w:latentStyles w:defLockedState="0" w:defUIPriority="99" w:defSemiHidden="0" w:defUnhideWhenUsed="0" w:defQFormat="0" w:count="376">
     <w:lsdException w:name="Normal" w:uiPriority="0" w:qFormat="1"/>
     <w:lsdException w:name="heading 1" w:uiPriority="9" w:qFormat="1"/>
     <w:lsdException w:name="heading 2" w:semiHidden="1" w:uiPriority="9" w:unhideWhenUsed="1" w:qFormat="1"/>
@@ -2803,7 +3014,6 @@
     <w:lsdException w:name="HTML Sample" w:semiHidden="1" w:unhideWhenUsed="1"/>
     <w:lsdException w:name="HTML Typewriter" w:semiHidden="1" w:unhideWhenUsed="1"/>
     <w:lsdException w:name="HTML Variable" w:semiHidden="1" w:unhideWhenUsed="1"/>
-    <w:lsdException w:name="Normal Table" w:semiHidden="1" w:unhideWhenUsed="1"/>
     <w:lsdException w:name="annotation subject" w:semiHidden="1" w:unhideWhenUsed="1"/>
     <w:lsdException w:name="No List" w:semiHidden="1" w:unhideWhenUsed="1"/>
     <w:lsdException w:name="Outline List 1" w:semiHidden="1" w:unhideWhenUsed="1"/>
@@ -2846,11 +3056,8 @@
     <w:lsdException w:name="Table Contemporary" w:semiHidden="1" w:unhideWhenUsed="1"/>
     <w:lsdException w:name="Table Elegant" w:semiHidden="1" w:unhideWhenUsed="1"/>
     <w:lsdException w:name="Table Professional" w:semiHidden="1" w:unhideWhenUsed="1"/>
-    <w:lsdException w:name="Table Subtle 1" w:semiHidden="1" w:unhideWhenUsed="1"/>
     <w:lsdException w:name="Table Subtle 2" w:semiHidden="1" w:unhideWhenUsed="1"/>
     <w:lsdException w:name="Table Web 1" w:semiHidden="1" w:unhideWhenUsed="1"/>
-    <w:lsdException w:name="Table Web 2" w:semiHidden="1" w:unhideWhenUsed="1"/>
-    <w:lsdException w:name="Table Web 3" w:semiHidden="1" w:unhideWhenUsed="1"/>
     <w:lsdException w:name="Balloon Text" w:semiHidden="1" w:unhideWhenUsed="1"/>
     <w:lsdException w:name="Table Grid" w:uiPriority="39"/>
     <w:lsdException w:name="Table Theme" w:semiHidden="1" w:unhideWhenUsed="1"/>
@@ -3069,6 +3276,11 @@
     <w:lsdException w:name="List Table 5 Dark Accent 6" w:uiPriority="50"/>
     <w:lsdException w:name="List Table 6 Colorful Accent 6" w:uiPriority="51"/>
     <w:lsdException w:name="List Table 7 Colorful Accent 6" w:uiPriority="52"/>
+    <w:lsdException w:name="Mention" w:semiHidden="1" w:unhideWhenUsed="1"/>
+    <w:lsdException w:name="Smart Hyperlink" w:semiHidden="1" w:unhideWhenUsed="1"/>
+    <w:lsdException w:name="Hashtag" w:semiHidden="1" w:unhideWhenUsed="1"/>
+    <w:lsdException w:name="Unresolved Mention" w:semiHidden="1" w:unhideWhenUsed="1"/>
+    <w:lsdException w:name="Smart Link" w:semiHidden="1" w:unhideWhenUsed="1"/>
   </w:latentStyles>
   <w:style w:type="paragraph" w:default="1" w:styleId="Normal">
     <w:name w:val="Normal"/>
@@ -3078,7 +3290,6 @@
   <w:style w:type="character" w:default="1" w:styleId="DefaultParagraphFont">
     <w:name w:val="Default Paragraph Font"/>
     <w:uiPriority w:val="1"/>
-    <w:semiHidden/>
     <w:unhideWhenUsed/>
   </w:style>
   <w:style w:type="table" w:default="1" w:styleId="TableNormal">

--- a/srs.docx
+++ b/srs.docx
@@ -2,10 +2,11 @@
 <file path=word/document.xml><?xml version="1.0" encoding="utf-8"?>
 <w:document xmlns:wpc="http://schemas.microsoft.com/office/word/2010/wordprocessingCanvas" xmlns:cx="http://schemas.microsoft.com/office/drawing/2014/chartex" xmlns:cx1="http://schemas.microsoft.com/office/drawing/2015/9/8/chartex" xmlns:cx2="http://schemas.microsoft.com/office/drawing/2015/10/21/chartex" xmlns:cx3="http://schemas.microsoft.com/office/drawing/2016/5/9/chartex" xmlns:cx4="http://schemas.microsoft.com/office/drawing/2016/5/10/chartex" xmlns:cx5="http://schemas.microsoft.com/office/drawing/2016/5/11/chartex" xmlns:cx6="http://schemas.microsoft.com/office/drawing/2016/5/12/chartex" xmlns:cx7="http://schemas.microsoft.com/office/drawing/2016/5/13/chartex" xmlns:cx8="http://schemas.microsoft.com/office/drawing/2016/5/14/chartex" xmlns:mc="http://schemas.openxmlformats.org/markup-compatibility/2006" xmlns:aink="http://schemas.microsoft.com/office/drawing/2016/ink" xmlns:am3d="http://schemas.microsoft.com/office/drawing/2017/model3d" xmlns:o="urn:schemas-microsoft-com:office:office" xmlns:r="http://schemas.openxmlformats.org/officeDocument/2006/relationships" xmlns:m="http://schemas.openxmlformats.org/officeDocument/2006/math" xmlns:v="urn:schemas-microsoft-com:vml" xmlns:wp14="http://schemas.microsoft.com/office/word/2010/wordprocessingDrawing" xmlns:wp="http://schemas.openxmlformats.org/drawingml/2006/wordprocessingDrawing" xmlns:w10="urn:schemas-microsoft-com:office:word" xmlns:w="http://schemas.openxmlformats.org/wordprocessingml/2006/main" xmlns:w14="http://schemas.microsoft.com/office/word/2010/wordml" xmlns:w15="http://schemas.microsoft.com/office/word/2012/wordml" xmlns:w16cid="http://schemas.microsoft.com/office/word/2016/wordml/cid" xmlns:w16se="http://schemas.microsoft.com/office/word/2015/wordml/symex" xmlns:wpg="http://schemas.microsoft.com/office/word/2010/wordprocessingGroup" xmlns:wpi="http://schemas.microsoft.com/office/word/2010/wordprocessingInk" xmlns:wne="http://schemas.microsoft.com/office/word/2006/wordml" xmlns:wps="http://schemas.microsoft.com/office/word/2010/wordprocessingShape" mc:Ignorable="w14 w15 w16se w16cid wp14">
   <w:body>
-    <w:p/>
-    <w:p>
-      <w:r>
-        <w:t>The system</w:t>
+    <w:p>
+      <w:bookmarkStart w:id="0" w:name="_GoBack"/>
+      <w:bookmarkEnd w:id="0"/>
+      <w:r>
+        <w:t>system</w:t>
       </w:r>
       <w:r>
         <w:t xml:space="preserve"> </w:t>
@@ -83,7 +84,6 @@
           <w:numId w:val="4"/>
         </w:numPr>
       </w:pPr>
-      <w:commentRangeStart w:id="0"/>
       <w:r>
         <w:t>The donors must register themselves on the app by filling up their name,</w:t>
       </w:r>
@@ -91,29 +91,7 @@
         <w:t xml:space="preserve"> </w:t>
       </w:r>
       <w:r>
-        <w:t>location phone number and the type</w:t>
-      </w:r>
-      <w:r>
-        <w:t>s</w:t>
-      </w:r>
-      <w:r>
-        <w:t xml:space="preserve"> of cuisine</w:t>
-      </w:r>
-      <w:r>
-        <w:t>s</w:t>
-      </w:r>
-      <w:r>
-        <w:t xml:space="preserve"> they make</w:t>
-      </w:r>
-      <w:commentRangeEnd w:id="0"/>
-      <w:r>
-        <w:rPr>
-          <w:rStyle w:val="CommentReference"/>
-        </w:rPr>
-        <w:commentReference w:id="0"/>
-      </w:r>
-      <w:r>
-        <w:t xml:space="preserve"> </w:t>
+        <w:t>location phone number and the type of cuisine they make</w:t>
       </w:r>
     </w:p>
     <w:p>
@@ -136,17 +114,9 @@
           <w:numId w:val="4"/>
         </w:numPr>
       </w:pPr>
-      <w:commentRangeStart w:id="1"/>
       <w:r>
         <w:t>The donee can either be an individual or an organization</w:t>
       </w:r>
-      <w:commentRangeEnd w:id="1"/>
-      <w:r>
-        <w:rPr>
-          <w:rStyle w:val="CommentReference"/>
-        </w:rPr>
-        <w:commentReference w:id="1"/>
-      </w:r>
     </w:p>
     <w:p>
       <w:pPr>
@@ -157,13 +127,7 @@
         </w:numPr>
       </w:pPr>
       <w:r>
-        <w:t>The donees must register themselves on the app by filling up their first name, last name, number of family members, phone number, address</w:t>
-      </w:r>
-      <w:r>
-        <w:t xml:space="preserve"> </w:t>
-      </w:r>
-      <w:r>
-        <w:t>(</w:t>
+        <w:t>The donees must register themselves on the app by filling up their first name, last name, number of family members, phone number, address(</w:t>
       </w:r>
       <w:proofErr w:type="spellStart"/>
       <w:proofErr w:type="gramStart"/>
@@ -184,73 +148,49 @@
           <w:numId w:val="4"/>
         </w:numPr>
       </w:pPr>
-      <w:commentRangeStart w:id="2"/>
       <w:r>
         <w:t>Donees can mention their dietary preferences such as the type of cuisine, spicy or non-spicy food</w:t>
       </w:r>
-      <w:commentRangeEnd w:id="2"/>
+    </w:p>
+    <w:p>
+      <w:pPr>
+        <w:pStyle w:val="ListParagraph"/>
+        <w:numPr>
+          <w:ilvl w:val="2"/>
+          <w:numId w:val="4"/>
+        </w:numPr>
+      </w:pPr>
+      <w:r>
+        <w:t xml:space="preserve">while registering a donee can </w:t>
+      </w:r>
+      <w:commentRangeStart w:id="1"/>
+      <w:r>
+        <w:t xml:space="preserve">choose to get alert from a specifically rated restaurant </w:t>
+      </w:r>
+      <w:proofErr w:type="spellStart"/>
+      <w:r>
+        <w:t>eg</w:t>
+      </w:r>
+      <w:proofErr w:type="spellEnd"/>
+      <w:r>
+        <w:t>: 3stars and above or 5 stars only</w:t>
+      </w:r>
+      <w:commentRangeEnd w:id="1"/>
       <w:r>
         <w:rPr>
           <w:rStyle w:val="CommentReference"/>
         </w:rPr>
-        <w:commentReference w:id="2"/>
-      </w:r>
-    </w:p>
-    <w:p>
-      <w:pPr>
-        <w:pStyle w:val="ListParagraph"/>
-        <w:numPr>
-          <w:ilvl w:val="2"/>
-          <w:numId w:val="4"/>
-        </w:numPr>
-      </w:pPr>
-      <w:r>
-        <w:t xml:space="preserve">while registering a donee can </w:t>
-      </w:r>
-      <w:commentRangeStart w:id="3"/>
-      <w:commentRangeStart w:id="4"/>
-      <w:commentRangeStart w:id="5"/>
-      <w:r>
-        <w:t xml:space="preserve">choose to get alert from a specifically rated restaurant </w:t>
-      </w:r>
-      <w:proofErr w:type="spellStart"/>
-      <w:r>
-        <w:t>eg</w:t>
-      </w:r>
-      <w:proofErr w:type="spellEnd"/>
-      <w:r>
-        <w:t>: 3</w:t>
-      </w:r>
-      <w:r>
-        <w:t xml:space="preserve"> </w:t>
-      </w:r>
-      <w:r>
-        <w:t>stars and above or 5 stars only</w:t>
-      </w:r>
-      <w:commentRangeEnd w:id="3"/>
-      <w:r>
-        <w:rPr>
-          <w:rStyle w:val="CommentReference"/>
-        </w:rPr>
-        <w:commentReference w:id="3"/>
-      </w:r>
-      <w:commentRangeEnd w:id="4"/>
-      <w:r>
-        <w:rPr>
-          <w:rStyle w:val="CommentReference"/>
-        </w:rPr>
-        <w:commentReference w:id="4"/>
-      </w:r>
-      <w:commentRangeEnd w:id="5"/>
-      <w:r>
-        <w:rPr>
-          <w:rStyle w:val="CommentReference"/>
-        </w:rPr>
-        <w:commentReference w:id="5"/>
+        <w:commentReference w:id="1"/>
       </w:r>
       <w:r>
         <w:t>.</w:t>
       </w:r>
+    </w:p>
+    <w:p>
+      <w:pPr>
+        <w:pStyle w:val="ListParagraph"/>
+        <w:ind w:left="2160"/>
+      </w:pPr>
     </w:p>
     <w:p>
       <w:pPr>
@@ -272,25 +212,15 @@
           <w:numId w:val="4"/>
         </w:numPr>
       </w:pPr>
-      <w:commentRangeStart w:id="6"/>
-      <w:commentRangeStart w:id="7"/>
       <w:r>
         <w:t>During registration of a donor, the app will generate a unique identification number for the broker to identify the donor.</w:t>
       </w:r>
-      <w:commentRangeEnd w:id="6"/>
-      <w:r>
-        <w:rPr>
-          <w:rStyle w:val="CommentReference"/>
-        </w:rPr>
-        <w:commentReference w:id="6"/>
-      </w:r>
-      <w:commentRangeEnd w:id="7"/>
-      <w:r>
-        <w:rPr>
-          <w:rStyle w:val="CommentReference"/>
-        </w:rPr>
-        <w:commentReference w:id="7"/>
-      </w:r>
+    </w:p>
+    <w:p>
+      <w:pPr>
+        <w:pStyle w:val="ListParagraph"/>
+        <w:ind w:left="2160"/>
+      </w:pPr>
     </w:p>
     <w:p>
       <w:pPr>
@@ -312,9 +242,11 @@
           <w:numId w:val="5"/>
         </w:numPr>
       </w:pPr>
-      <w:r>
-        <w:t>donor</w:t>
-      </w:r>
+      <w:proofErr w:type="spellStart"/>
+      <w:r>
+        <w:t>doner</w:t>
+      </w:r>
+      <w:proofErr w:type="spellEnd"/>
       <w:r>
         <w:t>:</w:t>
       </w:r>
@@ -328,37 +260,55 @@
         </w:numPr>
       </w:pPr>
       <w:r>
+        <w:t xml:space="preserve">The donees can request for </w:t>
+      </w:r>
+      <w:proofErr w:type="gramStart"/>
+      <w:r>
+        <w:t>receiving  a</w:t>
+      </w:r>
+      <w:proofErr w:type="gramEnd"/>
+      <w:r>
+        <w:t xml:space="preserve"> particular quantity of food. A family of n member can request to get food for 1,2,3…maximum n people.</w:t>
+      </w:r>
+    </w:p>
+    <w:p>
+      <w:pPr>
+        <w:pStyle w:val="ListParagraph"/>
+        <w:numPr>
+          <w:ilvl w:val="2"/>
+          <w:numId w:val="5"/>
+        </w:numPr>
+      </w:pPr>
+      <w:r>
         <w:t xml:space="preserve">When a </w:t>
       </w:r>
-      <w:r>
-        <w:t>donor</w:t>
-      </w:r>
-      <w:r>
-        <w:t xml:space="preserve"> notifies the app about food, they </w:t>
-      </w:r>
-      <w:r>
-        <w:t>should</w:t>
-      </w:r>
-      <w:r>
-        <w:t xml:space="preserve"> the name of the </w:t>
-      </w:r>
-      <w:commentRangeStart w:id="8"/>
+      <w:proofErr w:type="spellStart"/>
+      <w:r>
+        <w:t>doner</w:t>
+      </w:r>
+      <w:proofErr w:type="spellEnd"/>
+      <w:r>
+        <w:t xml:space="preserve"> notifies the app about food, they must be able to mention the name of the </w:t>
+      </w:r>
+      <w:commentRangeStart w:id="2"/>
       <w:r>
         <w:t>dish</w:t>
       </w:r>
-      <w:commentRangeEnd w:id="8"/>
+      <w:commentRangeEnd w:id="2"/>
       <w:r>
         <w:rPr>
           <w:rStyle w:val="CommentReference"/>
         </w:rPr>
-        <w:commentReference w:id="8"/>
+        <w:commentReference w:id="2"/>
       </w:r>
       <w:r>
         <w:t xml:space="preserve">, the type of the </w:t>
       </w:r>
-      <w:r>
-        <w:t>cuisine (</w:t>
-      </w:r>
+      <w:proofErr w:type="gramStart"/>
+      <w:r>
+        <w:t>cuisine(</w:t>
+      </w:r>
+      <w:proofErr w:type="gramEnd"/>
       <w:r>
         <w:t>optional-for multicuisine restaurants), and the ingredients of the dish.</w:t>
       </w:r>
@@ -371,24 +321,8 @@
           <w:numId w:val="5"/>
         </w:numPr>
       </w:pPr>
-      <w:commentRangeStart w:id="9"/>
-      <w:commentRangeStart w:id="10"/>
       <w:r>
         <w:t>A donor can be in 5 states:</w:t>
-      </w:r>
-      <w:commentRangeEnd w:id="9"/>
-      <w:r>
-        <w:rPr>
-          <w:rStyle w:val="CommentReference"/>
-        </w:rPr>
-        <w:commentReference w:id="9"/>
-      </w:r>
-      <w:commentRangeEnd w:id="10"/>
-      <w:r>
-        <w:rPr>
-          <w:rStyle w:val="CommentReference"/>
-        </w:rPr>
-        <w:commentReference w:id="10"/>
       </w:r>
     </w:p>
     <w:p>
@@ -411,8 +345,7 @@
           <w:numId w:val="5"/>
         </w:numPr>
       </w:pPr>
-      <w:commentRangeStart w:id="11"/>
-      <w:commentRangeStart w:id="12"/>
+      <w:commentRangeStart w:id="3"/>
       <w:r>
         <w:t xml:space="preserve">active- a restaurant that has been approved and donates </w:t>
       </w:r>
@@ -432,19 +365,12 @@
       <w:r>
         <w:t xml:space="preserve"> will be marked as active</w:t>
       </w:r>
-      <w:commentRangeEnd w:id="11"/>
+      <w:commentRangeEnd w:id="3"/>
       <w:r>
         <w:rPr>
           <w:rStyle w:val="CommentReference"/>
         </w:rPr>
-        <w:commentReference w:id="11"/>
-      </w:r>
-      <w:commentRangeEnd w:id="12"/>
-      <w:r>
-        <w:rPr>
-          <w:rStyle w:val="CommentReference"/>
-        </w:rPr>
-        <w:commentReference w:id="12"/>
+        <w:commentReference w:id="3"/>
       </w:r>
     </w:p>
     <w:p>
@@ -511,16 +437,9 @@
           <w:numId w:val="5"/>
         </w:numPr>
       </w:pPr>
-      <w:commentRangeStart w:id="13"/>
-      <w:r>
+      <w:r>
+        <w:lastRenderedPageBreak/>
         <w:t>Each donor can set a price at which they would like to sell their food</w:t>
-      </w:r>
-      <w:commentRangeEnd w:id="13"/>
-      <w:r>
-        <w:rPr>
-          <w:rStyle w:val="CommentReference"/>
-        </w:rPr>
-        <w:commentReference w:id="13"/>
       </w:r>
     </w:p>
     <w:p>
@@ -556,19 +475,6 @@
         </w:numPr>
       </w:pPr>
       <w:r>
-        <w:t>The donees can request for receiving a particular quantity of food. A family of n member can request to get food for 1,2,3…maximum n people.</w:t>
-      </w:r>
-    </w:p>
-    <w:p>
-      <w:pPr>
-        <w:pStyle w:val="ListParagraph"/>
-        <w:numPr>
-          <w:ilvl w:val="2"/>
-          <w:numId w:val="5"/>
-        </w:numPr>
-      </w:pPr>
-      <w:r>
-        <w:lastRenderedPageBreak/>
         <w:t xml:space="preserve">A donee can be in any of the 3 states </w:t>
       </w:r>
     </w:p>
@@ -625,16 +531,8 @@
           <w:numId w:val="5"/>
         </w:numPr>
       </w:pPr>
-      <w:commentRangeStart w:id="14"/>
       <w:r>
         <w:t>Each donee can select the price range of food for which they would want to be notified.</w:t>
-      </w:r>
-      <w:commentRangeEnd w:id="14"/>
-      <w:r>
-        <w:rPr>
-          <w:rStyle w:val="CommentReference"/>
-        </w:rPr>
-        <w:commentReference w:id="14"/>
       </w:r>
     </w:p>
     <w:p>
@@ -666,16 +564,22 @@
           <w:numId w:val="5"/>
         </w:numPr>
       </w:pPr>
-      <w:commentRangeStart w:id="15"/>
-      <w:r>
-        <w:t>the app will send out food broadcasts on a first-come-first-serve basis</w:t>
-      </w:r>
-      <w:commentRangeEnd w:id="15"/>
+      <w:r>
+        <w:t xml:space="preserve">if </w:t>
+      </w:r>
+      <w:commentRangeStart w:id="4"/>
+      <w:r>
+        <w:t>supply</w:t>
+      </w:r>
+      <w:commentRangeEnd w:id="4"/>
       <w:r>
         <w:rPr>
           <w:rStyle w:val="CommentReference"/>
         </w:rPr>
-        <w:commentReference w:id="15"/>
+        <w:commentReference w:id="4"/>
+      </w:r>
+      <w:r>
+        <w:t xml:space="preserve"> is greater than demand, then the app will send out food broadcasts on a first-come-first-serve basis</w:t>
       </w:r>
     </w:p>
     <w:p>
@@ -686,30 +590,19 @@
           <w:numId w:val="5"/>
         </w:numPr>
       </w:pPr>
-      <w:commentRangeStart w:id="16"/>
-      <w:r>
-        <w:t xml:space="preserve">After a reservation is made, the app informs </w:t>
-      </w:r>
-      <w:r>
-        <w:t xml:space="preserve">(through a pop up </w:t>
-      </w:r>
-      <w:proofErr w:type="gramStart"/>
-      <w:r>
-        <w:t>notification)</w:t>
-      </w:r>
-      <w:r>
-        <w:t>the</w:t>
-      </w:r>
-      <w:proofErr w:type="gramEnd"/>
-      <w:r>
-        <w:t xml:space="preserve"> donee about the location and phone number of the restaurant from where the food package must be picked up.</w:t>
-      </w:r>
-      <w:commentRangeEnd w:id="16"/>
+      <w:r>
+        <w:t xml:space="preserve">If demand is greater than supply, then app will make food reservations on a first come first serve </w:t>
+      </w:r>
+      <w:commentRangeStart w:id="5"/>
+      <w:r>
+        <w:t>basis</w:t>
+      </w:r>
+      <w:commentRangeEnd w:id="5"/>
       <w:r>
         <w:rPr>
           <w:rStyle w:val="CommentReference"/>
         </w:rPr>
-        <w:commentReference w:id="16"/>
+        <w:commentReference w:id="5"/>
       </w:r>
     </w:p>
     <w:p>
@@ -721,21 +614,7 @@
         </w:numPr>
       </w:pPr>
       <w:r>
-        <w:t xml:space="preserve">After a reservation is made the app notifies the </w:t>
-      </w:r>
-      <w:proofErr w:type="gramStart"/>
-      <w:r>
-        <w:t>restaurant</w:t>
-      </w:r>
-      <w:r>
-        <w:t>(</w:t>
-      </w:r>
-      <w:proofErr w:type="gramEnd"/>
-      <w:r>
-        <w:t>through a pop up notification)</w:t>
-      </w:r>
-      <w:r>
-        <w:t xml:space="preserve"> about the name and quantity of the food that they need to prepare/pack.</w:t>
+        <w:t>After a reservation is made, the app informs the donee about the location and phone number of the restaurant from where the food package must be picked up.</w:t>
       </w:r>
     </w:p>
     <w:p>
@@ -747,6 +626,18 @@
         </w:numPr>
       </w:pPr>
       <w:r>
+        <w:t>After a reservation is made the app notifies the restaurant about the name and quantity of the food that they need to prepare/pack.</w:t>
+      </w:r>
+    </w:p>
+    <w:p>
+      <w:pPr>
+        <w:pStyle w:val="ListParagraph"/>
+        <w:numPr>
+          <w:ilvl w:val="2"/>
+          <w:numId w:val="5"/>
+        </w:numPr>
+      </w:pPr>
+      <w:r>
         <w:t>The broker has a view the information of all registered members</w:t>
       </w:r>
     </w:p>
@@ -773,15 +664,9 @@
       <w:r>
         <w:t xml:space="preserve">After </w:t>
       </w:r>
-      <w:commentRangeStart w:id="17"/>
-      <w:r>
-        <w:t xml:space="preserve">probation the </w:t>
-      </w:r>
-      <w:r>
-        <w:t>broker</w:t>
-      </w:r>
-      <w:r>
-        <w:t xml:space="preserve"> can change the state of a donor/</w:t>
+      <w:commentRangeStart w:id="6"/>
+      <w:r>
+        <w:t>probation the user can change the state of a donor/</w:t>
       </w:r>
       <w:proofErr w:type="spellStart"/>
       <w:r>
@@ -791,12 +676,12 @@
       <w:r>
         <w:t xml:space="preserve"> from suspended back to approved</w:t>
       </w:r>
-      <w:commentRangeEnd w:id="17"/>
+      <w:commentRangeEnd w:id="6"/>
       <w:r>
         <w:rPr>
           <w:rStyle w:val="CommentReference"/>
         </w:rPr>
-        <w:commentReference w:id="17"/>
+        <w:commentReference w:id="6"/>
       </w:r>
     </w:p>
     <w:p>
@@ -854,27 +739,19 @@
           <w:numId w:val="4"/>
         </w:numPr>
       </w:pPr>
-      <w:commentRangeStart w:id="18"/>
       <w:r>
         <w:t xml:space="preserve">The donor can file complaints </w:t>
       </w:r>
-      <w:commentRangeStart w:id="19"/>
+      <w:commentRangeStart w:id="7"/>
       <w:r>
         <w:t>against the donees if there is any misbehavior or if the donee did not show up-&gt; which led to an ultimate wastage of food</w:t>
       </w:r>
-      <w:commentRangeEnd w:id="19"/>
+      <w:commentRangeEnd w:id="7"/>
       <w:r>
         <w:rPr>
           <w:rStyle w:val="CommentReference"/>
         </w:rPr>
-        <w:commentReference w:id="19"/>
-      </w:r>
-      <w:commentRangeEnd w:id="18"/>
-      <w:r>
-        <w:rPr>
-          <w:rStyle w:val="CommentReference"/>
-        </w:rPr>
-        <w:commentReference w:id="18"/>
+        <w:commentReference w:id="7"/>
       </w:r>
     </w:p>
     <w:p>
@@ -918,45 +795,19 @@
       <w:r>
         <w:t xml:space="preserve">After consuming the food, the donees can rate the </w:t>
       </w:r>
-      <w:commentRangeStart w:id="20"/>
+      <w:commentRangeStart w:id="8"/>
       <w:r>
         <w:t>donor</w:t>
       </w:r>
-      <w:commentRangeEnd w:id="20"/>
+      <w:commentRangeEnd w:id="8"/>
       <w:r>
         <w:rPr>
           <w:rStyle w:val="CommentReference"/>
         </w:rPr>
-        <w:commentReference w:id="20"/>
+        <w:commentReference w:id="8"/>
       </w:r>
       <w:r>
         <w:t>.</w:t>
-      </w:r>
-    </w:p>
-    <w:p>
-      <w:pPr>
-        <w:pStyle w:val="ListParagraph"/>
-        <w:numPr>
-          <w:ilvl w:val="2"/>
-          <w:numId w:val="4"/>
-        </w:numPr>
-      </w:pPr>
-      <w:r>
-        <w:t xml:space="preserve">Donee can file complaint </w:t>
-      </w:r>
-      <w:r>
-        <w:t>against the</w:t>
-      </w:r>
-      <w:r>
-        <w:t xml:space="preserve"> </w:t>
-      </w:r>
-      <w:proofErr w:type="spellStart"/>
-      <w:r>
-        <w:t>doner</w:t>
-      </w:r>
-      <w:proofErr w:type="spellEnd"/>
-      <w:r>
-        <w:t xml:space="preserve"> if food is spoilt </w:t>
       </w:r>
     </w:p>
     <w:p>
@@ -1001,6 +852,7 @@
         </w:numPr>
       </w:pPr>
       <w:r>
+        <w:lastRenderedPageBreak/>
         <w:t>The app finds matches based on 3 filters: the type of cuisine preferred by the customer, the price if food set by the donor and the price range selected by the donee</w:t>
       </w:r>
     </w:p>
@@ -1054,7 +906,6 @@
         </w:numPr>
       </w:pPr>
       <w:r>
-        <w:lastRenderedPageBreak/>
         <w:t xml:space="preserve">After donating a food package to a donee, the </w:t>
       </w:r>
       <w:proofErr w:type="spellStart"/>
@@ -1108,12 +959,17 @@
         <w:t xml:space="preserve">A donee can file a complaint against a donor if the donor violated rules </w:t>
       </w:r>
       <w:proofErr w:type="spellStart"/>
+      <w:proofErr w:type="gramStart"/>
       <w:r>
         <w:t>eg</w:t>
       </w:r>
       <w:proofErr w:type="spellEnd"/>
       <w:r>
-        <w:t xml:space="preserve">  they did not deliver</w:t>
+        <w:t xml:space="preserve">  they</w:t>
+      </w:r>
+      <w:proofErr w:type="gramEnd"/>
+      <w:r>
+        <w:t xml:space="preserve"> did not deliver</w:t>
       </w:r>
     </w:p>
     <w:p>
@@ -1139,16 +995,16 @@
       <w:r>
         <w:t xml:space="preserve">The app takes a mean of the first 5 </w:t>
       </w:r>
-      <w:commentRangeStart w:id="21"/>
+      <w:commentRangeStart w:id="9"/>
       <w:r>
         <w:t>ratings to set a rating for each restaurant</w:t>
       </w:r>
-      <w:commentRangeEnd w:id="21"/>
+      <w:commentRangeEnd w:id="9"/>
       <w:r>
         <w:rPr>
           <w:rStyle w:val="CommentReference"/>
         </w:rPr>
-        <w:commentReference w:id="21"/>
+        <w:commentReference w:id="9"/>
       </w:r>
     </w:p>
     <w:p>
@@ -1171,7 +1027,7 @@
     <w:p/>
     <w:p/>
     <w:p>
-      <w:commentRangeStart w:id="22"/>
+      <w:commentRangeStart w:id="10"/>
       <w:r>
         <w:t>The broker can dynamically change standards</w:t>
       </w:r>
@@ -1188,12 +1044,12 @@
       <w:r>
         <w:t xml:space="preserve"> can dynamically edit their profiles</w:t>
       </w:r>
-      <w:commentRangeEnd w:id="22"/>
+      <w:commentRangeEnd w:id="10"/>
       <w:r>
         <w:rPr>
           <w:rStyle w:val="CommentReference"/>
         </w:rPr>
-        <w:commentReference w:id="22"/>
+        <w:commentReference w:id="10"/>
       </w:r>
     </w:p>
     <w:p/>
@@ -1203,14 +1059,7 @@
     <w:p/>
     <w:p/>
     <w:p/>
-    <w:p>
-      <w:r>
-        <w:t>do wee need to offer an online payment or cash on delivery mechanism</w:t>
-      </w:r>
-      <w:r>
-        <w:t>/receipt/</w:t>
-      </w:r>
-    </w:p>
+    <w:p/>
     <w:p>
       <w:pPr>
         <w:rPr>
@@ -1266,249 +1115,874 @@
     <w:p>
       <w:pPr>
         <w:rPr>
-          <w:color w:val="FF0000"/>
-        </w:rPr>
-      </w:pPr>
-      <w:bookmarkStart w:id="23" w:name="_GoBack"/>
-      <w:bookmarkEnd w:id="23"/>
-    </w:p>
-    <w:p>
-      <w:pPr>
-        <w:ind w:left="50"/>
-      </w:pPr>
-      <w:r>
-        <w:t>Non-FR</w:t>
-      </w:r>
-    </w:p>
-    <w:p>
-      <w:pPr>
-        <w:ind w:left="50"/>
-      </w:pPr>
-      <w:r>
-        <w:t>properties:</w:t>
-      </w:r>
-    </w:p>
-    <w:p>
-      <w:pPr>
-        <w:ind w:left="50"/>
-      </w:pPr>
-      <w:r>
+          <w:color w:val="00B050"/>
+        </w:rPr>
+      </w:pPr>
+    </w:p>
+    <w:p>
+      <w:pPr>
+        <w:rPr>
+          <w:color w:val="00B050"/>
+        </w:rPr>
+      </w:pPr>
+      <w:r>
+        <w:rPr>
+          <w:color w:val="00B050"/>
+        </w:rPr>
+        <w:t xml:space="preserve">New </w:t>
+      </w:r>
+      <w:proofErr w:type="spellStart"/>
+      <w:r>
+        <w:rPr>
+          <w:color w:val="00B050"/>
+        </w:rPr>
+        <w:t>clearifications</w:t>
+      </w:r>
+      <w:proofErr w:type="spellEnd"/>
+      <w:r>
+        <w:rPr>
+          <w:color w:val="00B050"/>
+        </w:rPr>
+        <w:t>:</w:t>
+      </w:r>
+    </w:p>
+    <w:p>
+      <w:pPr>
+        <w:rPr>
+          <w:color w:val="00B050"/>
+        </w:rPr>
+      </w:pPr>
+    </w:p>
+    <w:p>
+      <w:pPr>
+        <w:pStyle w:val="ListParagraph"/>
+        <w:numPr>
+          <w:ilvl w:val="0"/>
+          <w:numId w:val="9"/>
+        </w:numPr>
+        <w:rPr>
+          <w:color w:val="00B050"/>
+        </w:rPr>
+      </w:pPr>
+      <w:r>
+        <w:rPr>
+          <w:color w:val="00B050"/>
+        </w:rPr>
+        <w:t>Registration:</w:t>
+      </w:r>
+    </w:p>
+    <w:p>
+      <w:pPr>
+        <w:pStyle w:val="ListParagraph"/>
+        <w:numPr>
+          <w:ilvl w:val="1"/>
+          <w:numId w:val="9"/>
+        </w:numPr>
+        <w:rPr>
+          <w:color w:val="00B050"/>
+        </w:rPr>
+      </w:pPr>
+      <w:r>
+        <w:rPr>
+          <w:color w:val="00B050"/>
+        </w:rPr>
+        <w:t>Donee:</w:t>
+      </w:r>
+    </w:p>
+    <w:p>
+      <w:pPr>
+        <w:pStyle w:val="ListParagraph"/>
+        <w:numPr>
+          <w:ilvl w:val="2"/>
+          <w:numId w:val="9"/>
+        </w:numPr>
+        <w:rPr>
+          <w:color w:val="00B050"/>
+        </w:rPr>
+      </w:pPr>
+      <w:proofErr w:type="spellStart"/>
+      <w:r>
+        <w:rPr>
+          <w:color w:val="00B050"/>
+        </w:rPr>
+        <w:t>Indivisuals</w:t>
+      </w:r>
+      <w:proofErr w:type="spellEnd"/>
+      <w:r>
+        <w:rPr>
+          <w:color w:val="00B050"/>
+        </w:rPr>
+        <w:t xml:space="preserve"> must enter the number of family members</w:t>
+      </w:r>
+    </w:p>
+    <w:p>
+      <w:pPr>
+        <w:pStyle w:val="ListParagraph"/>
+        <w:numPr>
+          <w:ilvl w:val="2"/>
+          <w:numId w:val="9"/>
+        </w:numPr>
+        <w:rPr>
+          <w:color w:val="00B050"/>
+        </w:rPr>
+      </w:pPr>
+      <w:r>
+        <w:rPr>
+          <w:color w:val="00B050"/>
+        </w:rPr>
+        <w:t>Organizations donot need to enter the number of family members</w:t>
+      </w:r>
+    </w:p>
+    <w:p>
+      <w:pPr>
+        <w:rPr>
+          <w:color w:val="00B050"/>
+        </w:rPr>
+      </w:pPr>
+    </w:p>
+    <w:p>
+      <w:pPr>
+        <w:pStyle w:val="ListParagraph"/>
+        <w:numPr>
+          <w:ilvl w:val="1"/>
+          <w:numId w:val="9"/>
+        </w:numPr>
+        <w:rPr>
+          <w:color w:val="00B050"/>
+        </w:rPr>
+      </w:pPr>
+      <w:r>
+        <w:rPr>
+          <w:color w:val="00B050"/>
+        </w:rPr>
+        <w:t>app:</w:t>
+      </w:r>
+    </w:p>
+    <w:p>
+      <w:pPr>
+        <w:pStyle w:val="ListParagraph"/>
+        <w:numPr>
+          <w:ilvl w:val="2"/>
+          <w:numId w:val="9"/>
+        </w:numPr>
+        <w:rPr>
+          <w:color w:val="00B050"/>
+        </w:rPr>
+      </w:pPr>
+      <w:r>
+        <w:rPr>
+          <w:color w:val="00B050"/>
+        </w:rPr>
+        <w:t>The app should not restrict the organization to a maximum number of meals</w:t>
+      </w:r>
+    </w:p>
+    <w:p>
+      <w:pPr>
+        <w:pStyle w:val="ListParagraph"/>
+        <w:numPr>
+          <w:ilvl w:val="2"/>
+          <w:numId w:val="9"/>
+        </w:numPr>
+        <w:rPr>
+          <w:color w:val="00B050"/>
+        </w:rPr>
+      </w:pPr>
+      <w:r>
+        <w:rPr>
+          <w:color w:val="00B050"/>
+        </w:rPr>
+        <w:t>The app should request an individual to be able to request meals for a maximum of the amount of family members</w:t>
+      </w:r>
+    </w:p>
+    <w:p>
+      <w:pPr>
+        <w:pStyle w:val="ListParagraph"/>
+        <w:numPr>
+          <w:ilvl w:val="2"/>
+          <w:numId w:val="9"/>
+        </w:numPr>
+        <w:rPr>
+          <w:color w:val="00B050"/>
+        </w:rPr>
+      </w:pPr>
+      <w:r>
+        <w:rPr>
+          <w:color w:val="00B050"/>
+        </w:rPr>
+        <w:t>The app generates a unique identification number for the donors. This unique id is only visible to the broker and can only be for admin use</w:t>
+      </w:r>
+    </w:p>
+    <w:p>
+      <w:pPr>
+        <w:pStyle w:val="ListParagraph"/>
+        <w:numPr>
+          <w:ilvl w:val="0"/>
+          <w:numId w:val="9"/>
+        </w:numPr>
+        <w:rPr>
+          <w:color w:val="00B050"/>
+        </w:rPr>
+      </w:pPr>
+      <w:r>
+        <w:rPr>
+          <w:color w:val="00B050"/>
+        </w:rPr>
+        <w:t>Operation:</w:t>
+      </w:r>
+    </w:p>
+    <w:p>
+      <w:pPr>
+        <w:pStyle w:val="ListParagraph"/>
+        <w:numPr>
+          <w:ilvl w:val="1"/>
+          <w:numId w:val="9"/>
+        </w:numPr>
+        <w:rPr>
+          <w:color w:val="00B050"/>
+        </w:rPr>
+      </w:pPr>
+      <w:r>
+        <w:rPr>
+          <w:color w:val="00B050"/>
+        </w:rPr>
+        <w:t xml:space="preserve">Donor: </w:t>
+      </w:r>
+    </w:p>
+    <w:p>
+      <w:pPr>
+        <w:pStyle w:val="ListParagraph"/>
+        <w:numPr>
+          <w:ilvl w:val="2"/>
+          <w:numId w:val="9"/>
+        </w:numPr>
+        <w:rPr>
+          <w:color w:val="00B050"/>
+        </w:rPr>
+      </w:pPr>
+      <w:r>
+        <w:rPr>
+          <w:color w:val="00B050"/>
+        </w:rPr>
+        <w:t>while notifying the app about a food donation, the donor must choose the amount of discount th</w:t>
+      </w:r>
+      <w:r>
+        <w:rPr>
+          <w:color w:val="00B050"/>
+        </w:rPr>
+        <w:t>ey want to set on their menu. 100% discount means that the donor wants to give the food for free.</w:t>
+      </w:r>
+    </w:p>
+    <w:p>
+      <w:pPr>
+        <w:pStyle w:val="ListParagraph"/>
+        <w:numPr>
+          <w:ilvl w:val="2"/>
+          <w:numId w:val="9"/>
+        </w:numPr>
+        <w:rPr>
+          <w:color w:val="00B050"/>
+        </w:rPr>
+      </w:pPr>
+      <w:r>
+        <w:rPr>
+          <w:color w:val="00B050"/>
+        </w:rPr>
+        <w:t>while notifying the app about a food donation, the donor must select food items from their menu which they will be selling for a day.</w:t>
+      </w:r>
+    </w:p>
+    <w:p>
+      <w:pPr>
+        <w:pStyle w:val="ListParagraph"/>
+        <w:numPr>
+          <w:ilvl w:val="1"/>
+          <w:numId w:val="9"/>
+        </w:numPr>
+        <w:rPr>
+          <w:color w:val="00B050"/>
+        </w:rPr>
+      </w:pPr>
+      <w:r>
+        <w:rPr>
+          <w:color w:val="00B050"/>
+        </w:rPr>
+        <w:t>app:</w:t>
+      </w:r>
+    </w:p>
+    <w:p>
+      <w:pPr>
+        <w:pStyle w:val="ListParagraph"/>
+        <w:numPr>
+          <w:ilvl w:val="2"/>
+          <w:numId w:val="9"/>
+        </w:numPr>
+        <w:rPr>
+          <w:color w:val="00B050"/>
+        </w:rPr>
+      </w:pPr>
+      <w:r>
+        <w:rPr>
+          <w:color w:val="00B050"/>
+        </w:rPr>
+        <w:t>If a donor is newly approved or has not posted any notification for food in the last 2 weeks, the app will mark the donor as inactive.</w:t>
+      </w:r>
+    </w:p>
+    <w:p>
+      <w:pPr>
+        <w:pStyle w:val="ListParagraph"/>
+        <w:numPr>
+          <w:ilvl w:val="2"/>
+          <w:numId w:val="9"/>
+        </w:numPr>
+        <w:rPr>
+          <w:color w:val="00B050"/>
+        </w:rPr>
+      </w:pPr>
+      <w:r>
+        <w:rPr>
+          <w:color w:val="00B050"/>
+        </w:rPr>
+        <w:t>If a donor posts every day for 2 weeks in a row, then the app will automatically label the donor as an active dono</w:t>
+      </w:r>
+      <w:r>
+        <w:rPr>
+          <w:color w:val="00B050"/>
+        </w:rPr>
+        <w:t>r.</w:t>
+      </w:r>
+    </w:p>
+    <w:p>
+      <w:pPr>
+        <w:pStyle w:val="ListParagraph"/>
+        <w:numPr>
+          <w:ilvl w:val="2"/>
+          <w:numId w:val="9"/>
+        </w:numPr>
+        <w:rPr>
+          <w:color w:val="00B050"/>
+        </w:rPr>
+      </w:pPr>
+      <w:r>
+        <w:rPr>
+          <w:color w:val="00B050"/>
+        </w:rPr>
+        <w:t>the app allows the broker to approve, disapprove, and suspend a donor/donee.</w:t>
+      </w:r>
+    </w:p>
+    <w:p>
+      <w:pPr>
+        <w:pStyle w:val="ListParagraph"/>
+        <w:numPr>
+          <w:ilvl w:val="2"/>
+          <w:numId w:val="9"/>
+        </w:numPr>
+        <w:rPr>
+          <w:color w:val="00B050"/>
+        </w:rPr>
+      </w:pPr>
+      <w:r>
+        <w:rPr>
+          <w:color w:val="00B050"/>
+        </w:rPr>
+        <w:t>whenever a broker manually changes the state of the donor/donee, they will be notified about it via the app.</w:t>
+      </w:r>
+    </w:p>
+    <w:p>
+      <w:pPr>
+        <w:pStyle w:val="ListParagraph"/>
+        <w:numPr>
+          <w:ilvl w:val="2"/>
+          <w:numId w:val="9"/>
+        </w:numPr>
+        <w:rPr>
+          <w:color w:val="00B050"/>
+        </w:rPr>
+      </w:pPr>
+      <w:r>
+        <w:rPr>
+          <w:color w:val="00B050"/>
+        </w:rPr>
+        <w:t>a disapproved donor/donee will not be able to reregister on the app.</w:t>
+      </w:r>
+    </w:p>
+    <w:p>
+      <w:pPr>
+        <w:pStyle w:val="ListParagraph"/>
+        <w:numPr>
+          <w:ilvl w:val="2"/>
+          <w:numId w:val="9"/>
+        </w:numPr>
+        <w:rPr>
+          <w:color w:val="00B050"/>
+        </w:rPr>
+      </w:pPr>
+      <w:r>
+        <w:rPr>
+          <w:color w:val="00B050"/>
+        </w:rPr>
+        <w:t>the app will only permit an approved (non-suspended) donor to post notifications</w:t>
+      </w:r>
+    </w:p>
+    <w:p>
+      <w:pPr>
+        <w:pStyle w:val="ListParagraph"/>
+        <w:numPr>
+          <w:ilvl w:val="2"/>
+          <w:numId w:val="9"/>
+        </w:numPr>
+        <w:rPr>
+          <w:color w:val="00B050"/>
+        </w:rPr>
+      </w:pPr>
+      <w:r>
+        <w:rPr>
+          <w:color w:val="00B050"/>
+        </w:rPr>
+        <w:t>the app will only permit an approved (non-suspended) donee to make requests for food</w:t>
+      </w:r>
+    </w:p>
+    <w:p>
+      <w:pPr>
+        <w:pStyle w:val="ListParagraph"/>
+        <w:numPr>
+          <w:ilvl w:val="2"/>
+          <w:numId w:val="9"/>
+        </w:numPr>
+        <w:rPr>
+          <w:color w:val="00B050"/>
+        </w:rPr>
+      </w:pPr>
+      <w:r>
+        <w:rPr>
+          <w:color w:val="00B050"/>
+        </w:rPr>
+        <w:t>a suspended donor/donee will not be able to use the app temporarily until they are marked out of the suspension state by the broker.</w:t>
+      </w:r>
+    </w:p>
+    <w:p>
+      <w:pPr>
+        <w:pStyle w:val="ListParagraph"/>
+        <w:numPr>
+          <w:ilvl w:val="1"/>
+          <w:numId w:val="9"/>
+        </w:numPr>
+        <w:rPr>
+          <w:color w:val="00B050"/>
+        </w:rPr>
+      </w:pPr>
+      <w:r>
+        <w:rPr>
+          <w:color w:val="00B050"/>
+        </w:rPr>
+        <w:t>Donee:</w:t>
+      </w:r>
+    </w:p>
+    <w:p>
+      <w:pPr>
+        <w:pStyle w:val="ListParagraph"/>
+        <w:numPr>
+          <w:ilvl w:val="2"/>
+          <w:numId w:val="9"/>
+        </w:numPr>
+        <w:rPr>
+          <w:color w:val="00B050"/>
+        </w:rPr>
+      </w:pPr>
+      <w:r>
+        <w:rPr>
+          <w:color w:val="00B050"/>
+        </w:rPr>
+        <w:t>Once a successful, reservation has been made, the donee will not be permitted to make another food reservation for the next 3 hours.</w:t>
+      </w:r>
+    </w:p>
+    <w:p>
+      <w:pPr>
+        <w:pStyle w:val="ListParagraph"/>
+        <w:numPr>
+          <w:ilvl w:val="0"/>
+          <w:numId w:val="9"/>
+        </w:numPr>
+        <w:rPr>
+          <w:color w:val="00B050"/>
+        </w:rPr>
+      </w:pPr>
+      <w:r>
+        <w:rPr>
+          <w:color w:val="00B050"/>
+        </w:rPr>
+        <w:t>Profile</w:t>
+      </w:r>
+    </w:p>
+    <w:p>
+      <w:pPr>
+        <w:pStyle w:val="ListParagraph"/>
+        <w:numPr>
+          <w:ilvl w:val="1"/>
+          <w:numId w:val="9"/>
+        </w:numPr>
+        <w:rPr>
+          <w:color w:val="00B050"/>
+        </w:rPr>
+      </w:pPr>
+      <w:commentRangeStart w:id="11"/>
+      <w:r>
+        <w:rPr>
+          <w:color w:val="00B050"/>
+        </w:rPr>
+        <w:t>Donee:</w:t>
+      </w:r>
+      <w:r>
+        <w:rPr>
+          <w:color w:val="00B050"/>
+        </w:rPr>
         <w:tab/>
-        <w:t>reliability</w:t>
-      </w:r>
-    </w:p>
-    <w:p>
-      <w:pPr>
-        <w:ind w:left="50"/>
-      </w:pPr>
-      <w:r>
-        <w:tab/>
-        <w:t>response time</w:t>
-      </w:r>
-    </w:p>
-    <w:p>
-      <w:pPr>
-        <w:ind w:left="50"/>
-      </w:pPr>
-      <w:r>
-        <w:tab/>
-        <w:t>storage requirements</w:t>
-      </w:r>
-    </w:p>
-    <w:p>
-      <w:pPr>
-        <w:ind w:left="50"/>
-      </w:pPr>
-      <w:r>
-        <w:tab/>
-        <w:t>scalability</w:t>
-      </w:r>
-    </w:p>
-    <w:p>
-      <w:pPr>
-        <w:ind w:left="50"/>
-      </w:pPr>
-      <w:r>
-        <w:tab/>
-        <w:t>accessibility</w:t>
-      </w:r>
-      <w:r>
-        <w:t xml:space="preserve">: </w:t>
-      </w:r>
-      <w:r>
-        <w:t xml:space="preserve">After the </w:t>
-      </w:r>
-      <w:r>
-        <w:t>reservation has been made, pop notifications to both the donor and the donee</w:t>
-      </w:r>
-      <w:r>
-        <w:t xml:space="preserve"> should be sent with a latency of no more than </w:t>
-      </w:r>
-      <w:r>
-        <w:t>x seconds/</w:t>
-      </w:r>
-    </w:p>
-    <w:p>
-      <w:pPr>
-        <w:ind w:left="50"/>
-      </w:pPr>
-      <w:r>
-        <w:tab/>
-        <w:t>compliance</w:t>
-      </w:r>
-      <w:r>
-        <w:t xml:space="preserve">: </w:t>
-      </w:r>
-    </w:p>
-    <w:p>
-      <w:pPr>
-        <w:ind w:left="50"/>
-      </w:pPr>
-      <w:r>
-        <w:tab/>
-        <w:t>documentation</w:t>
-      </w:r>
-    </w:p>
-    <w:p>
-      <w:pPr>
-        <w:ind w:left="50" w:firstLine="670"/>
-      </w:pPr>
-      <w:r>
-        <w:t>fault tolera</w:t>
-      </w:r>
-      <w:r>
-        <w:t>ted</w:t>
-      </w:r>
-    </w:p>
-    <w:p>
-      <w:pPr>
-        <w:ind w:left="50" w:firstLine="670"/>
-      </w:pPr>
-      <w:r>
-        <w:t>privacy</w:t>
-      </w:r>
-    </w:p>
-    <w:p>
-      <w:pPr>
-        <w:ind w:left="720"/>
-      </w:pPr>
-      <w:r>
-        <w:t>quality</w:t>
-      </w:r>
-      <w:r>
-        <w:t xml:space="preserve">: </w:t>
-      </w:r>
-      <w:r>
-        <w:t xml:space="preserve">If a food </w:t>
-      </w:r>
-      <w:r>
-        <w:t>item has been posted for more than x hours, then the app will not allow the reservation of that item and will also not broad cast it any further.</w:t>
-      </w:r>
-    </w:p>
-    <w:p>
-      <w:pPr>
-        <w:ind w:left="50" w:firstLine="670"/>
-      </w:pPr>
-      <w:r>
-        <w:t>response time</w:t>
-      </w:r>
-    </w:p>
-    <w:p>
-      <w:pPr>
-        <w:ind w:left="50" w:firstLine="670"/>
+      </w:r>
+    </w:p>
+    <w:p>
+      <w:pPr>
+        <w:pStyle w:val="ListParagraph"/>
+        <w:numPr>
+          <w:ilvl w:val="2"/>
+          <w:numId w:val="9"/>
+        </w:numPr>
+        <w:rPr>
+          <w:color w:val="00B050"/>
+        </w:rPr>
       </w:pPr>
       <w:proofErr w:type="spellStart"/>
       <w:r>
-        <w:t>robustnes</w:t>
+        <w:rPr>
+          <w:color w:val="00B050"/>
+        </w:rPr>
+        <w:t>Dietery</w:t>
       </w:r>
       <w:proofErr w:type="spellEnd"/>
-    </w:p>
-    <w:p>
-      <w:pPr>
-        <w:ind w:left="50" w:firstLine="670"/>
-      </w:pPr>
-      <w:r>
-        <w:t>effectiveness</w:t>
-      </w:r>
-    </w:p>
-    <w:p>
-      <w:pPr>
-        <w:ind w:left="50" w:firstLine="670"/>
-      </w:pPr>
-      <w:r>
-        <w:t xml:space="preserve">performance: </w:t>
+      <w:r>
+        <w:rPr>
+          <w:color w:val="00B050"/>
+        </w:rPr>
+        <w:t xml:space="preserve"> Preferences</w:t>
+      </w:r>
+    </w:p>
+    <w:p>
+      <w:pPr>
+        <w:pStyle w:val="ListParagraph"/>
+        <w:numPr>
+          <w:ilvl w:val="3"/>
+          <w:numId w:val="9"/>
+        </w:numPr>
+        <w:rPr>
+          <w:color w:val="00B050"/>
+        </w:rPr>
+      </w:pPr>
+      <w:r>
+        <w:rPr>
+          <w:color w:val="00B050"/>
+        </w:rPr>
+        <w:t>food allergies</w:t>
+      </w:r>
+      <w:r>
+        <w:rPr>
+          <w:color w:val="00B050"/>
+        </w:rPr>
+        <w:t>- meat/red meat/pure veg/vegan/dairy products</w:t>
+      </w:r>
+    </w:p>
+    <w:p>
+      <w:pPr>
+        <w:pStyle w:val="ListParagraph"/>
+        <w:numPr>
+          <w:ilvl w:val="3"/>
+          <w:numId w:val="9"/>
+        </w:numPr>
+        <w:rPr>
+          <w:color w:val="00B050"/>
+        </w:rPr>
+      </w:pPr>
+      <w:r>
+        <w:rPr>
+          <w:color w:val="00B050"/>
+        </w:rPr>
+        <w:t>preferred ratings</w:t>
+      </w:r>
+      <w:r>
+        <w:rPr>
+          <w:color w:val="00B050"/>
+        </w:rPr>
+        <w:t>-</w:t>
+      </w:r>
+    </w:p>
+    <w:p>
+      <w:pPr>
+        <w:pStyle w:val="ListParagraph"/>
+        <w:numPr>
+          <w:ilvl w:val="3"/>
+          <w:numId w:val="9"/>
+        </w:numPr>
+        <w:rPr>
+          <w:color w:val="00B050"/>
+        </w:rPr>
+      </w:pPr>
+      <w:r>
+        <w:rPr>
+          <w:color w:val="00B050"/>
+        </w:rPr>
+        <w:t xml:space="preserve">cuisines- The donee can select what cuisine they prefer </w:t>
       </w:r>
       <w:proofErr w:type="gramStart"/>
       <w:r>
-        <w:t>An  app</w:t>
-      </w:r>
+        <w:rPr>
+          <w:color w:val="00B050"/>
+        </w:rPr>
+        <w:t xml:space="preserve">( </w:t>
+      </w:r>
+      <w:proofErr w:type="spellStart"/>
+      <w:r>
+        <w:rPr>
+          <w:color w:val="00B050"/>
+        </w:rPr>
+        <w:t>eg</w:t>
+      </w:r>
+      <w:proofErr w:type="spellEnd"/>
       <w:proofErr w:type="gramEnd"/>
       <w:r>
-        <w:t xml:space="preserve"> should be able to </w:t>
-      </w:r>
-      <w:r>
-        <w:t>handle x users without affecting its performance</w:t>
-      </w:r>
-    </w:p>
-    <w:p>
-      <w:pPr>
-        <w:ind w:left="50" w:firstLine="670"/>
-      </w:pPr>
+        <w:rPr>
+          <w:color w:val="00B050"/>
+        </w:rPr>
+        <w:t>: Arabic/</w:t>
+      </w:r>
+      <w:commentRangeStart w:id="12"/>
+      <w:r>
+        <w:rPr>
+          <w:color w:val="00B050"/>
+        </w:rPr>
+        <w:t>Indian</w:t>
+      </w:r>
+      <w:commentRangeEnd w:id="12"/>
+      <w:r>
+        <w:rPr>
+          <w:rStyle w:val="CommentReference"/>
+        </w:rPr>
+        <w:commentReference w:id="12"/>
+      </w:r>
+      <w:r>
+        <w:rPr>
+          <w:color w:val="00B050"/>
+        </w:rPr>
+        <w:t>)</w:t>
+      </w:r>
+      <w:commentRangeEnd w:id="11"/>
+      <w:r>
+        <w:rPr>
+          <w:rStyle w:val="CommentReference"/>
+        </w:rPr>
+        <w:commentReference w:id="11"/>
+      </w:r>
+    </w:p>
+    <w:p>
+      <w:pPr>
+        <w:pStyle w:val="ListParagraph"/>
+        <w:numPr>
+          <w:ilvl w:val="1"/>
+          <w:numId w:val="9"/>
+        </w:numPr>
+        <w:rPr>
+          <w:color w:val="00B050"/>
+        </w:rPr>
+      </w:pPr>
+      <w:r>
+        <w:rPr>
+          <w:color w:val="00B050"/>
+        </w:rPr>
+        <w:t>App: The app will do match making based on the donees profile</w:t>
+      </w:r>
+    </w:p>
+    <w:p>
+      <w:pPr>
+        <w:pStyle w:val="ListParagraph"/>
+        <w:numPr>
+          <w:ilvl w:val="1"/>
+          <w:numId w:val="9"/>
+        </w:numPr>
+        <w:rPr>
+          <w:color w:val="00B050"/>
+        </w:rPr>
+      </w:pPr>
+      <w:r>
+        <w:rPr>
+          <w:color w:val="00B050"/>
+        </w:rPr>
+        <w:t>Donor:</w:t>
+      </w:r>
+    </w:p>
+    <w:p>
+      <w:pPr>
+        <w:pStyle w:val="ListParagraph"/>
+        <w:numPr>
+          <w:ilvl w:val="2"/>
+          <w:numId w:val="9"/>
+        </w:numPr>
+        <w:rPr>
+          <w:color w:val="00B050"/>
+        </w:rPr>
+      </w:pPr>
+      <w:r>
+        <w:rPr>
+          <w:color w:val="00B050"/>
+        </w:rPr>
+        <w:t>A donor must submit their food menu along with their original prices</w:t>
+      </w:r>
+    </w:p>
+    <w:p>
+      <w:pPr>
+        <w:pStyle w:val="ListParagraph"/>
+        <w:numPr>
+          <w:ilvl w:val="2"/>
+          <w:numId w:val="9"/>
+        </w:numPr>
+        <w:rPr>
+          <w:color w:val="00B050"/>
+        </w:rPr>
+      </w:pPr>
+      <w:r>
+        <w:rPr>
+          <w:color w:val="00B050"/>
+        </w:rPr>
+        <w:t>The original prices set by the donor should be fixed</w:t>
+      </w:r>
+    </w:p>
+    <w:p>
+      <w:pPr>
+        <w:pStyle w:val="ListParagraph"/>
+        <w:numPr>
+          <w:ilvl w:val="0"/>
+          <w:numId w:val="9"/>
+        </w:numPr>
+        <w:rPr>
+          <w:color w:val="00B050"/>
+        </w:rPr>
+      </w:pPr>
+      <w:r>
+        <w:rPr>
+          <w:color w:val="00B050"/>
+        </w:rPr>
+        <w:t>Ratings:</w:t>
+      </w:r>
+    </w:p>
+    <w:p>
+      <w:pPr>
+        <w:pStyle w:val="ListParagraph"/>
+        <w:numPr>
+          <w:ilvl w:val="1"/>
+          <w:numId w:val="9"/>
+        </w:numPr>
+        <w:rPr>
+          <w:color w:val="00B050"/>
+        </w:rPr>
+      </w:pPr>
+      <w:r>
+        <w:rPr>
+          <w:color w:val="00B050"/>
+        </w:rPr>
+        <w:t>app:</w:t>
+      </w:r>
+    </w:p>
+    <w:p>
+      <w:pPr>
+        <w:pStyle w:val="ListParagraph"/>
+        <w:numPr>
+          <w:ilvl w:val="2"/>
+          <w:numId w:val="9"/>
+        </w:numPr>
+        <w:rPr>
+          <w:color w:val="00B050"/>
+        </w:rPr>
+      </w:pPr>
+      <w:r>
+        <w:rPr>
+          <w:color w:val="00B050"/>
+        </w:rPr>
+        <w:t xml:space="preserve">The </w:t>
+      </w:r>
+      <w:proofErr w:type="gramStart"/>
+      <w:r>
+        <w:rPr>
+          <w:color w:val="00B050"/>
+        </w:rPr>
+        <w:t>app  allows</w:t>
+      </w:r>
+      <w:proofErr w:type="gramEnd"/>
+      <w:r>
+        <w:rPr>
+          <w:color w:val="00B050"/>
+        </w:rPr>
+        <w:t xml:space="preserve"> a donee who received food from a donor to rate that particular donor within 4 </w:t>
+      </w:r>
       <w:proofErr w:type="spellStart"/>
       <w:r>
-        <w:t>useability</w:t>
+        <w:rPr>
+          <w:color w:val="00B050"/>
+        </w:rPr>
+        <w:t>days time</w:t>
       </w:r>
       <w:proofErr w:type="spellEnd"/>
-      <w:r>
-        <w:t xml:space="preserve">: The error rate </w:t>
-      </w:r>
-      <w:r>
-        <w:t xml:space="preserve">of donees reserving their </w:t>
-      </w:r>
+    </w:p>
+    <w:p>
+      <w:pPr>
+        <w:rPr>
+          <w:color w:val="00B050"/>
+        </w:rPr>
+      </w:pPr>
+    </w:p>
+    <w:p>
+      <w:pPr>
+        <w:rPr>
+          <w:color w:val="00B050"/>
+        </w:rPr>
+      </w:pPr>
+    </w:p>
+    <w:p>
+      <w:pPr>
+        <w:rPr>
+          <w:color w:val="00B050"/>
+        </w:rPr>
+      </w:pPr>
+    </w:p>
+    <w:p>
+      <w:pPr>
+        <w:rPr>
+          <w:color w:val="00B050"/>
+        </w:rPr>
+      </w:pPr>
+    </w:p>
+    <w:p>
+      <w:pPr>
+        <w:rPr>
+          <w:color w:val="00B050"/>
+        </w:rPr>
+      </w:pPr>
+      <w:r>
+        <w:rPr>
+          <w:color w:val="00B050"/>
+        </w:rPr>
+        <w:t xml:space="preserve">single time zone- </w:t>
+      </w:r>
+      <w:proofErr w:type="spellStart"/>
       <w:proofErr w:type="gramStart"/>
       <w:r>
-        <w:t xml:space="preserve">food </w:t>
-      </w:r>
-      <w:r>
-        <w:t xml:space="preserve"> requests</w:t>
-      </w:r>
+        <w:rPr>
+          <w:color w:val="00B050"/>
+        </w:rPr>
+        <w:t>every one</w:t>
+      </w:r>
+      <w:proofErr w:type="spellEnd"/>
       <w:proofErr w:type="gramEnd"/>
       <w:r>
-        <w:t xml:space="preserve"> must not exceed </w:t>
-      </w:r>
-    </w:p>
-    <w:p>
-      <w:pPr>
-        <w:ind w:left="50"/>
-      </w:pPr>
-    </w:p>
-    <w:p>
-      <w:pPr>
-        <w:ind w:left="50"/>
-      </w:pPr>
-      <w:r>
-        <w:t>Constraints:</w:t>
-      </w:r>
-    </w:p>
-    <w:p>
-      <w:pPr>
-        <w:ind w:left="50"/>
-      </w:pPr>
-      <w:r>
-        <w:tab/>
-        <w:t>i/o device capability</w:t>
-      </w:r>
-    </w:p>
-    <w:p>
-      <w:pPr>
-        <w:ind w:left="50"/>
-      </w:pPr>
-      <w:r>
-        <w:tab/>
-        <w:t>system representation</w:t>
-      </w:r>
-    </w:p>
-    <w:p/>
+        <w:rPr>
+          <w:color w:val="00B050"/>
+        </w:rPr>
+        <w:t xml:space="preserve"> can make a single account only- there is only one broker</w:t>
+      </w:r>
+    </w:p>
     <w:sectPr>
       <w:pgSz w:w="12240" w:h="15840"/>
       <w:pgMar w:top="1440" w:right="1440" w:bottom="1440" w:left="1440" w:header="720" w:footer="720" w:gutter="0"/>
@@ -1521,60 +1995,7 @@
 
 <file path=word/comments.xml><?xml version="1.0" encoding="utf-8"?>
 <w:comments xmlns:wpc="http://schemas.microsoft.com/office/word/2010/wordprocessingCanvas" xmlns:cx="http://schemas.microsoft.com/office/drawing/2014/chartex" xmlns:cx1="http://schemas.microsoft.com/office/drawing/2015/9/8/chartex" xmlns:cx2="http://schemas.microsoft.com/office/drawing/2015/10/21/chartex" xmlns:cx3="http://schemas.microsoft.com/office/drawing/2016/5/9/chartex" xmlns:cx4="http://schemas.microsoft.com/office/drawing/2016/5/10/chartex" xmlns:cx5="http://schemas.microsoft.com/office/drawing/2016/5/11/chartex" xmlns:cx6="http://schemas.microsoft.com/office/drawing/2016/5/12/chartex" xmlns:cx7="http://schemas.microsoft.com/office/drawing/2016/5/13/chartex" xmlns:cx8="http://schemas.microsoft.com/office/drawing/2016/5/14/chartex" xmlns:mc="http://schemas.openxmlformats.org/markup-compatibility/2006" xmlns:aink="http://schemas.microsoft.com/office/drawing/2016/ink" xmlns:am3d="http://schemas.microsoft.com/office/drawing/2017/model3d" xmlns:o="urn:schemas-microsoft-com:office:office" xmlns:r="http://schemas.openxmlformats.org/officeDocument/2006/relationships" xmlns:m="http://schemas.openxmlformats.org/officeDocument/2006/math" xmlns:v="urn:schemas-microsoft-com:vml" xmlns:wp14="http://schemas.microsoft.com/office/word/2010/wordprocessingDrawing" xmlns:wp="http://schemas.openxmlformats.org/drawingml/2006/wordprocessingDrawing" xmlns:w10="urn:schemas-microsoft-com:office:word" xmlns:w="http://schemas.openxmlformats.org/wordprocessingml/2006/main" xmlns:w14="http://schemas.microsoft.com/office/word/2010/wordml" xmlns:w15="http://schemas.microsoft.com/office/word/2012/wordml" xmlns:w16cid="http://schemas.microsoft.com/office/word/2016/wordml/cid" xmlns:w16se="http://schemas.microsoft.com/office/word/2015/wordml/symex" xmlns:wpg="http://schemas.microsoft.com/office/word/2010/wordprocessingGroup" xmlns:wpi="http://schemas.microsoft.com/office/word/2010/wordprocessingInk" xmlns:wne="http://schemas.microsoft.com/office/word/2006/wordml" xmlns:wps="http://schemas.microsoft.com/office/word/2010/wordprocessingShape" mc:Ignorable="w14 w15 w16se w16cid wp14">
-  <w:comment w:id="0" w:author="Jeremy" w:date="2020-02-11T12:16:00Z" w:initials="J">
-    <w:p>
-      <w:pPr>
-        <w:pStyle w:val="CommentText"/>
-      </w:pPr>
-      <w:r>
-        <w:rPr>
-          <w:rStyle w:val="CommentReference"/>
-        </w:rPr>
-        <w:annotationRef/>
-      </w:r>
-      <w:r>
-        <w:t>And their menu and each food item fall under a cuisine</w:t>
-      </w:r>
-    </w:p>
-  </w:comment>
-  <w:comment w:id="1" w:author="Jeremy" w:date="2020-02-11T12:17:00Z" w:initials="J">
-    <w:p>
-      <w:pPr>
-        <w:pStyle w:val="CommentText"/>
-      </w:pPr>
-      <w:r>
-        <w:rPr>
-          <w:rStyle w:val="CommentReference"/>
-        </w:rPr>
-        <w:annotationRef/>
-      </w:r>
-      <w:r>
-        <w:t>Question to ask client: Is there a difference in how we handle individuals and organizations in our application</w:t>
-      </w:r>
-    </w:p>
-  </w:comment>
-  <w:comment w:id="2" w:author="Jeremy" w:date="2020-02-11T12:19:00Z" w:initials="J">
-    <w:p>
-      <w:pPr>
-        <w:pStyle w:val="CommentText"/>
-      </w:pPr>
-      <w:r>
-        <w:rPr>
-          <w:rStyle w:val="CommentReference"/>
-        </w:rPr>
-        <w:annotationRef/>
-      </w:r>
-      <w:r>
-        <w:t xml:space="preserve">Veg non veg …. </w:t>
-      </w:r>
-      <w:proofErr w:type="spellStart"/>
-      <w:r>
-        <w:t>etc</w:t>
-      </w:r>
-      <w:proofErr w:type="spellEnd"/>
-    </w:p>
-  </w:comment>
-  <w:comment w:id="3" w:author="priyanka prakash chand" w:date="2020-02-10T18:37:00Z" w:initials="ppc">
+  <w:comment w:id="1" w:author="priyanka prakash chand" w:date="2020-02-10T18:37:00Z" w:initials="ppc">
     <w:p>
       <w:pPr>
         <w:pStyle w:val="CommentText"/>
@@ -1613,7 +2034,7 @@
       <w:proofErr w:type="spellEnd"/>
     </w:p>
   </w:comment>
-  <w:comment w:id="4" w:author="Jeremy" w:date="2020-02-11T12:19:00Z" w:initials="J">
+  <w:comment w:id="2" w:author="priyanka prakash chand" w:date="2020-02-10T17:52:00Z" w:initials="ppc">
     <w:p>
       <w:pPr>
         <w:pStyle w:val="CommentText"/>
@@ -1625,11 +2046,19 @@
         <w:annotationRef/>
       </w:r>
       <w:r>
-        <w:t>Yes they should be allowed to change their preferences such as non veg becoming veg</w:t>
+        <w:t xml:space="preserve">should it also mention the quantity-&gt; </w:t>
+      </w:r>
+      <w:proofErr w:type="spellStart"/>
+      <w:r>
+        <w:t>eg</w:t>
+      </w:r>
+      <w:proofErr w:type="spellEnd"/>
+      <w:r>
+        <w:t>: this dish can be served to 25 people</w:t>
       </w:r>
     </w:p>
   </w:comment>
-  <w:comment w:id="5" w:author="Jeremy" w:date="2020-02-11T12:20:00Z" w:initials="J">
+  <w:comment w:id="3" w:author="priyanka prakash chand" w:date="2020-02-10T18:25:00Z" w:initials="ppc">
     <w:p>
       <w:pPr>
         <w:pStyle w:val="CommentText"/>
@@ -1641,11 +2070,24 @@
         <w:annotationRef/>
       </w:r>
       <w:r>
-        <w:t xml:space="preserve">Rating come under preferences </w:t>
-      </w:r>
+        <w:t xml:space="preserve">what decided if a restaurant is </w:t>
+      </w:r>
+      <w:proofErr w:type="gramStart"/>
+      <w:r>
+        <w:t>active..</w:t>
+      </w:r>
+      <w:proofErr w:type="gramEnd"/>
+      <w:r>
+        <w:t xml:space="preserve"> please give a quantifiable number… also should this number be set by the broker??</w:t>
+      </w:r>
+    </w:p>
+    <w:p>
+      <w:pPr>
+        <w:pStyle w:val="CommentText"/>
+      </w:pPr>
     </w:p>
   </w:comment>
-  <w:comment w:id="6" w:author="Jeremy" w:date="2020-02-11T12:21:00Z" w:initials="J">
+  <w:comment w:id="4" w:author="priyanka prakash chand" w:date="2020-02-10T17:57:00Z" w:initials="ppc">
     <w:p>
       <w:pPr>
         <w:pStyle w:val="CommentText"/>
@@ -1656,12 +2098,17 @@
         </w:rPr>
         <w:annotationRef/>
       </w:r>
-      <w:r>
-        <w:t xml:space="preserve">All users of the system need an internal identification number </w:t>
+    </w:p>
+    <w:p>
+      <w:pPr>
+        <w:pStyle w:val="CommentText"/>
+      </w:pPr>
+      <w:r>
+        <w:t>do we do match making process after the deadline?</w:t>
       </w:r>
     </w:p>
   </w:comment>
-  <w:comment w:id="7" w:author="install" w:date="2020-02-11T18:42:00Z" w:initials="i">
+  <w:comment w:id="5" w:author="priyanka prakash chand" w:date="2020-02-10T18:20:00Z" w:initials="ppc">
     <w:p>
       <w:pPr>
         <w:pStyle w:val="CommentText"/>
@@ -1673,11 +2120,19 @@
         <w:annotationRef/>
       </w:r>
       <w:r>
-        <w:t>In specific format for ID</w:t>
+        <w:t xml:space="preserve">what do </w:t>
+      </w:r>
+      <w:proofErr w:type="spellStart"/>
+      <w:r>
+        <w:t>wwee</w:t>
+      </w:r>
+      <w:proofErr w:type="spellEnd"/>
+      <w:r>
+        <w:t xml:space="preserve"> mean by guarantees is there like a 95 percent or 50 percent chance -&gt;please elaborate</w:t>
       </w:r>
     </w:p>
   </w:comment>
-  <w:comment w:id="8" w:author="priyanka prakash chand" w:date="2020-02-10T17:52:00Z" w:initials="ppc">
+  <w:comment w:id="6" w:author="priyanka prakash chand" w:date="2020-02-10T18:36:00Z" w:initials="ppc">
     <w:p>
       <w:pPr>
         <w:pStyle w:val="CommentText"/>
@@ -1689,19 +2144,27 @@
         <w:annotationRef/>
       </w:r>
       <w:r>
-        <w:t xml:space="preserve">should it also mention the quantity-&gt; </w:t>
+        <w:t xml:space="preserve">can he? because you said that the restaurant will remain </w:t>
       </w:r>
       <w:proofErr w:type="spellStart"/>
       <w:r>
-        <w:t>eg</w:t>
+        <w:t>suspened</w:t>
       </w:r>
       <w:proofErr w:type="spellEnd"/>
       <w:r>
-        <w:t>: this dish can be served to 25 people</w:t>
+        <w:t xml:space="preserve"> for 10 days in probation … what exactly do you </w:t>
+      </w:r>
+      <w:proofErr w:type="spellStart"/>
+      <w:r>
+        <w:t>meen</w:t>
+      </w:r>
+      <w:proofErr w:type="spellEnd"/>
+      <w:r>
+        <w:t>?? please elaborate on that!</w:t>
       </w:r>
     </w:p>
   </w:comment>
-  <w:comment w:id="9" w:author="Jeremy" w:date="2020-02-11T12:25:00Z" w:initials="J">
+  <w:comment w:id="7" w:author="priyanka prakash chand" w:date="2020-02-10T18:07:00Z" w:initials="ppc">
     <w:p>
       <w:pPr>
         <w:pStyle w:val="CommentText"/>
@@ -1713,11 +2176,16 @@
         <w:annotationRef/>
       </w:r>
       <w:r>
-        <w:t xml:space="preserve">Can be in multiple states at the same time </w:t>
-      </w:r>
+        <w:t xml:space="preserve">I think in this one they should give an </w:t>
+      </w:r>
+      <w:proofErr w:type="spellStart"/>
+      <w:r>
+        <w:t>explaination</w:t>
+      </w:r>
+      <w:proofErr w:type="spellEnd"/>
     </w:p>
   </w:comment>
-  <w:comment w:id="10" w:author="Jeremy" w:date="2020-02-11T12:25:00Z" w:initials="J">
+  <w:comment w:id="8" w:author="priyanka prakash chand" w:date="2020-02-10T18:05:00Z" w:initials="ppc">
     <w:p>
       <w:pPr>
         <w:pStyle w:val="CommentText"/>
@@ -1728,15 +2196,9 @@
         </w:rPr>
         <w:annotationRef/>
       </w:r>
-      <w:r>
-        <w:t xml:space="preserve">I don’t like this design we need to ask him </w:t>
-      </w:r>
-      <w:r>
-        <w:t>to change</w:t>
-      </w:r>
     </w:p>
   </w:comment>
-  <w:comment w:id="11" w:author="priyanka prakash chand" w:date="2020-02-10T18:25:00Z" w:initials="ppc">
+  <w:comment w:id="9" w:author="priyanka prakash chand" w:date="2020-02-10T18:22:00Z" w:initials="ppc">
     <w:p>
       <w:pPr>
         <w:pStyle w:val="CommentText"/>
@@ -1748,24 +2210,40 @@
         <w:annotationRef/>
       </w:r>
       <w:r>
-        <w:t xml:space="preserve">what decided if a restaurant is </w:t>
-      </w:r>
-      <w:proofErr w:type="gramStart"/>
-      <w:r>
-        <w:t>active..</w:t>
-      </w:r>
-      <w:proofErr w:type="gramEnd"/>
-      <w:r>
-        <w:t xml:space="preserve"> please give a quantifiable number… also should this number be set by the broker??</w:t>
-      </w:r>
-    </w:p>
+        <w:t xml:space="preserve">is this done only </w:t>
+      </w:r>
+      <w:proofErr w:type="spellStart"/>
+      <w:r>
+        <w:t>nce</w:t>
+      </w:r>
+      <w:proofErr w:type="spellEnd"/>
+      <w:r>
+        <w:t xml:space="preserve"> or does it keep changing- like a moving average or something??</w:t>
+      </w:r>
+    </w:p>
+  </w:comment>
+  <w:comment w:id="10" w:author="priyanka prakash chand" w:date="2020-02-10T18:26:00Z" w:initials="ppc">
     <w:p>
       <w:pPr>
         <w:pStyle w:val="CommentText"/>
       </w:pPr>
+      <w:r>
+        <w:rPr>
+          <w:rStyle w:val="CommentReference"/>
+        </w:rPr>
+        <w:annotationRef/>
+      </w:r>
+      <w:r>
+        <w:t>should these options be provided?</w:t>
+      </w:r>
+    </w:p>
+    <w:p>
+      <w:pPr>
+        <w:pStyle w:val="CommentText"/>
+      </w:pPr>
     </w:p>
   </w:comment>
-  <w:comment w:id="12" w:author="Jeremy" w:date="2020-02-11T12:26:00Z" w:initials="J">
+  <w:comment w:id="12" w:author="priyanka prakash chand" w:date="2020-02-13T05:28:00Z" w:initials="ppc">
     <w:p>
       <w:pPr>
         <w:pStyle w:val="CommentText"/>
@@ -1776,12 +2254,9 @@
         </w:rPr>
         <w:annotationRef/>
       </w:r>
-      <w:r>
-        <w:t>I believe this is the brokers decisions</w:t>
-      </w:r>
     </w:p>
   </w:comment>
-  <w:comment w:id="13" w:author="install" w:date="2020-02-11T18:58:00Z" w:initials="i">
+  <w:comment w:id="11" w:author="priyanka prakash chand" w:date="2020-02-13T05:28:00Z" w:initials="ppc">
     <w:p>
       <w:pPr>
         <w:pStyle w:val="CommentText"/>
@@ -1793,183 +2268,11 @@
         <w:annotationRef/>
       </w:r>
       <w:r>
-        <w:t>Is this dynamic or static? On a daily basis</w:t>
-      </w:r>
-    </w:p>
-  </w:comment>
-  <w:comment w:id="14" w:author="install" w:date="2020-02-11T19:06:00Z" w:initials="i">
-    <w:p>
-      <w:pPr>
-        <w:pStyle w:val="CommentText"/>
-      </w:pPr>
-      <w:r>
-        <w:rPr>
-          <w:rStyle w:val="CommentReference"/>
-        </w:rPr>
-        <w:annotationRef/>
-      </w:r>
-      <w:r>
-        <w:t>preferences</w:t>
-      </w:r>
-    </w:p>
-  </w:comment>
-  <w:comment w:id="15" w:author="Jeremy" w:date="2020-02-11T12:27:00Z" w:initials="J">
-    <w:p>
-      <w:pPr>
-        <w:pStyle w:val="CommentText"/>
-      </w:pPr>
-      <w:r>
-        <w:rPr>
-          <w:rStyle w:val="CommentReference"/>
-        </w:rPr>
-        <w:annotationRef/>
-      </w:r>
-      <w:r>
-        <w:t>No this is wrong. I think you switched them</w:t>
-      </w:r>
-    </w:p>
-  </w:comment>
-  <w:comment w:id="16" w:author="install" w:date="2020-02-11T19:24:00Z" w:initials="i">
-    <w:p>
-      <w:pPr>
-        <w:pStyle w:val="CommentText"/>
-      </w:pPr>
-      <w:r>
-        <w:rPr>
-          <w:rStyle w:val="CommentReference"/>
-        </w:rPr>
-        <w:annotationRef/>
-      </w:r>
-      <w:r>
-        <w:t>This taken from the restaurant details</w:t>
-      </w:r>
-    </w:p>
-  </w:comment>
-  <w:comment w:id="17" w:author="priyanka prakash chand" w:date="2020-02-10T18:36:00Z" w:initials="ppc">
-    <w:p>
-      <w:pPr>
-        <w:pStyle w:val="CommentText"/>
-      </w:pPr>
-      <w:r>
-        <w:rPr>
-          <w:rStyle w:val="CommentReference"/>
-        </w:rPr>
-        <w:annotationRef/>
-      </w:r>
-      <w:r>
-        <w:t xml:space="preserve">can he? because you said that the restaurant will remain </w:t>
-      </w:r>
-      <w:proofErr w:type="spellStart"/>
-      <w:r>
-        <w:t>suspened</w:t>
-      </w:r>
-      <w:proofErr w:type="spellEnd"/>
-      <w:r>
-        <w:t xml:space="preserve"> for 10 days in probation … what exactly do you </w:t>
-      </w:r>
-      <w:proofErr w:type="spellStart"/>
-      <w:r>
-        <w:t>meen</w:t>
-      </w:r>
-      <w:proofErr w:type="spellEnd"/>
-      <w:r>
-        <w:t>?? please elaborate on that!</w:t>
-      </w:r>
-    </w:p>
-  </w:comment>
-  <w:comment w:id="19" w:author="priyanka prakash chand" w:date="2020-02-10T18:07:00Z" w:initials="ppc">
-    <w:p>
-      <w:pPr>
-        <w:pStyle w:val="CommentText"/>
-      </w:pPr>
-      <w:r>
-        <w:rPr>
-          <w:rStyle w:val="CommentReference"/>
-        </w:rPr>
-        <w:annotationRef/>
-      </w:r>
-      <w:r>
-        <w:t xml:space="preserve">I think in this one they should give an </w:t>
-      </w:r>
-      <w:proofErr w:type="spellStart"/>
-      <w:r>
-        <w:t>explaination</w:t>
-      </w:r>
-      <w:proofErr w:type="spellEnd"/>
-    </w:p>
-  </w:comment>
-  <w:comment w:id="18" w:author="install" w:date="2020-02-11T19:35:00Z" w:initials="i">
-    <w:p>
-      <w:pPr>
-        <w:pStyle w:val="CommentText"/>
-      </w:pPr>
-      <w:r>
-        <w:rPr>
-          <w:rStyle w:val="CommentReference"/>
-        </w:rPr>
-        <w:annotationRef/>
-      </w:r>
-      <w:r>
-        <w:t xml:space="preserve">Description in text </w:t>
-      </w:r>
-    </w:p>
-  </w:comment>
-  <w:comment w:id="20" w:author="priyanka prakash chand" w:date="2020-02-10T18:05:00Z" w:initials="ppc">
-    <w:p>
-      <w:pPr>
-        <w:pStyle w:val="CommentText"/>
-      </w:pPr>
-      <w:r>
-        <w:rPr>
-          <w:rStyle w:val="CommentReference"/>
-        </w:rPr>
-        <w:annotationRef/>
-      </w:r>
-    </w:p>
-  </w:comment>
-  <w:comment w:id="21" w:author="priyanka prakash chand" w:date="2020-02-10T18:22:00Z" w:initials="ppc">
-    <w:p>
-      <w:pPr>
-        <w:pStyle w:val="CommentText"/>
-      </w:pPr>
-      <w:r>
-        <w:rPr>
-          <w:rStyle w:val="CommentReference"/>
-        </w:rPr>
-        <w:annotationRef/>
-      </w:r>
-      <w:r>
-        <w:t xml:space="preserve">is this done only </w:t>
-      </w:r>
-      <w:proofErr w:type="spellStart"/>
-      <w:r>
-        <w:t>nce</w:t>
-      </w:r>
-      <w:proofErr w:type="spellEnd"/>
-      <w:r>
-        <w:t xml:space="preserve"> or does it keep changing- like a moving average or something??</w:t>
-      </w:r>
-    </w:p>
-  </w:comment>
-  <w:comment w:id="22" w:author="priyanka prakash chand" w:date="2020-02-10T18:26:00Z" w:initials="ppc">
-    <w:p>
-      <w:pPr>
-        <w:pStyle w:val="CommentText"/>
-      </w:pPr>
-      <w:r>
-        <w:rPr>
-          <w:rStyle w:val="CommentReference"/>
-        </w:rPr>
-        <w:annotationRef/>
-      </w:r>
-      <w:r>
-        <w:t>should these options be provided?</w:t>
-      </w:r>
-    </w:p>
-    <w:p>
-      <w:pPr>
-        <w:pStyle w:val="CommentText"/>
-      </w:pPr>
+        <w:rPr>
+          <w:noProof/>
+        </w:rPr>
+        <w:t>at this point he said that he had relaxed the donees setting up a price range clause ... so we dont do match making by prices any more</w:t>
+      </w:r>
     </w:p>
   </w:comment>
 </w:comments>
@@ -1977,57 +2280,35 @@
 
 <file path=word/commentsExtended.xml><?xml version="1.0" encoding="utf-8"?>
 <w15:commentsEx xmlns:wpc="http://schemas.microsoft.com/office/word/2010/wordprocessingCanvas" xmlns:cx="http://schemas.microsoft.com/office/drawing/2014/chartex" xmlns:cx1="http://schemas.microsoft.com/office/drawing/2015/9/8/chartex" xmlns:cx2="http://schemas.microsoft.com/office/drawing/2015/10/21/chartex" xmlns:cx3="http://schemas.microsoft.com/office/drawing/2016/5/9/chartex" xmlns:cx4="http://schemas.microsoft.com/office/drawing/2016/5/10/chartex" xmlns:cx5="http://schemas.microsoft.com/office/drawing/2016/5/11/chartex" xmlns:cx6="http://schemas.microsoft.com/office/drawing/2016/5/12/chartex" xmlns:cx7="http://schemas.microsoft.com/office/drawing/2016/5/13/chartex" xmlns:cx8="http://schemas.microsoft.com/office/drawing/2016/5/14/chartex" xmlns:mc="http://schemas.openxmlformats.org/markup-compatibility/2006" xmlns:aink="http://schemas.microsoft.com/office/drawing/2016/ink" xmlns:am3d="http://schemas.microsoft.com/office/drawing/2017/model3d" xmlns:o="urn:schemas-microsoft-com:office:office" xmlns:r="http://schemas.openxmlformats.org/officeDocument/2006/relationships" xmlns:m="http://schemas.openxmlformats.org/officeDocument/2006/math" xmlns:v="urn:schemas-microsoft-com:vml" xmlns:wp14="http://schemas.microsoft.com/office/word/2010/wordprocessingDrawing" xmlns:wp="http://schemas.openxmlformats.org/drawingml/2006/wordprocessingDrawing" xmlns:w10="urn:schemas-microsoft-com:office:word" xmlns:w="http://schemas.openxmlformats.org/wordprocessingml/2006/main" xmlns:w14="http://schemas.microsoft.com/office/word/2010/wordml" xmlns:w15="http://schemas.microsoft.com/office/word/2012/wordml" xmlns:w16cid="http://schemas.microsoft.com/office/word/2016/wordml/cid" xmlns:w16se="http://schemas.microsoft.com/office/word/2015/wordml/symex" xmlns:wpg="http://schemas.microsoft.com/office/word/2010/wordprocessingGroup" xmlns:wpi="http://schemas.microsoft.com/office/word/2010/wordprocessingInk" xmlns:wne="http://schemas.microsoft.com/office/word/2006/wordml" xmlns:wps="http://schemas.microsoft.com/office/word/2010/wordprocessingShape" mc:Ignorable="w14 w15 w16se w16cid wp14">
-  <w15:commentEx w15:paraId="34E1664B" w15:done="0"/>
-  <w15:commentEx w15:paraId="26670881" w15:done="0"/>
-  <w15:commentEx w15:paraId="7F67D885" w15:done="0"/>
   <w15:commentEx w15:paraId="0F991401" w15:done="0"/>
-  <w15:commentEx w15:paraId="362FBDB5" w15:paraIdParent="0F991401" w15:done="0"/>
-  <w15:commentEx w15:paraId="1761F144" w15:paraIdParent="0F991401" w15:done="0"/>
-  <w15:commentEx w15:paraId="3DDA9850" w15:done="0"/>
-  <w15:commentEx w15:paraId="5477F2B6" w15:paraIdParent="3DDA9850" w15:done="0"/>
   <w15:commentEx w15:paraId="1BB1367E" w15:done="0"/>
-  <w15:commentEx w15:paraId="29B00E61" w15:done="0"/>
-  <w15:commentEx w15:paraId="5A4009CF" w15:paraIdParent="29B00E61" w15:done="0"/>
   <w15:commentEx w15:paraId="5D0197B3" w15:done="0"/>
-  <w15:commentEx w15:paraId="652FD9A2" w15:paraIdParent="5D0197B3" w15:done="0"/>
-  <w15:commentEx w15:paraId="52FDE3E8" w15:done="0"/>
-  <w15:commentEx w15:paraId="28F85062" w15:done="0"/>
-  <w15:commentEx w15:paraId="31BFE010" w15:done="0"/>
-  <w15:commentEx w15:paraId="063C15FB" w15:done="0"/>
+  <w15:commentEx w15:paraId="3DF05933" w15:done="0"/>
+  <w15:commentEx w15:paraId="035E265E" w15:done="0"/>
   <w15:commentEx w15:paraId="112F456A" w15:done="0"/>
   <w15:commentEx w15:paraId="79F4C149" w15:done="0"/>
-  <w15:commentEx w15:paraId="630BE413" w15:done="0"/>
   <w15:commentEx w15:paraId="3DA8039B" w15:done="0"/>
   <w15:commentEx w15:paraId="3D2ED6F8" w15:done="0"/>
   <w15:commentEx w15:paraId="6BBB65AB" w15:done="0"/>
+  <w15:commentEx w15:paraId="5B97F595" w15:done="0"/>
+  <w15:commentEx w15:paraId="473105BD" w15:done="0"/>
 </w15:commentsEx>
 </file>
 
 <file path=word/commentsIds.xml><?xml version="1.0" encoding="utf-8"?>
 <w16cid:commentsIds xmlns:wpc="http://schemas.microsoft.com/office/word/2010/wordprocessingCanvas" xmlns:cx="http://schemas.microsoft.com/office/drawing/2014/chartex" xmlns:cx1="http://schemas.microsoft.com/office/drawing/2015/9/8/chartex" xmlns:cx2="http://schemas.microsoft.com/office/drawing/2015/10/21/chartex" xmlns:cx3="http://schemas.microsoft.com/office/drawing/2016/5/9/chartex" xmlns:cx4="http://schemas.microsoft.com/office/drawing/2016/5/10/chartex" xmlns:cx5="http://schemas.microsoft.com/office/drawing/2016/5/11/chartex" xmlns:cx6="http://schemas.microsoft.com/office/drawing/2016/5/12/chartex" xmlns:cx7="http://schemas.microsoft.com/office/drawing/2016/5/13/chartex" xmlns:cx8="http://schemas.microsoft.com/office/drawing/2016/5/14/chartex" xmlns:mc="http://schemas.openxmlformats.org/markup-compatibility/2006" xmlns:aink="http://schemas.microsoft.com/office/drawing/2016/ink" xmlns:am3d="http://schemas.microsoft.com/office/drawing/2017/model3d" xmlns:o="urn:schemas-microsoft-com:office:office" xmlns:r="http://schemas.openxmlformats.org/officeDocument/2006/relationships" xmlns:m="http://schemas.openxmlformats.org/officeDocument/2006/math" xmlns:v="urn:schemas-microsoft-com:vml" xmlns:wp14="http://schemas.microsoft.com/office/word/2010/wordprocessingDrawing" xmlns:wp="http://schemas.openxmlformats.org/drawingml/2006/wordprocessingDrawing" xmlns:w10="urn:schemas-microsoft-com:office:word" xmlns:w="http://schemas.openxmlformats.org/wordprocessingml/2006/main" xmlns:w14="http://schemas.microsoft.com/office/word/2010/wordml" xmlns:w15="http://schemas.microsoft.com/office/word/2012/wordml" xmlns:w16cid="http://schemas.microsoft.com/office/word/2016/wordml/cid" xmlns:w16se="http://schemas.microsoft.com/office/word/2015/wordml/symex" xmlns:wpg="http://schemas.microsoft.com/office/word/2010/wordprocessingGroup" xmlns:wpi="http://schemas.microsoft.com/office/word/2010/wordprocessingInk" xmlns:wne="http://schemas.microsoft.com/office/word/2006/wordml" xmlns:wps="http://schemas.microsoft.com/office/word/2010/wordprocessingShape" mc:Ignorable="w14 w15 w16se w16cid wp14">
-  <w16cid:commentId w16cid:paraId="34E1664B" w16cid:durableId="21ED19B9"/>
-  <w16cid:commentId w16cid:paraId="26670881" w16cid:durableId="21ED19F4"/>
-  <w16cid:commentId w16cid:paraId="7F67D885" w16cid:durableId="21ED1A3B"/>
   <w16cid:commentId w16cid:paraId="0F991401" w16cid:durableId="21EC2173"/>
-  <w16cid:commentId w16cid:paraId="362FBDB5" w16cid:durableId="21ED1A61"/>
-  <w16cid:commentId w16cid:paraId="1761F144" w16cid:durableId="21ED1A7F"/>
-  <w16cid:commentId w16cid:paraId="3DDA9850" w16cid:durableId="21ED1AB6"/>
-  <w16cid:commentId w16cid:paraId="5477F2B6" w16cid:durableId="21EE8BE0"/>
   <w16cid:commentId w16cid:paraId="1BB1367E" w16cid:durableId="21EC16E5"/>
-  <w16cid:commentId w16cid:paraId="29B00E61" w16cid:durableId="21ED1BAB"/>
-  <w16cid:commentId w16cid:paraId="5A4009CF" w16cid:durableId="21ED1BC7"/>
   <w16cid:commentId w16cid:paraId="5D0197B3" w16cid:durableId="21EC1E99"/>
-  <w16cid:commentId w16cid:paraId="652FD9A2" w16cid:durableId="21ED1BE5"/>
-  <w16cid:commentId w16cid:paraId="52FDE3E8" w16cid:durableId="21EE8BE6"/>
-  <w16cid:commentId w16cid:paraId="28F85062" w16cid:durableId="21EE8BE7"/>
-  <w16cid:commentId w16cid:paraId="31BFE010" w16cid:durableId="21ED1C3F"/>
-  <w16cid:commentId w16cid:paraId="063C15FB" w16cid:durableId="21EE8BE9"/>
+  <w16cid:commentId w16cid:paraId="3DF05933" w16cid:durableId="21EC17F2"/>
+  <w16cid:commentId w16cid:paraId="035E265E" w16cid:durableId="21EC1D65"/>
   <w16cid:commentId w16cid:paraId="112F456A" w16cid:durableId="21EC212A"/>
   <w16cid:commentId w16cid:paraId="79F4C149" w16cid:durableId="21EC1A48"/>
-  <w16cid:commentId w16cid:paraId="630BE413" w16cid:durableId="21EE8BEC"/>
   <w16cid:commentId w16cid:paraId="3DA8039B" w16cid:durableId="21EC19FC"/>
   <w16cid:commentId w16cid:paraId="3D2ED6F8" w16cid:durableId="21EC1DCA"/>
   <w16cid:commentId w16cid:paraId="6BBB65AB" w16cid:durableId="21EC1EE6"/>
+  <w16cid:commentId w16cid:paraId="5B97F595" w16cid:durableId="21EF5D03"/>
+  <w16cid:commentId w16cid:paraId="473105BD" w16cid:durableId="21EF5D08"/>
 </w16cid:commentsIds>
 </file>
 
@@ -2201,6 +2482,119 @@
     </w:lvl>
   </w:abstractNum>
   <w:abstractNum w:abstractNumId="2" w15:restartNumberingAfterBreak="0">
+    <w:nsid w:val="16446570"/>
+    <w:multiLevelType w:val="hybridMultilevel"/>
+    <w:tmpl w:val="A5181288"/>
+    <w:lvl w:ilvl="0" w:tplc="04090001">
+      <w:start w:val="1"/>
+      <w:numFmt w:val="bullet"/>
+      <w:lvlText w:val=""/>
+      <w:lvlJc w:val="left"/>
+      <w:pPr>
+        <w:ind w:left="720" w:hanging="360"/>
+      </w:pPr>
+      <w:rPr>
+        <w:rFonts w:ascii="Symbol" w:hAnsi="Symbol" w:hint="default"/>
+      </w:rPr>
+    </w:lvl>
+    <w:lvl w:ilvl="1" w:tplc="04090003">
+      <w:start w:val="1"/>
+      <w:numFmt w:val="bullet"/>
+      <w:lvlText w:val="o"/>
+      <w:lvlJc w:val="left"/>
+      <w:pPr>
+        <w:ind w:left="1440" w:hanging="360"/>
+      </w:pPr>
+      <w:rPr>
+        <w:rFonts w:ascii="Courier New" w:hAnsi="Courier New" w:cs="Courier New" w:hint="default"/>
+      </w:rPr>
+    </w:lvl>
+    <w:lvl w:ilvl="2" w:tplc="04090005">
+      <w:start w:val="1"/>
+      <w:numFmt w:val="bullet"/>
+      <w:lvlText w:val=""/>
+      <w:lvlJc w:val="left"/>
+      <w:pPr>
+        <w:ind w:left="2160" w:hanging="360"/>
+      </w:pPr>
+      <w:rPr>
+        <w:rFonts w:ascii="Wingdings" w:hAnsi="Wingdings" w:hint="default"/>
+      </w:rPr>
+    </w:lvl>
+    <w:lvl w:ilvl="3" w:tplc="04090001">
+      <w:start w:val="1"/>
+      <w:numFmt w:val="bullet"/>
+      <w:lvlText w:val=""/>
+      <w:lvlJc w:val="left"/>
+      <w:pPr>
+        <w:ind w:left="2880" w:hanging="360"/>
+      </w:pPr>
+      <w:rPr>
+        <w:rFonts w:ascii="Symbol" w:hAnsi="Symbol" w:hint="default"/>
+      </w:rPr>
+    </w:lvl>
+    <w:lvl w:ilvl="4" w:tplc="04090003" w:tentative="1">
+      <w:start w:val="1"/>
+      <w:numFmt w:val="bullet"/>
+      <w:lvlText w:val="o"/>
+      <w:lvlJc w:val="left"/>
+      <w:pPr>
+        <w:ind w:left="3600" w:hanging="360"/>
+      </w:pPr>
+      <w:rPr>
+        <w:rFonts w:ascii="Courier New" w:hAnsi="Courier New" w:cs="Courier New" w:hint="default"/>
+      </w:rPr>
+    </w:lvl>
+    <w:lvl w:ilvl="5" w:tplc="04090005" w:tentative="1">
+      <w:start w:val="1"/>
+      <w:numFmt w:val="bullet"/>
+      <w:lvlText w:val=""/>
+      <w:lvlJc w:val="left"/>
+      <w:pPr>
+        <w:ind w:left="4320" w:hanging="360"/>
+      </w:pPr>
+      <w:rPr>
+        <w:rFonts w:ascii="Wingdings" w:hAnsi="Wingdings" w:hint="default"/>
+      </w:rPr>
+    </w:lvl>
+    <w:lvl w:ilvl="6" w:tplc="04090001" w:tentative="1">
+      <w:start w:val="1"/>
+      <w:numFmt w:val="bullet"/>
+      <w:lvlText w:val=""/>
+      <w:lvlJc w:val="left"/>
+      <w:pPr>
+        <w:ind w:left="5040" w:hanging="360"/>
+      </w:pPr>
+      <w:rPr>
+        <w:rFonts w:ascii="Symbol" w:hAnsi="Symbol" w:hint="default"/>
+      </w:rPr>
+    </w:lvl>
+    <w:lvl w:ilvl="7" w:tplc="04090003" w:tentative="1">
+      <w:start w:val="1"/>
+      <w:numFmt w:val="bullet"/>
+      <w:lvlText w:val="o"/>
+      <w:lvlJc w:val="left"/>
+      <w:pPr>
+        <w:ind w:left="5760" w:hanging="360"/>
+      </w:pPr>
+      <w:rPr>
+        <w:rFonts w:ascii="Courier New" w:hAnsi="Courier New" w:cs="Courier New" w:hint="default"/>
+      </w:rPr>
+    </w:lvl>
+    <w:lvl w:ilvl="8" w:tplc="04090005" w:tentative="1">
+      <w:start w:val="1"/>
+      <w:numFmt w:val="bullet"/>
+      <w:lvlText w:val=""/>
+      <w:lvlJc w:val="left"/>
+      <w:pPr>
+        <w:ind w:left="6480" w:hanging="360"/>
+      </w:pPr>
+      <w:rPr>
+        <w:rFonts w:ascii="Wingdings" w:hAnsi="Wingdings" w:hint="default"/>
+      </w:rPr>
+    </w:lvl>
+  </w:abstractNum>
+  <w:abstractNum w:abstractNumId="3" w15:restartNumberingAfterBreak="0">
     <w:nsid w:val="1C744FEC"/>
     <w:multiLevelType w:val="hybridMultilevel"/>
     <w:tmpl w:val="2918F952"/>
@@ -2313,7 +2707,7 @@
       </w:rPr>
     </w:lvl>
   </w:abstractNum>
-  <w:abstractNum w:abstractNumId="3" w15:restartNumberingAfterBreak="0">
+  <w:abstractNum w:abstractNumId="4" w15:restartNumberingAfterBreak="0">
     <w:nsid w:val="2DA9650F"/>
     <w:multiLevelType w:val="hybridMultilevel"/>
     <w:tmpl w:val="6504DD8E"/>
@@ -2426,7 +2820,7 @@
       </w:rPr>
     </w:lvl>
   </w:abstractNum>
-  <w:abstractNum w:abstractNumId="4" w15:restartNumberingAfterBreak="0">
+  <w:abstractNum w:abstractNumId="5" w15:restartNumberingAfterBreak="0">
     <w:nsid w:val="2FDC4E7C"/>
     <w:multiLevelType w:val="hybridMultilevel"/>
     <w:tmpl w:val="6680A526"/>
@@ -2539,7 +2933,7 @@
       </w:rPr>
     </w:lvl>
   </w:abstractNum>
-  <w:abstractNum w:abstractNumId="5" w15:restartNumberingAfterBreak="0">
+  <w:abstractNum w:abstractNumId="6" w15:restartNumberingAfterBreak="0">
     <w:nsid w:val="312E7E99"/>
     <w:multiLevelType w:val="hybridMultilevel"/>
     <w:tmpl w:val="2806B4A8"/>
@@ -2625,7 +3019,7 @@
       </w:pPr>
     </w:lvl>
   </w:abstractNum>
-  <w:abstractNum w:abstractNumId="6" w15:restartNumberingAfterBreak="0">
+  <w:abstractNum w:abstractNumId="7" w15:restartNumberingAfterBreak="0">
     <w:nsid w:val="3A1B69DA"/>
     <w:multiLevelType w:val="hybridMultilevel"/>
     <w:tmpl w:val="302A4752"/>
@@ -2737,7 +3131,7 @@
       </w:rPr>
     </w:lvl>
   </w:abstractNum>
-  <w:abstractNum w:abstractNumId="7" w15:restartNumberingAfterBreak="0">
+  <w:abstractNum w:abstractNumId="8" w15:restartNumberingAfterBreak="0">
     <w:nsid w:val="6A7431D1"/>
     <w:multiLevelType w:val="hybridMultilevel"/>
     <w:tmpl w:val="D39CC8C0"/>
@@ -2854,39 +3248,36 @@
     <w:abstractNumId w:val="0"/>
   </w:num>
   <w:num w:numId="2">
-    <w:abstractNumId w:val="6"/>
+    <w:abstractNumId w:val="7"/>
   </w:num>
   <w:num w:numId="3">
-    <w:abstractNumId w:val="5"/>
+    <w:abstractNumId w:val="6"/>
   </w:num>
   <w:num w:numId="4">
     <w:abstractNumId w:val="1"/>
   </w:num>
   <w:num w:numId="5">
-    <w:abstractNumId w:val="2"/>
+    <w:abstractNumId w:val="3"/>
   </w:num>
   <w:num w:numId="6">
-    <w:abstractNumId w:val="7"/>
+    <w:abstractNumId w:val="8"/>
   </w:num>
   <w:num w:numId="7">
-    <w:abstractNumId w:val="3"/>
+    <w:abstractNumId w:val="4"/>
   </w:num>
   <w:num w:numId="8">
-    <w:abstractNumId w:val="4"/>
+    <w:abstractNumId w:val="5"/>
+  </w:num>
+  <w:num w:numId="9">
+    <w:abstractNumId w:val="2"/>
   </w:num>
 </w:numbering>
 </file>
 
 <file path=word/people.xml><?xml version="1.0" encoding="utf-8"?>
 <w15:people xmlns:wpc="http://schemas.microsoft.com/office/word/2010/wordprocessingCanvas" xmlns:cx="http://schemas.microsoft.com/office/drawing/2014/chartex" xmlns:cx1="http://schemas.microsoft.com/office/drawing/2015/9/8/chartex" xmlns:cx2="http://schemas.microsoft.com/office/drawing/2015/10/21/chartex" xmlns:cx3="http://schemas.microsoft.com/office/drawing/2016/5/9/chartex" xmlns:cx4="http://schemas.microsoft.com/office/drawing/2016/5/10/chartex" xmlns:cx5="http://schemas.microsoft.com/office/drawing/2016/5/11/chartex" xmlns:cx6="http://schemas.microsoft.com/office/drawing/2016/5/12/chartex" xmlns:cx7="http://schemas.microsoft.com/office/drawing/2016/5/13/chartex" xmlns:cx8="http://schemas.microsoft.com/office/drawing/2016/5/14/chartex" xmlns:mc="http://schemas.openxmlformats.org/markup-compatibility/2006" xmlns:aink="http://schemas.microsoft.com/office/drawing/2016/ink" xmlns:am3d="http://schemas.microsoft.com/office/drawing/2017/model3d" xmlns:o="urn:schemas-microsoft-com:office:office" xmlns:r="http://schemas.openxmlformats.org/officeDocument/2006/relationships" xmlns:m="http://schemas.openxmlformats.org/officeDocument/2006/math" xmlns:v="urn:schemas-microsoft-com:vml" xmlns:wp14="http://schemas.microsoft.com/office/word/2010/wordprocessingDrawing" xmlns:wp="http://schemas.openxmlformats.org/drawingml/2006/wordprocessingDrawing" xmlns:w10="urn:schemas-microsoft-com:office:word" xmlns:w="http://schemas.openxmlformats.org/wordprocessingml/2006/main" xmlns:w14="http://schemas.microsoft.com/office/word/2010/wordml" xmlns:w15="http://schemas.microsoft.com/office/word/2012/wordml" xmlns:w16cid="http://schemas.microsoft.com/office/word/2016/wordml/cid" xmlns:w16se="http://schemas.microsoft.com/office/word/2015/wordml/symex" xmlns:wpg="http://schemas.microsoft.com/office/word/2010/wordprocessingGroup" xmlns:wpi="http://schemas.microsoft.com/office/word/2010/wordprocessingInk" xmlns:wne="http://schemas.microsoft.com/office/word/2006/wordml" xmlns:wps="http://schemas.microsoft.com/office/word/2010/wordprocessingShape" mc:Ignorable="w14 w15 w16se w16cid wp14">
-  <w15:person w15:author="Jeremy">
-    <w15:presenceInfo w15:providerId="None" w15:userId="Jeremy"/>
-  </w15:person>
   <w15:person w15:author="priyanka prakash chand">
     <w15:presenceInfo w15:providerId="Windows Live" w15:userId="b5f2f43598bca241"/>
-  </w15:person>
-  <w15:person w15:author="install">
-    <w15:presenceInfo w15:providerId="None" w15:userId="install"/>
   </w15:person>
 </w15:people>
 </file>
@@ -3014,6 +3405,7 @@
     <w:lsdException w:name="HTML Sample" w:semiHidden="1" w:unhideWhenUsed="1"/>
     <w:lsdException w:name="HTML Typewriter" w:semiHidden="1" w:unhideWhenUsed="1"/>
     <w:lsdException w:name="HTML Variable" w:semiHidden="1" w:unhideWhenUsed="1"/>
+    <w:lsdException w:name="Normal Table" w:semiHidden="1" w:unhideWhenUsed="1"/>
     <w:lsdException w:name="annotation subject" w:semiHidden="1" w:unhideWhenUsed="1"/>
     <w:lsdException w:name="No List" w:semiHidden="1" w:unhideWhenUsed="1"/>
     <w:lsdException w:name="Outline List 1" w:semiHidden="1" w:unhideWhenUsed="1"/>
@@ -3056,8 +3448,11 @@
     <w:lsdException w:name="Table Contemporary" w:semiHidden="1" w:unhideWhenUsed="1"/>
     <w:lsdException w:name="Table Elegant" w:semiHidden="1" w:unhideWhenUsed="1"/>
     <w:lsdException w:name="Table Professional" w:semiHidden="1" w:unhideWhenUsed="1"/>
+    <w:lsdException w:name="Table Subtle 1" w:semiHidden="1" w:unhideWhenUsed="1"/>
     <w:lsdException w:name="Table Subtle 2" w:semiHidden="1" w:unhideWhenUsed="1"/>
     <w:lsdException w:name="Table Web 1" w:semiHidden="1" w:unhideWhenUsed="1"/>
+    <w:lsdException w:name="Table Web 2" w:semiHidden="1" w:unhideWhenUsed="1"/>
+    <w:lsdException w:name="Table Web 3" w:semiHidden="1" w:unhideWhenUsed="1"/>
     <w:lsdException w:name="Balloon Text" w:semiHidden="1" w:unhideWhenUsed="1"/>
     <w:lsdException w:name="Table Grid" w:uiPriority="39"/>
     <w:lsdException w:name="Table Theme" w:semiHidden="1" w:unhideWhenUsed="1"/>
@@ -3290,6 +3685,7 @@
   <w:style w:type="character" w:default="1" w:styleId="DefaultParagraphFont">
     <w:name w:val="Default Paragraph Font"/>
     <w:uiPriority w:val="1"/>
+    <w:semiHidden/>
     <w:unhideWhenUsed/>
   </w:style>
   <w:style w:type="table" w:default="1" w:styleId="TableNormal">
@@ -3480,6 +3876,16 @@
       <w:sz w:val="18"/>
       <w:szCs w:val="18"/>
     </w:rPr>
+  </w:style>
+  <w:style w:type="paragraph" w:styleId="Revision">
+    <w:name w:val="Revision"/>
+    <w:hidden/>
+    <w:uiPriority w:val="99"/>
+    <w:semiHidden/>
+    <w:rsid w:val="003F302D"/>
+    <w:pPr>
+      <w:spacing w:after="0" w:line="240" w:lineRule="auto"/>
+    </w:pPr>
   </w:style>
 </w:styles>
 </file>

--- a/srs.docx
+++ b/srs.docx
@@ -3,8 +3,6 @@
 <w:document xmlns:wpc="http://schemas.microsoft.com/office/word/2010/wordprocessingCanvas" xmlns:cx="http://schemas.microsoft.com/office/drawing/2014/chartex" xmlns:cx1="http://schemas.microsoft.com/office/drawing/2015/9/8/chartex" xmlns:cx2="http://schemas.microsoft.com/office/drawing/2015/10/21/chartex" xmlns:cx3="http://schemas.microsoft.com/office/drawing/2016/5/9/chartex" xmlns:cx4="http://schemas.microsoft.com/office/drawing/2016/5/10/chartex" xmlns:cx5="http://schemas.microsoft.com/office/drawing/2016/5/11/chartex" xmlns:cx6="http://schemas.microsoft.com/office/drawing/2016/5/12/chartex" xmlns:cx7="http://schemas.microsoft.com/office/drawing/2016/5/13/chartex" xmlns:cx8="http://schemas.microsoft.com/office/drawing/2016/5/14/chartex" xmlns:mc="http://schemas.openxmlformats.org/markup-compatibility/2006" xmlns:aink="http://schemas.microsoft.com/office/drawing/2016/ink" xmlns:am3d="http://schemas.microsoft.com/office/drawing/2017/model3d" xmlns:o="urn:schemas-microsoft-com:office:office" xmlns:r="http://schemas.openxmlformats.org/officeDocument/2006/relationships" xmlns:m="http://schemas.openxmlformats.org/officeDocument/2006/math" xmlns:v="urn:schemas-microsoft-com:vml" xmlns:wp14="http://schemas.microsoft.com/office/word/2010/wordprocessingDrawing" xmlns:wp="http://schemas.openxmlformats.org/drawingml/2006/wordprocessingDrawing" xmlns:w10="urn:schemas-microsoft-com:office:word" xmlns:w="http://schemas.openxmlformats.org/wordprocessingml/2006/main" xmlns:w14="http://schemas.microsoft.com/office/word/2010/wordml" xmlns:w15="http://schemas.microsoft.com/office/word/2012/wordml" xmlns:w16cid="http://schemas.microsoft.com/office/word/2016/wordml/cid" xmlns:w16se="http://schemas.microsoft.com/office/word/2015/wordml/symex" xmlns:wpg="http://schemas.microsoft.com/office/word/2010/wordprocessingGroup" xmlns:wpi="http://schemas.microsoft.com/office/word/2010/wordprocessingInk" xmlns:wne="http://schemas.microsoft.com/office/word/2006/wordml" xmlns:wps="http://schemas.microsoft.com/office/word/2010/wordprocessingShape" mc:Ignorable="w14 w15 w16se w16cid wp14">
   <w:body>
     <w:p>
-      <w:bookmarkStart w:id="0" w:name="_GoBack"/>
-      <w:bookmarkEnd w:id="0"/>
       <w:r>
         <w:t>system</w:t>
       </w:r>
@@ -15,15 +13,7 @@
         <w:t xml:space="preserve">has 3 roles namely the </w:t>
       </w:r>
       <w:r>
-        <w:t xml:space="preserve">broker, </w:t>
-      </w:r>
-      <w:proofErr w:type="spellStart"/>
-      <w:r>
-        <w:t>doner</w:t>
-      </w:r>
-      <w:proofErr w:type="spellEnd"/>
-      <w:r>
-        <w:t xml:space="preserve"> and donee</w:t>
+        <w:t>broker, doner and donee</w:t>
       </w:r>
     </w:p>
     <w:p/>
@@ -47,13 +37,8 @@
           <w:numId w:val="4"/>
         </w:numPr>
       </w:pPr>
-      <w:proofErr w:type="spellStart"/>
-      <w:r>
-        <w:t>doner</w:t>
-      </w:r>
-      <w:proofErr w:type="spellEnd"/>
-      <w:r>
-        <w:t>:</w:t>
+      <w:r>
+        <w:t>doner:</w:t>
       </w:r>
     </w:p>
     <w:p>
@@ -65,15 +50,7 @@
         </w:numPr>
       </w:pPr>
       <w:r>
-        <w:t xml:space="preserve">The </w:t>
-      </w:r>
-      <w:proofErr w:type="spellStart"/>
-      <w:r>
-        <w:t>doner</w:t>
-      </w:r>
-      <w:proofErr w:type="spellEnd"/>
-      <w:r>
-        <w:t xml:space="preserve"> must be a restaurant only</w:t>
+        <w:t>The doner must be a restaurant only</w:t>
       </w:r>
     </w:p>
     <w:p>
@@ -127,17 +104,7 @@
         </w:numPr>
       </w:pPr>
       <w:r>
-        <w:t>The donees must register themselves on the app by filling up their first name, last name, number of family members, phone number, address(</w:t>
-      </w:r>
-      <w:proofErr w:type="spellStart"/>
-      <w:proofErr w:type="gramStart"/>
-      <w:r>
-        <w:t>city,country</w:t>
-      </w:r>
-      <w:proofErr w:type="spellEnd"/>
-      <w:proofErr w:type="gramEnd"/>
-      <w:r>
-        <w:t>).</w:t>
+        <w:t>The donees must register themselves on the app by filling up their first name, last name, number of family members, phone number, address(city,country).</w:t>
       </w:r>
     </w:p>
     <w:p>
@@ -163,24 +130,16 @@
       <w:r>
         <w:t xml:space="preserve">while registering a donee can </w:t>
       </w:r>
-      <w:commentRangeStart w:id="1"/>
-      <w:r>
-        <w:t xml:space="preserve">choose to get alert from a specifically rated restaurant </w:t>
-      </w:r>
-      <w:proofErr w:type="spellStart"/>
-      <w:r>
-        <w:t>eg</w:t>
-      </w:r>
-      <w:proofErr w:type="spellEnd"/>
-      <w:r>
-        <w:t>: 3stars and above or 5 stars only</w:t>
-      </w:r>
-      <w:commentRangeEnd w:id="1"/>
+      <w:commentRangeStart w:id="0"/>
+      <w:r>
+        <w:t>choose to get alert from a specifically rated restaurant eg: 3stars and above or 5 stars only</w:t>
+      </w:r>
+      <w:commentRangeEnd w:id="0"/>
       <w:r>
         <w:rPr>
           <w:rStyle w:val="CommentReference"/>
         </w:rPr>
-        <w:commentReference w:id="1"/>
+        <w:commentReference w:id="0"/>
       </w:r>
       <w:r>
         <w:t>.</w:t>
@@ -242,13 +201,8 @@
           <w:numId w:val="5"/>
         </w:numPr>
       </w:pPr>
-      <w:proofErr w:type="spellStart"/>
-      <w:r>
-        <w:t>doner</w:t>
-      </w:r>
-      <w:proofErr w:type="spellEnd"/>
-      <w:r>
-        <w:t>:</w:t>
+      <w:r>
+        <w:t>doner:</w:t>
       </w:r>
     </w:p>
     <w:p>
@@ -260,15 +214,7 @@
         </w:numPr>
       </w:pPr>
       <w:r>
-        <w:t xml:space="preserve">The donees can request for </w:t>
-      </w:r>
-      <w:proofErr w:type="gramStart"/>
-      <w:r>
-        <w:t>receiving  a</w:t>
-      </w:r>
-      <w:proofErr w:type="gramEnd"/>
-      <w:r>
-        <w:t xml:space="preserve"> particular quantity of food. A family of n member can request to get food for 1,2,3…maximum n people.</w:t>
+        <w:t>The donees can request for receiving  a particular quantity of food. A family of n member can request to get food for 1,2,3…maximum n people.</w:t>
       </w:r>
     </w:p>
     <w:p>
@@ -280,37 +226,21 @@
         </w:numPr>
       </w:pPr>
       <w:r>
-        <w:t xml:space="preserve">When a </w:t>
-      </w:r>
-      <w:proofErr w:type="spellStart"/>
-      <w:r>
-        <w:t>doner</w:t>
-      </w:r>
-      <w:proofErr w:type="spellEnd"/>
-      <w:r>
-        <w:t xml:space="preserve"> notifies the app about food, they must be able to mention the name of the </w:t>
-      </w:r>
-      <w:commentRangeStart w:id="2"/>
+        <w:t xml:space="preserve">When a doner notifies the app about food, they must be able to mention the name of the </w:t>
+      </w:r>
+      <w:commentRangeStart w:id="1"/>
       <w:r>
         <w:t>dish</w:t>
       </w:r>
-      <w:commentRangeEnd w:id="2"/>
+      <w:commentRangeEnd w:id="1"/>
       <w:r>
         <w:rPr>
           <w:rStyle w:val="CommentReference"/>
         </w:rPr>
-        <w:commentReference w:id="2"/>
-      </w:r>
-      <w:r>
-        <w:t xml:space="preserve">, the type of the </w:t>
-      </w:r>
-      <w:proofErr w:type="gramStart"/>
-      <w:r>
-        <w:t>cuisine(</w:t>
-      </w:r>
-      <w:proofErr w:type="gramEnd"/>
-      <w:r>
-        <w:t>optional-for multicuisine restaurants), and the ingredients of the dish.</w:t>
+        <w:commentReference w:id="1"/>
+      </w:r>
+      <w:r>
+        <w:t>, the type of the cuisine(optional-for multicuisine restaurants), and the ingredients of the dish.</w:t>
       </w:r>
     </w:p>
     <w:p>
@@ -345,32 +275,16 @@
           <w:numId w:val="5"/>
         </w:numPr>
       </w:pPr>
-      <w:commentRangeStart w:id="3"/>
-      <w:r>
-        <w:t xml:space="preserve">active- a restaurant that has been approved and donates </w:t>
-      </w:r>
-      <w:proofErr w:type="spellStart"/>
-      <w:r>
-        <w:t>atleast</w:t>
-      </w:r>
-      <w:proofErr w:type="spellEnd"/>
-      <w:r>
-        <w:t xml:space="preserve"> x times a </w:t>
-      </w:r>
-      <w:proofErr w:type="spellStart"/>
-      <w:r>
-        <w:t>weak</w:t>
-      </w:r>
-      <w:proofErr w:type="spellEnd"/>
-      <w:r>
-        <w:t xml:space="preserve"> will be marked as active</w:t>
-      </w:r>
-      <w:commentRangeEnd w:id="3"/>
+      <w:commentRangeStart w:id="2"/>
+      <w:r>
+        <w:t>active- a restaurant that has been approved and donates atleast x times a weak will be marked as active</w:t>
+      </w:r>
+      <w:commentRangeEnd w:id="2"/>
       <w:r>
         <w:rPr>
           <w:rStyle w:val="CommentReference"/>
         </w:rPr>
-        <w:commentReference w:id="3"/>
+        <w:commentReference w:id="2"/>
       </w:r>
     </w:p>
     <w:p>
@@ -406,15 +320,7 @@
         </w:numPr>
       </w:pPr>
       <w:r>
-        <w:t xml:space="preserve">not approved- after registration, if the donor is not successfully verified then it will be </w:t>
-      </w:r>
-      <w:proofErr w:type="gramStart"/>
-      <w:r>
-        <w:t>send</w:t>
-      </w:r>
-      <w:proofErr w:type="gramEnd"/>
-      <w:r>
-        <w:t xml:space="preserve"> to not-approved state.</w:t>
+        <w:t>not approved- after registration, if the donor is not successfully verified then it will be send to not-approved state.</w:t>
       </w:r>
     </w:p>
     <w:p>
@@ -438,7 +344,6 @@
         </w:numPr>
       </w:pPr>
       <w:r>
-        <w:lastRenderedPageBreak/>
         <w:t>Each donor can set a price at which they would like to sell their food</w:t>
       </w:r>
     </w:p>
@@ -463,6 +368,7 @@
         </w:numPr>
       </w:pPr>
       <w:r>
+        <w:lastRenderedPageBreak/>
         <w:t>donee:</w:t>
       </w:r>
     </w:p>
@@ -567,9 +473,35 @@
       <w:r>
         <w:t xml:space="preserve">if </w:t>
       </w:r>
+      <w:commentRangeStart w:id="3"/>
+      <w:r>
+        <w:t>supply</w:t>
+      </w:r>
+      <w:commentRangeEnd w:id="3"/>
+      <w:r>
+        <w:rPr>
+          <w:rStyle w:val="CommentReference"/>
+        </w:rPr>
+        <w:commentReference w:id="3"/>
+      </w:r>
+      <w:r>
+        <w:t xml:space="preserve"> is greater than demand, then the app will send out food broadcasts on a first-come-first-serve basis</w:t>
+      </w:r>
+    </w:p>
+    <w:p>
+      <w:pPr>
+        <w:pStyle w:val="ListParagraph"/>
+        <w:numPr>
+          <w:ilvl w:val="2"/>
+          <w:numId w:val="5"/>
+        </w:numPr>
+      </w:pPr>
+      <w:r>
+        <w:t xml:space="preserve">If demand is greater than supply, then app will make food reservations on a first come first serve </w:t>
+      </w:r>
       <w:commentRangeStart w:id="4"/>
       <w:r>
-        <w:t>supply</w:t>
+        <w:t>basis</w:t>
       </w:r>
       <w:commentRangeEnd w:id="4"/>
       <w:r>
@@ -578,9 +510,6 @@
         </w:rPr>
         <w:commentReference w:id="4"/>
       </w:r>
-      <w:r>
-        <w:t xml:space="preserve"> is greater than demand, then the app will send out food broadcasts on a first-come-first-serve basis</w:t>
-      </w:r>
     </w:p>
     <w:p>
       <w:pPr>
@@ -591,11 +520,59 @@
         </w:numPr>
       </w:pPr>
       <w:r>
-        <w:t xml:space="preserve">If demand is greater than supply, then app will make food reservations on a first come first serve </w:t>
+        <w:t>After a reservation is made, the app informs the donee about the location and phone number of the restaurant from where the food package must be picked up.</w:t>
+      </w:r>
+    </w:p>
+    <w:p>
+      <w:pPr>
+        <w:pStyle w:val="ListParagraph"/>
+        <w:numPr>
+          <w:ilvl w:val="2"/>
+          <w:numId w:val="5"/>
+        </w:numPr>
+      </w:pPr>
+      <w:r>
+        <w:t>After a reservation is made the app notifies the restaurant about the name and quantity of the food that they need to prepare/pack.</w:t>
+      </w:r>
+    </w:p>
+    <w:p>
+      <w:pPr>
+        <w:pStyle w:val="ListParagraph"/>
+        <w:numPr>
+          <w:ilvl w:val="2"/>
+          <w:numId w:val="5"/>
+        </w:numPr>
+      </w:pPr>
+      <w:r>
+        <w:t>The broker has a view the information of all registered members</w:t>
+      </w:r>
+    </w:p>
+    <w:p>
+      <w:pPr>
+        <w:pStyle w:val="ListParagraph"/>
+        <w:numPr>
+          <w:ilvl w:val="2"/>
+          <w:numId w:val="5"/>
+        </w:numPr>
+      </w:pPr>
+      <w:r>
+        <w:t>if the number of complaints and bad reviews exceed the limit set by the broker, the app will automatically suspend the donor/donee</w:t>
+      </w:r>
+    </w:p>
+    <w:p>
+      <w:pPr>
+        <w:pStyle w:val="ListParagraph"/>
+        <w:numPr>
+          <w:ilvl w:val="2"/>
+          <w:numId w:val="5"/>
+        </w:numPr>
+      </w:pPr>
+      <w:r>
+        <w:t xml:space="preserve">After </w:t>
       </w:r>
       <w:commentRangeStart w:id="5"/>
       <w:r>
-        <w:t>basis</w:t>
+        <w:t>probation the user can change the state of a donor/donnee from suspended back to approved</w:t>
       </w:r>
       <w:commentRangeEnd w:id="5"/>
       <w:r>
@@ -603,85 +580,6 @@
           <w:rStyle w:val="CommentReference"/>
         </w:rPr>
         <w:commentReference w:id="5"/>
-      </w:r>
-    </w:p>
-    <w:p>
-      <w:pPr>
-        <w:pStyle w:val="ListParagraph"/>
-        <w:numPr>
-          <w:ilvl w:val="2"/>
-          <w:numId w:val="5"/>
-        </w:numPr>
-      </w:pPr>
-      <w:r>
-        <w:t>After a reservation is made, the app informs the donee about the location and phone number of the restaurant from where the food package must be picked up.</w:t>
-      </w:r>
-    </w:p>
-    <w:p>
-      <w:pPr>
-        <w:pStyle w:val="ListParagraph"/>
-        <w:numPr>
-          <w:ilvl w:val="2"/>
-          <w:numId w:val="5"/>
-        </w:numPr>
-      </w:pPr>
-      <w:r>
-        <w:t>After a reservation is made the app notifies the restaurant about the name and quantity of the food that they need to prepare/pack.</w:t>
-      </w:r>
-    </w:p>
-    <w:p>
-      <w:pPr>
-        <w:pStyle w:val="ListParagraph"/>
-        <w:numPr>
-          <w:ilvl w:val="2"/>
-          <w:numId w:val="5"/>
-        </w:numPr>
-      </w:pPr>
-      <w:r>
-        <w:t>The broker has a view the information of all registered members</w:t>
-      </w:r>
-    </w:p>
-    <w:p>
-      <w:pPr>
-        <w:pStyle w:val="ListParagraph"/>
-        <w:numPr>
-          <w:ilvl w:val="2"/>
-          <w:numId w:val="5"/>
-        </w:numPr>
-      </w:pPr>
-      <w:r>
-        <w:t>if the number of complaints and bad reviews exceed the limit set by the broker, the app will automatically suspend the donor/donee</w:t>
-      </w:r>
-    </w:p>
-    <w:p>
-      <w:pPr>
-        <w:pStyle w:val="ListParagraph"/>
-        <w:numPr>
-          <w:ilvl w:val="2"/>
-          <w:numId w:val="5"/>
-        </w:numPr>
-      </w:pPr>
-      <w:r>
-        <w:t xml:space="preserve">After </w:t>
-      </w:r>
-      <w:commentRangeStart w:id="6"/>
-      <w:r>
-        <w:t>probation the user can change the state of a donor/</w:t>
-      </w:r>
-      <w:proofErr w:type="spellStart"/>
-      <w:r>
-        <w:t>donnee</w:t>
-      </w:r>
-      <w:proofErr w:type="spellEnd"/>
-      <w:r>
-        <w:t xml:space="preserve"> from suspended back to approved</w:t>
-      </w:r>
-      <w:commentRangeEnd w:id="6"/>
-      <w:r>
-        <w:rPr>
-          <w:rStyle w:val="CommentReference"/>
-        </w:rPr>
-        <w:commentReference w:id="6"/>
       </w:r>
     </w:p>
     <w:p>
@@ -710,13 +608,8 @@
           <w:numId w:val="4"/>
         </w:numPr>
       </w:pPr>
-      <w:proofErr w:type="spellStart"/>
-      <w:r>
-        <w:t>doner</w:t>
-      </w:r>
-      <w:proofErr w:type="spellEnd"/>
-      <w:r>
-        <w:t>:</w:t>
+      <w:r>
+        <w:t>doner:</w:t>
       </w:r>
     </w:p>
     <w:p>
@@ -742,16 +635,16 @@
       <w:r>
         <w:t xml:space="preserve">The donor can file complaints </w:t>
       </w:r>
-      <w:commentRangeStart w:id="7"/>
+      <w:commentRangeStart w:id="6"/>
       <w:r>
         <w:t>against the donees if there is any misbehavior or if the donee did not show up-&gt; which led to an ultimate wastage of food</w:t>
       </w:r>
-      <w:commentRangeEnd w:id="7"/>
+      <w:commentRangeEnd w:id="6"/>
       <w:r>
         <w:rPr>
           <w:rStyle w:val="CommentReference"/>
         </w:rPr>
-        <w:commentReference w:id="7"/>
+        <w:commentReference w:id="6"/>
       </w:r>
     </w:p>
     <w:p>
@@ -795,16 +688,16 @@
       <w:r>
         <w:t xml:space="preserve">After consuming the food, the donees can rate the </w:t>
       </w:r>
-      <w:commentRangeStart w:id="8"/>
+      <w:commentRangeStart w:id="7"/>
       <w:r>
         <w:t>donor</w:t>
       </w:r>
-      <w:commentRangeEnd w:id="8"/>
+      <w:commentRangeEnd w:id="7"/>
       <w:r>
         <w:rPr>
           <w:rStyle w:val="CommentReference"/>
         </w:rPr>
-        <w:commentReference w:id="8"/>
+        <w:commentReference w:id="7"/>
       </w:r>
       <w:r>
         <w:t>.</w:t>
@@ -852,7 +745,6 @@
         </w:numPr>
       </w:pPr>
       <w:r>
-        <w:lastRenderedPageBreak/>
         <w:t>The app finds matches based on 3 filters: the type of cuisine preferred by the customer, the price if food set by the donor and the price range selected by the donee</w:t>
       </w:r>
     </w:p>
@@ -877,6 +769,7 @@
         </w:numPr>
       </w:pPr>
       <w:r>
+        <w:lastRenderedPageBreak/>
         <w:t>Rating process:</w:t>
       </w:r>
     </w:p>
@@ -888,13 +781,8 @@
           <w:numId w:val="4"/>
         </w:numPr>
       </w:pPr>
-      <w:proofErr w:type="spellStart"/>
-      <w:r>
-        <w:t>doner</w:t>
-      </w:r>
-      <w:proofErr w:type="spellEnd"/>
-      <w:r>
-        <w:t>:</w:t>
+      <w:r>
+        <w:t>doner:</w:t>
       </w:r>
     </w:p>
     <w:p>
@@ -906,15 +794,7 @@
         </w:numPr>
       </w:pPr>
       <w:r>
-        <w:t xml:space="preserve">After donating a food package to a donee, the </w:t>
-      </w:r>
-      <w:proofErr w:type="spellStart"/>
-      <w:r>
-        <w:t>doner</w:t>
-      </w:r>
-      <w:proofErr w:type="spellEnd"/>
-      <w:r>
-        <w:t xml:space="preserve"> can rate the donee based on their behavior.</w:t>
+        <w:t>After donating a food package to a donee, the doner can rate the donee based on their behavior.</w:t>
       </w:r>
     </w:p>
     <w:p>
@@ -956,20 +836,7 @@
         </w:numPr>
       </w:pPr>
       <w:r>
-        <w:t xml:space="preserve">A donee can file a complaint against a donor if the donor violated rules </w:t>
-      </w:r>
-      <w:proofErr w:type="spellStart"/>
-      <w:proofErr w:type="gramStart"/>
-      <w:r>
-        <w:t>eg</w:t>
-      </w:r>
-      <w:proofErr w:type="spellEnd"/>
-      <w:r>
-        <w:t xml:space="preserve">  they</w:t>
-      </w:r>
-      <w:proofErr w:type="gramEnd"/>
-      <w:r>
-        <w:t xml:space="preserve"> did not deliver</w:t>
+        <w:t>A donee can file a complaint against a donor if the donor violated rules eg  they did not deliver</w:t>
       </w:r>
     </w:p>
     <w:p>
@@ -995,16 +862,16 @@
       <w:r>
         <w:t xml:space="preserve">The app takes a mean of the first 5 </w:t>
       </w:r>
-      <w:commentRangeStart w:id="9"/>
+      <w:commentRangeStart w:id="8"/>
       <w:r>
         <w:t>ratings to set a rating for each restaurant</w:t>
       </w:r>
-      <w:commentRangeEnd w:id="9"/>
+      <w:commentRangeEnd w:id="8"/>
       <w:r>
         <w:rPr>
           <w:rStyle w:val="CommentReference"/>
         </w:rPr>
-        <w:commentReference w:id="9"/>
+        <w:commentReference w:id="8"/>
       </w:r>
     </w:p>
     <w:p>
@@ -1027,29 +894,21 @@
     <w:p/>
     <w:p/>
     <w:p>
-      <w:commentRangeStart w:id="10"/>
+      <w:commentRangeStart w:id="9"/>
       <w:r>
         <w:t>The broker can dynamically change standards</w:t>
       </w:r>
     </w:p>
     <w:p>
       <w:r>
-        <w:t>The donee /</w:t>
-      </w:r>
-      <w:proofErr w:type="spellStart"/>
-      <w:r>
-        <w:t>doner</w:t>
-      </w:r>
-      <w:proofErr w:type="spellEnd"/>
-      <w:r>
-        <w:t xml:space="preserve"> can dynamically edit their profiles</w:t>
-      </w:r>
-      <w:commentRangeEnd w:id="10"/>
+        <w:t>The donee /doner can dynamically edit their profiles</w:t>
+      </w:r>
+      <w:commentRangeEnd w:id="9"/>
       <w:r>
         <w:rPr>
           <w:rStyle w:val="CommentReference"/>
         </w:rPr>
-        <w:commentReference w:id="10"/>
+        <w:commentReference w:id="9"/>
       </w:r>
     </w:p>
     <w:p/>
@@ -1109,6 +968,7 @@
         <w:rPr>
           <w:color w:val="FF0000"/>
         </w:rPr>
+        <w:lastRenderedPageBreak/>
         <w:t>or if demand is more than supply?</w:t>
       </w:r>
     </w:p>
@@ -1129,21 +989,7 @@
         <w:rPr>
           <w:color w:val="00B050"/>
         </w:rPr>
-        <w:t xml:space="preserve">New </w:t>
-      </w:r>
-      <w:proofErr w:type="spellStart"/>
-      <w:r>
-        <w:rPr>
-          <w:color w:val="00B050"/>
-        </w:rPr>
-        <w:t>clearifications</w:t>
-      </w:r>
-      <w:proofErr w:type="spellEnd"/>
-      <w:r>
-        <w:rPr>
-          <w:color w:val="00B050"/>
-        </w:rPr>
-        <w:t>:</w:t>
+        <w:t>New clearifications:</w:t>
       </w:r>
     </w:p>
     <w:p>
@@ -1200,19 +1046,11 @@
           <w:color w:val="00B050"/>
         </w:rPr>
       </w:pPr>
-      <w:proofErr w:type="spellStart"/>
-      <w:r>
-        <w:rPr>
-          <w:color w:val="00B050"/>
-        </w:rPr>
-        <w:t>Indivisuals</w:t>
-      </w:r>
-      <w:proofErr w:type="spellEnd"/>
-      <w:r>
-        <w:rPr>
-          <w:color w:val="00B050"/>
-        </w:rPr>
-        <w:t xml:space="preserve"> must enter the number of family members</w:t>
+      <w:r>
+        <w:rPr>
+          <w:color w:val="00B050"/>
+        </w:rPr>
+        <w:t>Indivisuals must enter the number of family members</w:t>
       </w:r>
     </w:p>
     <w:p>
@@ -1591,6 +1429,7 @@
         <w:rPr>
           <w:color w:val="00B050"/>
         </w:rPr>
+        <w:lastRenderedPageBreak/>
         <w:t>Once a successful, reservation has been made, the donee will not be permitted to make another food reservation for the next 3 hours.</w:t>
       </w:r>
     </w:p>
@@ -1623,7 +1462,7 @@
           <w:color w:val="00B050"/>
         </w:rPr>
       </w:pPr>
-      <w:commentRangeStart w:id="11"/>
+      <w:commentRangeStart w:id="10"/>
       <w:r>
         <w:rPr>
           <w:color w:val="00B050"/>
@@ -1648,19 +1487,11 @@
           <w:color w:val="00B050"/>
         </w:rPr>
       </w:pPr>
-      <w:proofErr w:type="spellStart"/>
-      <w:r>
-        <w:rPr>
-          <w:color w:val="00B050"/>
-        </w:rPr>
-        <w:t>Dietery</w:t>
-      </w:r>
-      <w:proofErr w:type="spellEnd"/>
-      <w:r>
-        <w:rPr>
-          <w:color w:val="00B050"/>
-        </w:rPr>
-        <w:t xml:space="preserve"> Preferences</w:t>
+      <w:r>
+        <w:rPr>
+          <w:color w:val="00B050"/>
+        </w:rPr>
+        <w:t>Dietery Preferences</w:t>
       </w:r>
     </w:p>
     <w:p>
@@ -1726,43 +1557,21 @@
         <w:rPr>
           <w:color w:val="00B050"/>
         </w:rPr>
-        <w:t xml:space="preserve">cuisines- The donee can select what cuisine they prefer </w:t>
-      </w:r>
-      <w:proofErr w:type="gramStart"/>
-      <w:r>
-        <w:rPr>
-          <w:color w:val="00B050"/>
-        </w:rPr>
-        <w:t xml:space="preserve">( </w:t>
-      </w:r>
-      <w:proofErr w:type="spellStart"/>
-      <w:r>
-        <w:rPr>
-          <w:color w:val="00B050"/>
-        </w:rPr>
-        <w:t>eg</w:t>
-      </w:r>
-      <w:proofErr w:type="spellEnd"/>
-      <w:proofErr w:type="gramEnd"/>
-      <w:r>
-        <w:rPr>
-          <w:color w:val="00B050"/>
-        </w:rPr>
-        <w:t>: Arabic/</w:t>
-      </w:r>
-      <w:commentRangeStart w:id="12"/>
+        <w:t>cuisines- The donee can select what cuisine they prefer ( eg: Arabic/</w:t>
+      </w:r>
+      <w:commentRangeStart w:id="11"/>
       <w:r>
         <w:rPr>
           <w:color w:val="00B050"/>
         </w:rPr>
         <w:t>Indian</w:t>
       </w:r>
-      <w:commentRangeEnd w:id="12"/>
+      <w:commentRangeEnd w:id="11"/>
       <w:r>
         <w:rPr>
           <w:rStyle w:val="CommentReference"/>
         </w:rPr>
-        <w:commentReference w:id="12"/>
+        <w:commentReference w:id="11"/>
       </w:r>
       <w:r>
         <w:rPr>
@@ -1770,12 +1579,12 @@
         </w:rPr>
         <w:t>)</w:t>
       </w:r>
-      <w:commentRangeEnd w:id="11"/>
+      <w:commentRangeEnd w:id="10"/>
       <w:r>
         <w:rPr>
           <w:rStyle w:val="CommentReference"/>
         </w:rPr>
-        <w:commentReference w:id="11"/>
+        <w:commentReference w:id="10"/>
       </w:r>
     </w:p>
     <w:p>
@@ -1901,87 +1710,633 @@
         <w:rPr>
           <w:color w:val="00B050"/>
         </w:rPr>
+        <w:t>The app  allows a donee who received food from a donor to rate that particular donor within 4 days time</w:t>
+      </w:r>
+    </w:p>
+    <w:p>
+      <w:pPr>
+        <w:rPr>
+          <w:color w:val="00B050"/>
+        </w:rPr>
+      </w:pPr>
+    </w:p>
+    <w:p>
+      <w:pPr>
+        <w:rPr>
+          <w:color w:val="00B050"/>
+        </w:rPr>
+      </w:pPr>
+    </w:p>
+    <w:p>
+      <w:pPr>
+        <w:rPr>
+          <w:color w:val="00B050"/>
+        </w:rPr>
+      </w:pPr>
+    </w:p>
+    <w:p>
+      <w:pPr>
+        <w:rPr>
+          <w:color w:val="00B050"/>
+        </w:rPr>
+      </w:pPr>
+    </w:p>
+    <w:p>
+      <w:pPr>
+        <w:rPr>
+          <w:color w:val="00B050"/>
+        </w:rPr>
+      </w:pPr>
+      <w:r>
+        <w:rPr>
+          <w:color w:val="00B050"/>
+        </w:rPr>
+        <w:t>single time zone- every one can make a single account only- there is only one broker</w:t>
+      </w:r>
+    </w:p>
+    <w:p>
+      <w:pPr>
+        <w:rPr>
+          <w:color w:val="00B050"/>
+        </w:rPr>
+      </w:pPr>
+    </w:p>
+    <w:p>
+      <w:pPr>
+        <w:rPr>
+          <w:color w:val="00B050"/>
+        </w:rPr>
+      </w:pPr>
+    </w:p>
+    <w:p>
+      <w:pPr>
+        <w:rPr>
+          <w:color w:val="00B050"/>
+        </w:rPr>
+      </w:pPr>
+      <w:r>
+        <w:rPr>
+          <w:color w:val="00B050"/>
+        </w:rPr>
+        <w:t>This is just a small overall frame—need to make lots of additions:</w:t>
+      </w:r>
+      <w:bookmarkStart w:id="12" w:name="_GoBack"/>
+      <w:bookmarkEnd w:id="12"/>
+    </w:p>
+    <w:p>
+      <w:pPr>
+        <w:rPr>
+          <w:color w:val="00B050"/>
+        </w:rPr>
+      </w:pPr>
+      <w:r>
+        <w:rPr>
+          <w:noProof/>
+          <w:color w:val="00B050"/>
+        </w:rPr>
+        <mc:AlternateContent>
+          <mc:Choice Requires="wpi">
+            <w:drawing>
+              <wp:anchor distT="0" distB="0" distL="114300" distR="114300" simplePos="0" relativeHeight="251662336" behindDoc="0" locked="0" layoutInCell="1" allowOverlap="1" wp14:anchorId="3022DEFC" wp14:editId="5917E427">
+                <wp:simplePos x="0" y="0"/>
+                <wp:positionH relativeFrom="column">
+                  <wp:posOffset>3056255</wp:posOffset>
+                </wp:positionH>
+                <wp:positionV relativeFrom="paragraph">
+                  <wp:posOffset>-159385</wp:posOffset>
+                </wp:positionV>
+                <wp:extent cx="368640" cy="501385"/>
+                <wp:effectExtent l="38100" t="19050" r="12700" b="32385"/>
+                <wp:wrapNone/>
+                <wp:docPr id="4" name="Ink 4"/>
+                <wp:cNvGraphicFramePr/>
+                <a:graphic xmlns:a="http://schemas.openxmlformats.org/drawingml/2006/main">
+                  <a:graphicData uri="http://schemas.microsoft.com/office/word/2010/wordprocessingInk">
+                    <w14:contentPart bwMode="auto" r:id="rId8">
+                      <w14:nvContentPartPr>
+                        <w14:cNvContentPartPr/>
+                      </w14:nvContentPartPr>
+                      <w14:xfrm>
+                        <a:off x="0" y="0"/>
+                        <a:ext cx="368640" cy="501385"/>
+                      </w14:xfrm>
+                    </w14:contentPart>
+                  </a:graphicData>
+                </a:graphic>
+              </wp:anchor>
+            </w:drawing>
+          </mc:Choice>
+          <mc:Fallback>
+            <w:pict>
+              <v:shapetype w14:anchorId="7FAC3133" id="_x0000_t75" coordsize="21600,21600" o:spt="75" o:preferrelative="t" path="m@4@5l@4@11@9@11@9@5xe" filled="f" stroked="f">
+                <v:stroke joinstyle="miter"/>
+                <v:formulas>
+                  <v:f eqn="if lineDrawn pixelLineWidth 0"/>
+                  <v:f eqn="sum @0 1 0"/>
+                  <v:f eqn="sum 0 0 @1"/>
+                  <v:f eqn="prod @2 1 2"/>
+                  <v:f eqn="prod @3 21600 pixelWidth"/>
+                  <v:f eqn="prod @3 21600 pixelHeight"/>
+                  <v:f eqn="sum @0 0 1"/>
+                  <v:f eqn="prod @6 1 2"/>
+                  <v:f eqn="prod @7 21600 pixelWidth"/>
+                  <v:f eqn="sum @8 21600 0"/>
+                  <v:f eqn="prod @7 21600 pixelHeight"/>
+                  <v:f eqn="sum @10 21600 0"/>
+                </v:formulas>
+                <v:path o:extrusionok="f" gradientshapeok="t" o:connecttype="rect"/>
+                <o:lock v:ext="edit" aspectratio="t"/>
+              </v:shapetype>
+              <v:shape id="Ink 4" o:spid="_x0000_s1026" type="#_x0000_t75" style="position:absolute;margin-left:240.3pt;margin-top:-12.9pt;width:29.75pt;height:40.2pt;z-index:251662336;visibility:visible;mso-wrap-style:square;mso-wrap-distance-left:9pt;mso-wrap-distance-top:0;mso-wrap-distance-right:9pt;mso-wrap-distance-bottom:0;mso-position-horizontal:absolute;mso-position-horizontal-relative:text;mso-position-vertical:absolute;mso-position-vertical-relative:text" o:gfxdata="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">
+                <v:imagedata r:id="rId9" o:title=""/>
+              </v:shape>
+            </w:pict>
+          </mc:Fallback>
+        </mc:AlternateContent>
+      </w:r>
+    </w:p>
+    <w:p>
+      <w:pPr>
+        <w:pStyle w:val="Heading1"/>
+      </w:pPr>
+      <w:r>
+        <w:t>1  Introduction</w:t>
+      </w:r>
+    </w:p>
+    <w:p>
+      <w:r>
+        <w:pict w14:anchorId="0E77C8B0">
+          <v:rect id="_x0000_i1025" style="width:0;height:1.5pt" o:hralign="center" o:hrstd="t" o:hr="t" fillcolor="#a0a0a0" stroked="f"/>
+        </w:pict>
+      </w:r>
+    </w:p>
+    <w:p>
+      <w:r>
+        <w:rPr>
+          <w:i/>
+          <w:iCs/>
+        </w:rPr>
+        <w:t>ID</w:t>
+      </w:r>
+      <w:r>
+        <w:t xml:space="preserve"> :  2</w:t>
+      </w:r>
+    </w:p>
+    <w:p>
+      <w:pPr>
+        <w:pStyle w:val="Heading2"/>
+        <w:rPr>
+          <w:sz w:val="22"/>
+          <w:szCs w:val="22"/>
+        </w:rPr>
+      </w:pPr>
+      <w:r>
+        <w:t xml:space="preserve">1.1  System Overview </w:t>
+      </w:r>
+    </w:p>
+    <w:p>
+      <w:r>
         <w:t xml:space="preserve">The </w:t>
       </w:r>
-      <w:proofErr w:type="gramStart"/>
-      <w:r>
-        <w:rPr>
-          <w:color w:val="00B050"/>
-        </w:rPr>
-        <w:t>app  allows</w:t>
-      </w:r>
-      <w:proofErr w:type="gramEnd"/>
-      <w:r>
-        <w:rPr>
-          <w:color w:val="00B050"/>
-        </w:rPr>
-        <w:t xml:space="preserve"> a donee who received food from a donor to rate that particular donor within 4 </w:t>
-      </w:r>
-      <w:proofErr w:type="spellStart"/>
-      <w:r>
-        <w:rPr>
-          <w:color w:val="00B050"/>
-        </w:rPr>
-        <w:t>days time</w:t>
-      </w:r>
-      <w:proofErr w:type="spellEnd"/>
-    </w:p>
-    <w:p>
-      <w:pPr>
-        <w:rPr>
-          <w:color w:val="00B050"/>
-        </w:rPr>
-      </w:pPr>
-    </w:p>
-    <w:p>
-      <w:pPr>
-        <w:rPr>
-          <w:color w:val="00B050"/>
-        </w:rPr>
-      </w:pPr>
-    </w:p>
-    <w:p>
-      <w:pPr>
-        <w:rPr>
-          <w:color w:val="00B050"/>
-        </w:rPr>
-      </w:pPr>
-    </w:p>
-    <w:p>
-      <w:pPr>
-        <w:rPr>
-          <w:color w:val="00B050"/>
-        </w:rPr>
-      </w:pPr>
-    </w:p>
-    <w:p>
-      <w:pPr>
-        <w:rPr>
-          <w:color w:val="00B050"/>
-        </w:rPr>
-      </w:pPr>
-      <w:r>
-        <w:rPr>
-          <w:color w:val="00B050"/>
-        </w:rPr>
-        <w:t xml:space="preserve">single time zone- </w:t>
-      </w:r>
-      <w:proofErr w:type="spellStart"/>
-      <w:proofErr w:type="gramStart"/>
-      <w:r>
-        <w:rPr>
-          <w:color w:val="00B050"/>
-        </w:rPr>
-        <w:t>every one</w:t>
-      </w:r>
-      <w:proofErr w:type="spellEnd"/>
-      <w:proofErr w:type="gramEnd"/>
-      <w:r>
-        <w:rPr>
-          <w:color w:val="00B050"/>
-        </w:rPr>
-        <w:t xml:space="preserve"> can make a single account only- there is only one broker</w:t>
-      </w:r>
+      <w:r>
+        <w:t>Restaurant</w:t>
+      </w:r>
+      <w:r>
+        <w:t xml:space="preserve"> for charity: Food donation </w:t>
+      </w:r>
+      <w:r>
+        <w:t>platform</w:t>
+      </w:r>
+      <w:r>
+        <w:t xml:space="preserve"> is an application that will allow </w:t>
+      </w:r>
+      <w:r>
+        <w:t>restaurants</w:t>
+      </w:r>
+      <w:r>
+        <w:t xml:space="preserve"> to reduce food wa</w:t>
+      </w:r>
+      <w:r>
+        <w:t>s</w:t>
+      </w:r>
+      <w:r>
+        <w:t>tage</w:t>
+      </w:r>
+      <w:r>
+        <w:t xml:space="preserve"> by offering the food to</w:t>
+      </w:r>
+      <w:r>
+        <w:t xml:space="preserve"> signed up </w:t>
+      </w:r>
+      <w:r>
+        <w:rPr>
+          <w:rFonts w:cstheme="minorHAnsi"/>
+          <w:color w:val="222222"/>
+          <w:shd w:val="clear" w:color="auto" w:fill="FFFFFF"/>
+        </w:rPr>
+        <w:t>underprivileged</w:t>
+      </w:r>
+      <w:r>
+        <w:rPr>
+          <w:rFonts w:cstheme="minorHAnsi"/>
+          <w:color w:val="222222"/>
+          <w:shd w:val="clear" w:color="auto" w:fill="FFFFFF"/>
+        </w:rPr>
+        <w:t xml:space="preserve"> </w:t>
+      </w:r>
+      <w:r>
+        <w:t>users</w:t>
+      </w:r>
+      <w:r>
+        <w:t xml:space="preserve"> at discounted prices.</w:t>
+      </w:r>
+      <w:r>
+        <w:t xml:space="preserve"> </w:t>
+      </w:r>
+    </w:p>
+    <w:p>
+      <w:r>
+        <w:pict w14:anchorId="245AD0B2">
+          <v:rect id="_x0000_i1026" style="width:0;height:1.5pt" o:hralign="center" o:hrstd="t" o:hr="t" fillcolor="#a0a0a0" stroked="f"/>
+        </w:pict>
+      </w:r>
+    </w:p>
+    <w:p>
+      <w:r>
+        <w:rPr>
+          <w:i/>
+          <w:iCs/>
+        </w:rPr>
+        <w:t>ID</w:t>
+      </w:r>
+      <w:r>
+        <w:t xml:space="preserve"> :  3</w:t>
+      </w:r>
+    </w:p>
+    <w:p>
+      <w:pPr>
+        <w:pStyle w:val="Heading2"/>
+      </w:pPr>
+      <w:r>
+        <w:lastRenderedPageBreak/>
+        <w:t>1.2  Operating Environment</w:t>
+      </w:r>
+    </w:p>
+    <w:p>
+      <w:r>
+        <w:t>The application will be a web application run on a browser. The optimal and minimal configurations have not been captured yet.</w:t>
+      </w:r>
+    </w:p>
+    <w:p>
+      <w:r>
+        <w:rPr>
+          <w:i/>
+          <w:iCs/>
+        </w:rPr>
+        <w:t>ID</w:t>
+      </w:r>
+      <w:r>
+        <w:t xml:space="preserve"> :  1</w:t>
+      </w:r>
+    </w:p>
+    <w:p>
+      <w:r>
+        <w:pict w14:anchorId="79D44001">
+          <v:rect id="_x0000_i1029" style="width:0;height:1.5pt" o:hralign="center" o:hrstd="t" o:hr="t" fillcolor="#a0a0a0" stroked="f"/>
+        </w:pict>
+      </w:r>
+    </w:p>
+    <w:p>
+      <w:r>
+        <w:rPr>
+          <w:i/>
+          <w:iCs/>
+        </w:rPr>
+        <w:t>ID</w:t>
+      </w:r>
+      <w:r>
+        <w:t xml:space="preserve"> :  4</w:t>
+      </w:r>
+    </w:p>
+    <w:p>
+      <w:pPr>
+        <w:pStyle w:val="Heading1"/>
+      </w:pPr>
+      <w:r>
+        <w:t>2  Functional Requirements</w:t>
+      </w:r>
+    </w:p>
+    <w:p>
+      <w:r>
+        <w:pict w14:anchorId="5EA8552E">
+          <v:rect id="_x0000_i1030" style="width:0;height:1.5pt" o:hralign="center" o:hrstd="t" o:hr="t" fillcolor="#a0a0a0" stroked="f"/>
+        </w:pict>
+      </w:r>
+    </w:p>
+    <w:p>
+      <w:r>
+        <w:rPr>
+          <w:i/>
+          <w:iCs/>
+        </w:rPr>
+        <w:t>ID</w:t>
+      </w:r>
+      <w:r>
+        <w:t xml:space="preserve"> :  5</w:t>
+      </w:r>
+    </w:p>
+    <w:p>
+      <w:pPr>
+        <w:pStyle w:val="Heading2"/>
+      </w:pPr>
+      <w:r>
+        <w:t>2.1  Specific Functional Requirements</w:t>
+      </w:r>
+    </w:p>
+    <w:p>
+      <w:pPr>
+        <w:rPr>
+          <w:color w:val="00B050"/>
+        </w:rPr>
+      </w:pPr>
+    </w:p>
+    <w:p>
+      <w:pPr>
+        <w:pStyle w:val="Heading2"/>
+      </w:pPr>
+      <w:r>
+        <w:t xml:space="preserve">2.3  External Interfaces and Database Requirements </w:t>
+      </w:r>
+    </w:p>
+    <w:p>
+      <w:r>
+        <w:pict w14:anchorId="1FFE708E">
+          <v:rect id="_x0000_i1037" style="width:0;height:1.5pt" o:hralign="center" o:hrstd="t" o:hr="t" fillcolor="#a0a0a0" stroked="f"/>
+        </w:pict>
+      </w:r>
+    </w:p>
+    <w:p>
+      <w:r>
+        <w:rPr>
+          <w:i/>
+          <w:iCs/>
+        </w:rPr>
+        <w:t>ID</w:t>
+      </w:r>
+      <w:r>
+        <w:t xml:space="preserve"> :  31</w:t>
+      </w:r>
+    </w:p>
+    <w:p>
+      <w:r>
+        <w:t>No specific interface requirements were captured yet.</w:t>
+      </w:r>
+    </w:p>
+    <w:p>
+      <w:pPr>
+        <w:pStyle w:val="Heading2"/>
+      </w:pPr>
+      <w:r>
+        <w:t>2.5  Foreseeable Functional Changes and Enhancements</w:t>
+      </w:r>
+    </w:p>
+    <w:p>
+      <w:r>
+        <w:pict w14:anchorId="3FD2E868">
+          <v:rect id="_x0000_i1039" style="width:0;height:1.5pt" o:hralign="center" o:hrstd="t" o:hr="t" fillcolor="#a0a0a0" stroked="f"/>
+        </w:pict>
+      </w:r>
+    </w:p>
+    <w:p>
+      <w:r>
+        <w:rPr>
+          <w:i/>
+          <w:iCs/>
+        </w:rPr>
+        <w:t>ID</w:t>
+      </w:r>
+      <w:r>
+        <w:t xml:space="preserve"> :  35</w:t>
+      </w:r>
+    </w:p>
+    <w:p>
+      <w:r>
+        <w:t>re</w:t>
+      </w:r>
+      <w:r>
+        <w:t>-</w:t>
+      </w:r>
+      <w:r>
+        <w:t>registeration for disapproved people</w:t>
+      </w:r>
+    </w:p>
+    <w:p>
+      <w:r>
+        <w:t>priority mechanism</w:t>
+      </w:r>
+    </w:p>
+    <w:p/>
+    <w:p>
+      <w:r>
+        <w:pict w14:anchorId="192AC410">
+          <v:rect id="_x0000_i1040" style="width:0;height:1.5pt" o:hralign="center" o:hrstd="t" o:hr="t" fillcolor="#a0a0a0" stroked="f"/>
+        </w:pict>
+      </w:r>
+    </w:p>
+    <w:p>
+      <w:r>
+        <w:rPr>
+          <w:i/>
+          <w:iCs/>
+        </w:rPr>
+        <w:t>ID</w:t>
+      </w:r>
+      <w:r>
+        <w:t xml:space="preserve"> :  36</w:t>
+      </w:r>
+    </w:p>
+    <w:p>
+      <w:pPr>
+        <w:pStyle w:val="Heading1"/>
+      </w:pPr>
+      <w:r>
+        <w:t>3  Non-Functional Requirements</w:t>
+      </w:r>
+    </w:p>
+    <w:p>
+      <w:r>
+        <w:pict w14:anchorId="18B04AF8">
+          <v:rect id="_x0000_i1041" style="width:0;height:1.5pt" o:hralign="center" o:hrstd="t" o:hr="t" fillcolor="#a0a0a0" stroked="f"/>
+        </w:pict>
+      </w:r>
+    </w:p>
+    <w:p>
+      <w:r>
+        <w:rPr>
+          <w:i/>
+          <w:iCs/>
+        </w:rPr>
+        <w:t>ID</w:t>
+      </w:r>
+      <w:r>
+        <w:t xml:space="preserve"> :  37</w:t>
+      </w:r>
+    </w:p>
+    <w:p>
+      <w:pPr>
+        <w:pStyle w:val="Heading2"/>
+      </w:pPr>
+      <w:r>
+        <w:t>3.1  Specific Non-Functional Requirements</w:t>
+      </w:r>
+    </w:p>
+    <w:p>
+      <w:r>
+        <w:pict w14:anchorId="3E38C590">
+          <v:rect id="_x0000_i1050" style="width:0;height:1.5pt" o:hralign="center" o:bullet="t" o:hrstd="t" o:hr="t" fillcolor="#a0a0a0" stroked="f"/>
+        </w:pict>
+      </w:r>
+    </w:p>
+    <w:p>
+      <w:pPr>
+        <w:pStyle w:val="Heading2"/>
+      </w:pPr>
+      <w:r>
+        <w:t xml:space="preserve">3.2  Error Handling </w:t>
+      </w:r>
+    </w:p>
+    <w:p>
+      <w:r>
+        <w:pict w14:anchorId="61308910">
+          <v:rect id="_x0000_i1051" style="width:0;height:1.5pt" o:hralign="center" o:hrstd="t" o:hr="t" fillcolor="#a0a0a0" stroked="f"/>
+        </w:pict>
+      </w:r>
+    </w:p>
+    <w:p>
+      <w:r>
+        <w:rPr>
+          <w:i/>
+          <w:iCs/>
+        </w:rPr>
+        <w:lastRenderedPageBreak/>
+        <w:t>ID</w:t>
+      </w:r>
+      <w:r>
+        <w:t xml:space="preserve"> :  45</w:t>
+      </w:r>
+    </w:p>
+    <w:p>
+      <w:r>
+        <w:t>No specific exceptional conditions were captured yet.</w:t>
+      </w:r>
+    </w:p>
+    <w:p>
+      <w:r>
+        <w:pict w14:anchorId="1E070554">
+          <v:rect id="_x0000_i1052" style="width:0;height:1.5pt" o:hralign="center" o:hrstd="t" o:hr="t" fillcolor="#a0a0a0" stroked="f"/>
+        </w:pict>
+      </w:r>
+    </w:p>
+    <w:p>
+      <w:r>
+        <w:rPr>
+          <w:i/>
+          <w:iCs/>
+        </w:rPr>
+        <w:t>ID</w:t>
+      </w:r>
+      <w:r>
+        <w:t xml:space="preserve"> :  46</w:t>
+      </w:r>
+    </w:p>
+    <w:p>
+      <w:pPr>
+        <w:pStyle w:val="Heading2"/>
+      </w:pPr>
+      <w:r>
+        <w:rPr>
+          <w:highlight w:val="red"/>
+        </w:rPr>
+        <w:t>3.3  Development Requirements</w:t>
+      </w:r>
+    </w:p>
+    <w:p>
+      <w:pPr>
+        <w:pStyle w:val="Heading2"/>
+      </w:pPr>
+      <w:r>
+        <w:t xml:space="preserve">3.4  Foreseeable Non-Functional Changes </w:t>
+      </w:r>
+    </w:p>
+    <w:p>
+      <w:r>
+        <w:pict w14:anchorId="04167BE3">
+          <v:rect id="_x0000_i1059" style="width:0;height:1.5pt" o:hralign="center" o:hrstd="t" o:hr="t" fillcolor="#a0a0a0" stroked="f"/>
+        </w:pict>
+      </w:r>
+    </w:p>
+    <w:p>
+      <w:r>
+        <w:rPr>
+          <w:i/>
+          <w:iCs/>
+        </w:rPr>
+        <w:t>ID</w:t>
+      </w:r>
+      <w:r>
+        <w:t xml:space="preserve"> :  49</w:t>
+      </w:r>
+    </w:p>
+    <w:p>
+      <w:r>
+        <w:t>There are no foreseeable non-functional changes captured yet.</w:t>
+      </w:r>
+    </w:p>
+    <w:p>
+      <w:r>
+        <w:pict w14:anchorId="6D9B7254">
+          <v:rect id="_x0000_i1060" style="width:0;height:1.5pt" o:hralign="center" o:hrstd="t" o:hr="t" fillcolor="#a0a0a0" stroked="f"/>
+        </w:pict>
+      </w:r>
+    </w:p>
+    <w:p>
+      <w:r>
+        <w:rPr>
+          <w:i/>
+          <w:iCs/>
+        </w:rPr>
+        <w:t>ID</w:t>
+      </w:r>
+      <w:r>
+        <w:t xml:space="preserve"> :  50</w:t>
+      </w:r>
+    </w:p>
+    <w:p>
+      <w:pPr>
+        <w:pStyle w:val="Heading1"/>
+      </w:pPr>
+      <w:r>
+        <w:t>4  Glossary and Index</w:t>
+      </w:r>
+    </w:p>
+    <w:p>
+      <w:r>
+        <w:pict w14:anchorId="7F7DE990">
+          <v:rect id="_x0000_i1061" style="width:0;height:1.5pt" o:hralign="center" o:hrstd="t" o:hr="t" fillcolor="#a0a0a0" stroked="f"/>
+        </w:pict>
+      </w:r>
+    </w:p>
+    <w:p>
+      <w:pPr>
+        <w:pStyle w:val="ListParagraph"/>
+        <w:numPr>
+          <w:ilvl w:val="0"/>
+          <w:numId w:val="11"/>
+        </w:numPr>
+        <w:rPr>
+          <w:color w:val="00B050"/>
+        </w:rPr>
+      </w:pPr>
     </w:p>
     <w:sectPr>
       <w:pgSz w:w="12240" w:h="15840"/>
@@ -1995,7 +2350,7 @@
 
 <file path=word/comments.xml><?xml version="1.0" encoding="utf-8"?>
 <w:comments xmlns:wpc="http://schemas.microsoft.com/office/word/2010/wordprocessingCanvas" xmlns:cx="http://schemas.microsoft.com/office/drawing/2014/chartex" xmlns:cx1="http://schemas.microsoft.com/office/drawing/2015/9/8/chartex" xmlns:cx2="http://schemas.microsoft.com/office/drawing/2015/10/21/chartex" xmlns:cx3="http://schemas.microsoft.com/office/drawing/2016/5/9/chartex" xmlns:cx4="http://schemas.microsoft.com/office/drawing/2016/5/10/chartex" xmlns:cx5="http://schemas.microsoft.com/office/drawing/2016/5/11/chartex" xmlns:cx6="http://schemas.microsoft.com/office/drawing/2016/5/12/chartex" xmlns:cx7="http://schemas.microsoft.com/office/drawing/2016/5/13/chartex" xmlns:cx8="http://schemas.microsoft.com/office/drawing/2016/5/14/chartex" xmlns:mc="http://schemas.openxmlformats.org/markup-compatibility/2006" xmlns:aink="http://schemas.microsoft.com/office/drawing/2016/ink" xmlns:am3d="http://schemas.microsoft.com/office/drawing/2017/model3d" xmlns:o="urn:schemas-microsoft-com:office:office" xmlns:r="http://schemas.openxmlformats.org/officeDocument/2006/relationships" xmlns:m="http://schemas.openxmlformats.org/officeDocument/2006/math" xmlns:v="urn:schemas-microsoft-com:vml" xmlns:wp14="http://schemas.microsoft.com/office/word/2010/wordprocessingDrawing" xmlns:wp="http://schemas.openxmlformats.org/drawingml/2006/wordprocessingDrawing" xmlns:w10="urn:schemas-microsoft-com:office:word" xmlns:w="http://schemas.openxmlformats.org/wordprocessingml/2006/main" xmlns:w14="http://schemas.microsoft.com/office/word/2010/wordml" xmlns:w15="http://schemas.microsoft.com/office/word/2012/wordml" xmlns:w16cid="http://schemas.microsoft.com/office/word/2016/wordml/cid" xmlns:w16se="http://schemas.microsoft.com/office/word/2015/wordml/symex" xmlns:wpg="http://schemas.microsoft.com/office/word/2010/wordprocessingGroup" xmlns:wpi="http://schemas.microsoft.com/office/word/2010/wordprocessingInk" xmlns:wne="http://schemas.microsoft.com/office/word/2006/wordml" xmlns:wps="http://schemas.microsoft.com/office/word/2010/wordprocessingShape" mc:Ignorable="w14 w15 w16se w16cid wp14">
-  <w:comment w:id="1" w:author="priyanka prakash chand" w:date="2020-02-10T18:37:00Z" w:initials="ppc">
+  <w:comment w:id="0" w:author="priyanka prakash chand" w:date="2020-02-10T18:37:00Z" w:initials="ppc">
     <w:p>
       <w:pPr>
         <w:pStyle w:val="CommentText"/>
@@ -2007,34 +2362,11 @@
         <w:annotationRef/>
       </w:r>
       <w:r>
-        <w:t xml:space="preserve">should they be </w:t>
-      </w:r>
-      <w:proofErr w:type="spellStart"/>
-      <w:proofErr w:type="gramStart"/>
-      <w:r>
-        <w:t>bale</w:t>
-      </w:r>
-      <w:proofErr w:type="spellEnd"/>
-      <w:proofErr w:type="gramEnd"/>
-      <w:r>
-        <w:t xml:space="preserve"> to change their preferred ratings dynamically? I think they should but confirm </w:t>
-      </w:r>
-      <w:proofErr w:type="spellStart"/>
-      <w:r>
-        <w:t>woth</w:t>
-      </w:r>
-      <w:proofErr w:type="spellEnd"/>
-      <w:r>
-        <w:t xml:space="preserve"> </w:t>
-      </w:r>
-      <w:proofErr w:type="spellStart"/>
-      <w:r>
-        <w:t>raafat</w:t>
-      </w:r>
-      <w:proofErr w:type="spellEnd"/>
+        <w:t>should they be bale to change their preferred ratings dynamically? I think they should but confirm woth raafat</w:t>
+      </w:r>
     </w:p>
   </w:comment>
-  <w:comment w:id="2" w:author="priyanka prakash chand" w:date="2020-02-10T17:52:00Z" w:initials="ppc">
+  <w:comment w:id="1" w:author="priyanka prakash chand" w:date="2020-02-10T17:52:00Z" w:initials="ppc">
     <w:p>
       <w:pPr>
         <w:pStyle w:val="CommentText"/>
@@ -2046,19 +2378,11 @@
         <w:annotationRef/>
       </w:r>
       <w:r>
-        <w:t xml:space="preserve">should it also mention the quantity-&gt; </w:t>
-      </w:r>
-      <w:proofErr w:type="spellStart"/>
-      <w:r>
-        <w:t>eg</w:t>
-      </w:r>
-      <w:proofErr w:type="spellEnd"/>
-      <w:r>
-        <w:t>: this dish can be served to 25 people</w:t>
+        <w:t>should it also mention the quantity-&gt; eg: this dish can be served to 25 people</w:t>
       </w:r>
     </w:p>
   </w:comment>
-  <w:comment w:id="3" w:author="priyanka prakash chand" w:date="2020-02-10T18:25:00Z" w:initials="ppc">
+  <w:comment w:id="2" w:author="priyanka prakash chand" w:date="2020-02-10T18:25:00Z" w:initials="ppc">
     <w:p>
       <w:pPr>
         <w:pStyle w:val="CommentText"/>
@@ -2070,15 +2394,7 @@
         <w:annotationRef/>
       </w:r>
       <w:r>
-        <w:t xml:space="preserve">what decided if a restaurant is </w:t>
-      </w:r>
-      <w:proofErr w:type="gramStart"/>
-      <w:r>
-        <w:t>active..</w:t>
-      </w:r>
-      <w:proofErr w:type="gramEnd"/>
-      <w:r>
-        <w:t xml:space="preserve"> please give a quantifiable number… also should this number be set by the broker??</w:t>
+        <w:t>what decided if a restaurant is active.. please give a quantifiable number… also should this number be set by the broker??</w:t>
       </w:r>
     </w:p>
     <w:p>
@@ -2087,7 +2403,7 @@
       </w:pPr>
     </w:p>
   </w:comment>
-  <w:comment w:id="4" w:author="priyanka prakash chand" w:date="2020-02-10T17:57:00Z" w:initials="ppc">
+  <w:comment w:id="3" w:author="priyanka prakash chand" w:date="2020-02-10T17:57:00Z" w:initials="ppc">
     <w:p>
       <w:pPr>
         <w:pStyle w:val="CommentText"/>
@@ -2108,7 +2424,7 @@
       </w:r>
     </w:p>
   </w:comment>
-  <w:comment w:id="5" w:author="priyanka prakash chand" w:date="2020-02-10T18:20:00Z" w:initials="ppc">
+  <w:comment w:id="4" w:author="priyanka prakash chand" w:date="2020-02-10T18:20:00Z" w:initials="ppc">
     <w:p>
       <w:pPr>
         <w:pStyle w:val="CommentText"/>
@@ -2120,19 +2436,11 @@
         <w:annotationRef/>
       </w:r>
       <w:r>
-        <w:t xml:space="preserve">what do </w:t>
-      </w:r>
-      <w:proofErr w:type="spellStart"/>
-      <w:r>
-        <w:t>wwee</w:t>
-      </w:r>
-      <w:proofErr w:type="spellEnd"/>
-      <w:r>
-        <w:t xml:space="preserve"> mean by guarantees is there like a 95 percent or 50 percent chance -&gt;please elaborate</w:t>
+        <w:t>what do wwee mean by guarantees is there like a 95 percent or 50 percent chance -&gt;please elaborate</w:t>
       </w:r>
     </w:p>
   </w:comment>
-  <w:comment w:id="6" w:author="priyanka prakash chand" w:date="2020-02-10T18:36:00Z" w:initials="ppc">
+  <w:comment w:id="5" w:author="priyanka prakash chand" w:date="2020-02-10T18:36:00Z" w:initials="ppc">
     <w:p>
       <w:pPr>
         <w:pStyle w:val="CommentText"/>
@@ -2144,27 +2452,11 @@
         <w:annotationRef/>
       </w:r>
       <w:r>
-        <w:t xml:space="preserve">can he? because you said that the restaurant will remain </w:t>
-      </w:r>
-      <w:proofErr w:type="spellStart"/>
-      <w:r>
-        <w:t>suspened</w:t>
-      </w:r>
-      <w:proofErr w:type="spellEnd"/>
-      <w:r>
-        <w:t xml:space="preserve"> for 10 days in probation … what exactly do you </w:t>
-      </w:r>
-      <w:proofErr w:type="spellStart"/>
-      <w:r>
-        <w:t>meen</w:t>
-      </w:r>
-      <w:proofErr w:type="spellEnd"/>
-      <w:r>
-        <w:t>?? please elaborate on that!</w:t>
+        <w:t>can he? because you said that the restaurant will remain suspened for 10 days in probation … what exactly do you meen?? please elaborate on that!</w:t>
       </w:r>
     </w:p>
   </w:comment>
-  <w:comment w:id="7" w:author="priyanka prakash chand" w:date="2020-02-10T18:07:00Z" w:initials="ppc">
+  <w:comment w:id="6" w:author="priyanka prakash chand" w:date="2020-02-10T18:07:00Z" w:initials="ppc">
     <w:p>
       <w:pPr>
         <w:pStyle w:val="CommentText"/>
@@ -2176,16 +2468,11 @@
         <w:annotationRef/>
       </w:r>
       <w:r>
-        <w:t xml:space="preserve">I think in this one they should give an </w:t>
-      </w:r>
-      <w:proofErr w:type="spellStart"/>
-      <w:r>
-        <w:t>explaination</w:t>
-      </w:r>
-      <w:proofErr w:type="spellEnd"/>
+        <w:t>I think in this one they should give an explaination</w:t>
+      </w:r>
     </w:p>
   </w:comment>
-  <w:comment w:id="8" w:author="priyanka prakash chand" w:date="2020-02-10T18:05:00Z" w:initials="ppc">
+  <w:comment w:id="7" w:author="priyanka prakash chand" w:date="2020-02-10T18:05:00Z" w:initials="ppc">
     <w:p>
       <w:pPr>
         <w:pStyle w:val="CommentText"/>
@@ -2198,7 +2485,7 @@
       </w:r>
     </w:p>
   </w:comment>
-  <w:comment w:id="9" w:author="priyanka prakash chand" w:date="2020-02-10T18:22:00Z" w:initials="ppc">
+  <w:comment w:id="8" w:author="priyanka prakash chand" w:date="2020-02-10T18:22:00Z" w:initials="ppc">
     <w:p>
       <w:pPr>
         <w:pStyle w:val="CommentText"/>
@@ -2210,19 +2497,11 @@
         <w:annotationRef/>
       </w:r>
       <w:r>
-        <w:t xml:space="preserve">is this done only </w:t>
-      </w:r>
-      <w:proofErr w:type="spellStart"/>
-      <w:r>
-        <w:t>nce</w:t>
-      </w:r>
-      <w:proofErr w:type="spellEnd"/>
-      <w:r>
-        <w:t xml:space="preserve"> or does it keep changing- like a moving average or something??</w:t>
+        <w:t>is this done only nce or does it keep changing- like a moving average or something??</w:t>
       </w:r>
     </w:p>
   </w:comment>
-  <w:comment w:id="10" w:author="priyanka prakash chand" w:date="2020-02-10T18:26:00Z" w:initials="ppc">
+  <w:comment w:id="9" w:author="priyanka prakash chand" w:date="2020-02-10T18:26:00Z" w:initials="ppc">
     <w:p>
       <w:pPr>
         <w:pStyle w:val="CommentText"/>
@@ -2241,22 +2520,22 @@
       <w:pPr>
         <w:pStyle w:val="CommentText"/>
       </w:pPr>
-    </w:p>
-  </w:comment>
-  <w:comment w:id="12" w:author="priyanka prakash chand" w:date="2020-02-13T05:28:00Z" w:initials="ppc">
-    <w:p>
-      <w:pPr>
-        <w:pStyle w:val="CommentText"/>
-      </w:pPr>
-      <w:r>
-        <w:rPr>
-          <w:rStyle w:val="CommentReference"/>
-        </w:rPr>
-        <w:annotationRef/>
-      </w:r>
     </w:p>
   </w:comment>
   <w:comment w:id="11" w:author="priyanka prakash chand" w:date="2020-02-13T05:28:00Z" w:initials="ppc">
+    <w:p>
+      <w:pPr>
+        <w:pStyle w:val="CommentText"/>
+      </w:pPr>
+      <w:r>
+        <w:rPr>
+          <w:rStyle w:val="CommentReference"/>
+        </w:rPr>
+        <w:annotationRef/>
+      </w:r>
+    </w:p>
+  </w:comment>
+  <w:comment w:id="10" w:author="priyanka prakash chand" w:date="2020-02-13T05:28:00Z" w:initials="ppc">
     <w:p>
       <w:pPr>
         <w:pStyle w:val="CommentText"/>
@@ -2314,6 +2593,21 @@
 
 <file path=word/numbering.xml><?xml version="1.0" encoding="utf-8"?>
 <w:numbering xmlns:wpc="http://schemas.microsoft.com/office/word/2010/wordprocessingCanvas" xmlns:cx="http://schemas.microsoft.com/office/drawing/2014/chartex" xmlns:cx1="http://schemas.microsoft.com/office/drawing/2015/9/8/chartex" xmlns:cx2="http://schemas.microsoft.com/office/drawing/2015/10/21/chartex" xmlns:cx3="http://schemas.microsoft.com/office/drawing/2016/5/9/chartex" xmlns:cx4="http://schemas.microsoft.com/office/drawing/2016/5/10/chartex" xmlns:cx5="http://schemas.microsoft.com/office/drawing/2016/5/11/chartex" xmlns:cx6="http://schemas.microsoft.com/office/drawing/2016/5/12/chartex" xmlns:cx7="http://schemas.microsoft.com/office/drawing/2016/5/13/chartex" xmlns:cx8="http://schemas.microsoft.com/office/drawing/2016/5/14/chartex" xmlns:mc="http://schemas.openxmlformats.org/markup-compatibility/2006" xmlns:aink="http://schemas.microsoft.com/office/drawing/2016/ink" xmlns:am3d="http://schemas.microsoft.com/office/drawing/2017/model3d" xmlns:o="urn:schemas-microsoft-com:office:office" xmlns:r="http://schemas.openxmlformats.org/officeDocument/2006/relationships" xmlns:m="http://schemas.openxmlformats.org/officeDocument/2006/math" xmlns:v="urn:schemas-microsoft-com:vml" xmlns:wp14="http://schemas.microsoft.com/office/word/2010/wordprocessingDrawing" xmlns:wp="http://schemas.openxmlformats.org/drawingml/2006/wordprocessingDrawing" xmlns:w10="urn:schemas-microsoft-com:office:word" xmlns:w="http://schemas.openxmlformats.org/wordprocessingml/2006/main" xmlns:w14="http://schemas.microsoft.com/office/word/2010/wordml" xmlns:w15="http://schemas.microsoft.com/office/word/2012/wordml" xmlns:w16cid="http://schemas.microsoft.com/office/word/2016/wordml/cid" xmlns:w16se="http://schemas.microsoft.com/office/word/2015/wordml/symex" xmlns:wpg="http://schemas.microsoft.com/office/word/2010/wordprocessingGroup" xmlns:wpi="http://schemas.microsoft.com/office/word/2010/wordprocessingInk" xmlns:wne="http://schemas.microsoft.com/office/word/2006/wordml" xmlns:wps="http://schemas.microsoft.com/office/word/2010/wordprocessingShape" mc:Ignorable="w14 w15 w16se w16cid wp14">
+  <w:numPicBullet w:numPicBulletId="0">
+    <w:pict>
+      <v:rect id="_x0000_i1053" style="width:0;height:1.5pt" o:hralign="center" o:bullet="t" o:hrstd="t" o:hr="t" fillcolor="#a0a0a0" stroked="f"/>
+    </w:pict>
+  </w:numPicBullet>
+  <w:numPicBullet w:numPicBulletId="1">
+    <w:pict>
+      <v:rect id="_x0000_i1054" style="width:0;height:1.5pt" o:hralign="center" o:bullet="t" o:hrstd="t" o:hr="t" fillcolor="#a0a0a0" stroked="f"/>
+    </w:pict>
+  </w:numPicBullet>
+  <w:numPicBullet w:numPicBulletId="2">
+    <w:pict>
+      <v:rect id="_x0000_i1055" style="width:0;height:1.5pt" o:hralign="center" o:bullet="t" o:hrstd="t" o:hr="t" fillcolor="#a0a0a0" stroked="f"/>
+    </w:pict>
+  </w:numPicBullet>
   <w:abstractNum w:abstractNumId="0" w15:restartNumberingAfterBreak="0">
     <w:nsid w:val="00000001"/>
     <w:multiLevelType w:val="hybridMultilevel"/>
@@ -2595,6 +2889,147 @@
     </w:lvl>
   </w:abstractNum>
   <w:abstractNum w:abstractNumId="3" w15:restartNumberingAfterBreak="0">
+    <w:nsid w:val="16A56946"/>
+    <w:multiLevelType w:val="hybridMultilevel"/>
+    <w:tmpl w:val="F22899B2"/>
+    <w:lvl w:ilvl="0" w:tplc="AE266B80">
+      <w:start w:val="1"/>
+      <w:numFmt w:val="bullet"/>
+      <w:lvlText w:val=""/>
+      <w:lvlPicBulletId w:val="2"/>
+      <w:lvlJc w:val="left"/>
+      <w:pPr>
+        <w:tabs>
+          <w:tab w:val="num" w:pos="720"/>
+        </w:tabs>
+        <w:ind w:left="720" w:hanging="360"/>
+      </w:pPr>
+      <w:rPr>
+        <w:rFonts w:ascii="Symbol" w:hAnsi="Symbol" w:hint="default"/>
+      </w:rPr>
+    </w:lvl>
+    <w:lvl w:ilvl="1" w:tplc="A0B86070" w:tentative="1">
+      <w:start w:val="1"/>
+      <w:numFmt w:val="bullet"/>
+      <w:lvlText w:val=""/>
+      <w:lvlJc w:val="left"/>
+      <w:pPr>
+        <w:tabs>
+          <w:tab w:val="num" w:pos="1440"/>
+        </w:tabs>
+        <w:ind w:left="1440" w:hanging="360"/>
+      </w:pPr>
+      <w:rPr>
+        <w:rFonts w:ascii="Symbol" w:hAnsi="Symbol" w:hint="default"/>
+      </w:rPr>
+    </w:lvl>
+    <w:lvl w:ilvl="2" w:tplc="07F49BA6" w:tentative="1">
+      <w:start w:val="1"/>
+      <w:numFmt w:val="bullet"/>
+      <w:lvlText w:val=""/>
+      <w:lvlJc w:val="left"/>
+      <w:pPr>
+        <w:tabs>
+          <w:tab w:val="num" w:pos="2160"/>
+        </w:tabs>
+        <w:ind w:left="2160" w:hanging="360"/>
+      </w:pPr>
+      <w:rPr>
+        <w:rFonts w:ascii="Symbol" w:hAnsi="Symbol" w:hint="default"/>
+      </w:rPr>
+    </w:lvl>
+    <w:lvl w:ilvl="3" w:tplc="C0003242" w:tentative="1">
+      <w:start w:val="1"/>
+      <w:numFmt w:val="bullet"/>
+      <w:lvlText w:val=""/>
+      <w:lvlJc w:val="left"/>
+      <w:pPr>
+        <w:tabs>
+          <w:tab w:val="num" w:pos="2880"/>
+        </w:tabs>
+        <w:ind w:left="2880" w:hanging="360"/>
+      </w:pPr>
+      <w:rPr>
+        <w:rFonts w:ascii="Symbol" w:hAnsi="Symbol" w:hint="default"/>
+      </w:rPr>
+    </w:lvl>
+    <w:lvl w:ilvl="4" w:tplc="86A85082" w:tentative="1">
+      <w:start w:val="1"/>
+      <w:numFmt w:val="bullet"/>
+      <w:lvlText w:val=""/>
+      <w:lvlJc w:val="left"/>
+      <w:pPr>
+        <w:tabs>
+          <w:tab w:val="num" w:pos="3600"/>
+        </w:tabs>
+        <w:ind w:left="3600" w:hanging="360"/>
+      </w:pPr>
+      <w:rPr>
+        <w:rFonts w:ascii="Symbol" w:hAnsi="Symbol" w:hint="default"/>
+      </w:rPr>
+    </w:lvl>
+    <w:lvl w:ilvl="5" w:tplc="219CD0FC" w:tentative="1">
+      <w:start w:val="1"/>
+      <w:numFmt w:val="bullet"/>
+      <w:lvlText w:val=""/>
+      <w:lvlJc w:val="left"/>
+      <w:pPr>
+        <w:tabs>
+          <w:tab w:val="num" w:pos="4320"/>
+        </w:tabs>
+        <w:ind w:left="4320" w:hanging="360"/>
+      </w:pPr>
+      <w:rPr>
+        <w:rFonts w:ascii="Symbol" w:hAnsi="Symbol" w:hint="default"/>
+      </w:rPr>
+    </w:lvl>
+    <w:lvl w:ilvl="6" w:tplc="C884117A" w:tentative="1">
+      <w:start w:val="1"/>
+      <w:numFmt w:val="bullet"/>
+      <w:lvlText w:val=""/>
+      <w:lvlJc w:val="left"/>
+      <w:pPr>
+        <w:tabs>
+          <w:tab w:val="num" w:pos="5040"/>
+        </w:tabs>
+        <w:ind w:left="5040" w:hanging="360"/>
+      </w:pPr>
+      <w:rPr>
+        <w:rFonts w:ascii="Symbol" w:hAnsi="Symbol" w:hint="default"/>
+      </w:rPr>
+    </w:lvl>
+    <w:lvl w:ilvl="7" w:tplc="DA5EDDD8" w:tentative="1">
+      <w:start w:val="1"/>
+      <w:numFmt w:val="bullet"/>
+      <w:lvlText w:val=""/>
+      <w:lvlJc w:val="left"/>
+      <w:pPr>
+        <w:tabs>
+          <w:tab w:val="num" w:pos="5760"/>
+        </w:tabs>
+        <w:ind w:left="5760" w:hanging="360"/>
+      </w:pPr>
+      <w:rPr>
+        <w:rFonts w:ascii="Symbol" w:hAnsi="Symbol" w:hint="default"/>
+      </w:rPr>
+    </w:lvl>
+    <w:lvl w:ilvl="8" w:tplc="3A206A30" w:tentative="1">
+      <w:start w:val="1"/>
+      <w:numFmt w:val="bullet"/>
+      <w:lvlText w:val=""/>
+      <w:lvlJc w:val="left"/>
+      <w:pPr>
+        <w:tabs>
+          <w:tab w:val="num" w:pos="6480"/>
+        </w:tabs>
+        <w:ind w:left="6480" w:hanging="360"/>
+      </w:pPr>
+      <w:rPr>
+        <w:rFonts w:ascii="Symbol" w:hAnsi="Symbol" w:hint="default"/>
+      </w:rPr>
+    </w:lvl>
+  </w:abstractNum>
+  <w:abstractNum w:abstractNumId="4" w15:restartNumberingAfterBreak="0">
     <w:nsid w:val="1C744FEC"/>
     <w:multiLevelType w:val="hybridMultilevel"/>
     <w:tmpl w:val="2918F952"/>
@@ -2707,7 +3142,7 @@
       </w:rPr>
     </w:lvl>
   </w:abstractNum>
-  <w:abstractNum w:abstractNumId="4" w15:restartNumberingAfterBreak="0">
+  <w:abstractNum w:abstractNumId="5" w15:restartNumberingAfterBreak="0">
     <w:nsid w:val="2DA9650F"/>
     <w:multiLevelType w:val="hybridMultilevel"/>
     <w:tmpl w:val="6504DD8E"/>
@@ -2820,7 +3255,7 @@
       </w:rPr>
     </w:lvl>
   </w:abstractNum>
-  <w:abstractNum w:abstractNumId="5" w15:restartNumberingAfterBreak="0">
+  <w:abstractNum w:abstractNumId="6" w15:restartNumberingAfterBreak="0">
     <w:nsid w:val="2FDC4E7C"/>
     <w:multiLevelType w:val="hybridMultilevel"/>
     <w:tmpl w:val="6680A526"/>
@@ -2933,7 +3368,7 @@
       </w:rPr>
     </w:lvl>
   </w:abstractNum>
-  <w:abstractNum w:abstractNumId="6" w15:restartNumberingAfterBreak="0">
+  <w:abstractNum w:abstractNumId="7" w15:restartNumberingAfterBreak="0">
     <w:nsid w:val="312E7E99"/>
     <w:multiLevelType w:val="hybridMultilevel"/>
     <w:tmpl w:val="2806B4A8"/>
@@ -3019,7 +3454,148 @@
       </w:pPr>
     </w:lvl>
   </w:abstractNum>
-  <w:abstractNum w:abstractNumId="7" w15:restartNumberingAfterBreak="0">
+  <w:abstractNum w:abstractNumId="8" w15:restartNumberingAfterBreak="0">
+    <w:nsid w:val="31B76977"/>
+    <w:multiLevelType w:val="hybridMultilevel"/>
+    <w:tmpl w:val="6E8A3830"/>
+    <w:lvl w:ilvl="0" w:tplc="0B6A4496">
+      <w:start w:val="1"/>
+      <w:numFmt w:val="bullet"/>
+      <w:lvlText w:val=""/>
+      <w:lvlPicBulletId w:val="0"/>
+      <w:lvlJc w:val="left"/>
+      <w:pPr>
+        <w:tabs>
+          <w:tab w:val="num" w:pos="720"/>
+        </w:tabs>
+        <w:ind w:left="720" w:hanging="360"/>
+      </w:pPr>
+      <w:rPr>
+        <w:rFonts w:ascii="Symbol" w:hAnsi="Symbol" w:hint="default"/>
+      </w:rPr>
+    </w:lvl>
+    <w:lvl w:ilvl="1" w:tplc="A68824C2" w:tentative="1">
+      <w:start w:val="1"/>
+      <w:numFmt w:val="bullet"/>
+      <w:lvlText w:val=""/>
+      <w:lvlJc w:val="left"/>
+      <w:pPr>
+        <w:tabs>
+          <w:tab w:val="num" w:pos="1440"/>
+        </w:tabs>
+        <w:ind w:left="1440" w:hanging="360"/>
+      </w:pPr>
+      <w:rPr>
+        <w:rFonts w:ascii="Symbol" w:hAnsi="Symbol" w:hint="default"/>
+      </w:rPr>
+    </w:lvl>
+    <w:lvl w:ilvl="2" w:tplc="8F8EAEAC" w:tentative="1">
+      <w:start w:val="1"/>
+      <w:numFmt w:val="bullet"/>
+      <w:lvlText w:val=""/>
+      <w:lvlJc w:val="left"/>
+      <w:pPr>
+        <w:tabs>
+          <w:tab w:val="num" w:pos="2160"/>
+        </w:tabs>
+        <w:ind w:left="2160" w:hanging="360"/>
+      </w:pPr>
+      <w:rPr>
+        <w:rFonts w:ascii="Symbol" w:hAnsi="Symbol" w:hint="default"/>
+      </w:rPr>
+    </w:lvl>
+    <w:lvl w:ilvl="3" w:tplc="6A20D58C" w:tentative="1">
+      <w:start w:val="1"/>
+      <w:numFmt w:val="bullet"/>
+      <w:lvlText w:val=""/>
+      <w:lvlJc w:val="left"/>
+      <w:pPr>
+        <w:tabs>
+          <w:tab w:val="num" w:pos="2880"/>
+        </w:tabs>
+        <w:ind w:left="2880" w:hanging="360"/>
+      </w:pPr>
+      <w:rPr>
+        <w:rFonts w:ascii="Symbol" w:hAnsi="Symbol" w:hint="default"/>
+      </w:rPr>
+    </w:lvl>
+    <w:lvl w:ilvl="4" w:tplc="E23EE41A" w:tentative="1">
+      <w:start w:val="1"/>
+      <w:numFmt w:val="bullet"/>
+      <w:lvlText w:val=""/>
+      <w:lvlJc w:val="left"/>
+      <w:pPr>
+        <w:tabs>
+          <w:tab w:val="num" w:pos="3600"/>
+        </w:tabs>
+        <w:ind w:left="3600" w:hanging="360"/>
+      </w:pPr>
+      <w:rPr>
+        <w:rFonts w:ascii="Symbol" w:hAnsi="Symbol" w:hint="default"/>
+      </w:rPr>
+    </w:lvl>
+    <w:lvl w:ilvl="5" w:tplc="7662F144" w:tentative="1">
+      <w:start w:val="1"/>
+      <w:numFmt w:val="bullet"/>
+      <w:lvlText w:val=""/>
+      <w:lvlJc w:val="left"/>
+      <w:pPr>
+        <w:tabs>
+          <w:tab w:val="num" w:pos="4320"/>
+        </w:tabs>
+        <w:ind w:left="4320" w:hanging="360"/>
+      </w:pPr>
+      <w:rPr>
+        <w:rFonts w:ascii="Symbol" w:hAnsi="Symbol" w:hint="default"/>
+      </w:rPr>
+    </w:lvl>
+    <w:lvl w:ilvl="6" w:tplc="4AE0DB4C" w:tentative="1">
+      <w:start w:val="1"/>
+      <w:numFmt w:val="bullet"/>
+      <w:lvlText w:val=""/>
+      <w:lvlJc w:val="left"/>
+      <w:pPr>
+        <w:tabs>
+          <w:tab w:val="num" w:pos="5040"/>
+        </w:tabs>
+        <w:ind w:left="5040" w:hanging="360"/>
+      </w:pPr>
+      <w:rPr>
+        <w:rFonts w:ascii="Symbol" w:hAnsi="Symbol" w:hint="default"/>
+      </w:rPr>
+    </w:lvl>
+    <w:lvl w:ilvl="7" w:tplc="6DBE8C3A" w:tentative="1">
+      <w:start w:val="1"/>
+      <w:numFmt w:val="bullet"/>
+      <w:lvlText w:val=""/>
+      <w:lvlJc w:val="left"/>
+      <w:pPr>
+        <w:tabs>
+          <w:tab w:val="num" w:pos="5760"/>
+        </w:tabs>
+        <w:ind w:left="5760" w:hanging="360"/>
+      </w:pPr>
+      <w:rPr>
+        <w:rFonts w:ascii="Symbol" w:hAnsi="Symbol" w:hint="default"/>
+      </w:rPr>
+    </w:lvl>
+    <w:lvl w:ilvl="8" w:tplc="27CE80FA" w:tentative="1">
+      <w:start w:val="1"/>
+      <w:numFmt w:val="bullet"/>
+      <w:lvlText w:val=""/>
+      <w:lvlJc w:val="left"/>
+      <w:pPr>
+        <w:tabs>
+          <w:tab w:val="num" w:pos="6480"/>
+        </w:tabs>
+        <w:ind w:left="6480" w:hanging="360"/>
+      </w:pPr>
+      <w:rPr>
+        <w:rFonts w:ascii="Symbol" w:hAnsi="Symbol" w:hint="default"/>
+      </w:rPr>
+    </w:lvl>
+  </w:abstractNum>
+  <w:abstractNum w:abstractNumId="9" w15:restartNumberingAfterBreak="0">
     <w:nsid w:val="3A1B69DA"/>
     <w:multiLevelType w:val="hybridMultilevel"/>
     <w:tmpl w:val="302A4752"/>
@@ -3131,7 +3707,7 @@
       </w:rPr>
     </w:lvl>
   </w:abstractNum>
-  <w:abstractNum w:abstractNumId="8" w15:restartNumberingAfterBreak="0">
+  <w:abstractNum w:abstractNumId="10" w15:restartNumberingAfterBreak="0">
     <w:nsid w:val="6A7431D1"/>
     <w:multiLevelType w:val="hybridMultilevel"/>
     <w:tmpl w:val="D39CC8C0"/>
@@ -3248,28 +3824,34 @@
     <w:abstractNumId w:val="0"/>
   </w:num>
   <w:num w:numId="2">
-    <w:abstractNumId w:val="7"/>
+    <w:abstractNumId w:val="9"/>
   </w:num>
   <w:num w:numId="3">
-    <w:abstractNumId w:val="6"/>
+    <w:abstractNumId w:val="7"/>
   </w:num>
   <w:num w:numId="4">
     <w:abstractNumId w:val="1"/>
   </w:num>
   <w:num w:numId="5">
-    <w:abstractNumId w:val="3"/>
+    <w:abstractNumId w:val="4"/>
   </w:num>
   <w:num w:numId="6">
-    <w:abstractNumId w:val="8"/>
+    <w:abstractNumId w:val="10"/>
   </w:num>
   <w:num w:numId="7">
-    <w:abstractNumId w:val="4"/>
+    <w:abstractNumId w:val="5"/>
   </w:num>
   <w:num w:numId="8">
-    <w:abstractNumId w:val="5"/>
+    <w:abstractNumId w:val="6"/>
   </w:num>
   <w:num w:numId="9">
     <w:abstractNumId w:val="2"/>
+  </w:num>
+  <w:num w:numId="10">
+    <w:abstractNumId w:val="8"/>
+  </w:num>
+  <w:num w:numId="11">
+    <w:abstractNumId w:val="3"/>
   </w:num>
 </w:numbering>
 </file>
@@ -3682,6 +4264,49 @@
     <w:qFormat/>
     <w:rsid w:val="00032421"/>
   </w:style>
+  <w:style w:type="paragraph" w:styleId="Heading1">
+    <w:name w:val="heading 1"/>
+    <w:basedOn w:val="Normal"/>
+    <w:next w:val="Normal"/>
+    <w:link w:val="Heading1Char"/>
+    <w:uiPriority w:val="9"/>
+    <w:qFormat/>
+    <w:rsid w:val="00E27690"/>
+    <w:pPr>
+      <w:keepNext/>
+      <w:keepLines/>
+      <w:spacing w:before="240" w:after="0"/>
+      <w:outlineLvl w:val="0"/>
+    </w:pPr>
+    <w:rPr>
+      <w:rFonts w:asciiTheme="majorHAnsi" w:eastAsiaTheme="majorEastAsia" w:hAnsiTheme="majorHAnsi" w:cstheme="majorBidi"/>
+      <w:color w:val="2E74B5" w:themeColor="accent1" w:themeShade="BF"/>
+      <w:sz w:val="32"/>
+      <w:szCs w:val="32"/>
+    </w:rPr>
+  </w:style>
+  <w:style w:type="paragraph" w:styleId="Heading2">
+    <w:name w:val="heading 2"/>
+    <w:basedOn w:val="Normal"/>
+    <w:next w:val="Normal"/>
+    <w:link w:val="Heading2Char"/>
+    <w:uiPriority w:val="9"/>
+    <w:unhideWhenUsed/>
+    <w:qFormat/>
+    <w:rsid w:val="00E27690"/>
+    <w:pPr>
+      <w:keepNext/>
+      <w:keepLines/>
+      <w:spacing w:before="40" w:after="0"/>
+      <w:outlineLvl w:val="1"/>
+    </w:pPr>
+    <w:rPr>
+      <w:rFonts w:asciiTheme="majorHAnsi" w:eastAsiaTheme="majorEastAsia" w:hAnsiTheme="majorHAnsi" w:cstheme="majorBidi"/>
+      <w:color w:val="2E74B5" w:themeColor="accent1" w:themeShade="BF"/>
+      <w:sz w:val="26"/>
+      <w:szCs w:val="26"/>
+    </w:rPr>
+  </w:style>
   <w:style w:type="character" w:default="1" w:styleId="DefaultParagraphFont">
     <w:name w:val="Default Paragraph Font"/>
     <w:uiPriority w:val="1"/>
@@ -3887,7 +4512,62 @@
       <w:spacing w:after="0" w:line="240" w:lineRule="auto"/>
     </w:pPr>
   </w:style>
+  <w:style w:type="character" w:customStyle="1" w:styleId="Heading1Char">
+    <w:name w:val="Heading 1 Char"/>
+    <w:basedOn w:val="DefaultParagraphFont"/>
+    <w:link w:val="Heading1"/>
+    <w:uiPriority w:val="9"/>
+    <w:rsid w:val="00E27690"/>
+    <w:rPr>
+      <w:rFonts w:asciiTheme="majorHAnsi" w:eastAsiaTheme="majorEastAsia" w:hAnsiTheme="majorHAnsi" w:cstheme="majorBidi"/>
+      <w:color w:val="2E74B5" w:themeColor="accent1" w:themeShade="BF"/>
+      <w:sz w:val="32"/>
+      <w:szCs w:val="32"/>
+    </w:rPr>
+  </w:style>
+  <w:style w:type="character" w:customStyle="1" w:styleId="Heading2Char">
+    <w:name w:val="Heading 2 Char"/>
+    <w:basedOn w:val="DefaultParagraphFont"/>
+    <w:link w:val="Heading2"/>
+    <w:uiPriority w:val="9"/>
+    <w:rsid w:val="00E27690"/>
+    <w:rPr>
+      <w:rFonts w:asciiTheme="majorHAnsi" w:eastAsiaTheme="majorEastAsia" w:hAnsiTheme="majorHAnsi" w:cstheme="majorBidi"/>
+      <w:color w:val="2E74B5" w:themeColor="accent1" w:themeShade="BF"/>
+      <w:sz w:val="26"/>
+      <w:szCs w:val="26"/>
+    </w:rPr>
+  </w:style>
 </w:styles>
+</file>
+
+<file path=word/ink/ink1.xml><?xml version="1.0" encoding="utf-8"?>
+<inkml:ink xmlns:inkml="http://www.w3.org/2003/InkML">
+  <inkml:definitions>
+    <inkml:context xml:id="ctx0">
+      <inkml:inkSource xml:id="inkSrc0">
+        <inkml:traceFormat>
+          <inkml:channel name="X" type="integer" min="-2.14748E9" max="2.14748E9" units="cm"/>
+          <inkml:channel name="Y" type="integer" min="-2.14748E9" max="2.14748E9" units="cm"/>
+          <inkml:channel name="F" type="integer" max="32767" units="dev"/>
+        </inkml:traceFormat>
+        <inkml:channelProperties>
+          <inkml:channelProperty channel="X" name="resolution" value="1000" units="1/cm"/>
+          <inkml:channelProperty channel="Y" name="resolution" value="1000" units="1/cm"/>
+          <inkml:channelProperty channel="F" name="resolution" value="0" units="1/dev"/>
+        </inkml:channelProperties>
+      </inkml:inkSource>
+      <inkml:timestamp xml:id="ts0" timeString="2020-02-13T02:17:01.718"/>
+    </inkml:context>
+    <inkml:brush xml:id="br0">
+      <inkml:brushProperty name="width" value="0.025" units="cm"/>
+      <inkml:brushProperty name="height" value="0.025" units="cm"/>
+    </inkml:brush>
+  </inkml:definitions>
+  <inkml:trace contextRef="#ctx0" brushRef="#br0">230 161 7271,'0'0'4527,"0"0"-1890,0 0-1964,0 0-433,3 0 43,-2 0-204,1 0-1,-1 1 1,0-1 0,0 0 0,1 0 0,-1 1 0,0-1-1,0 1 1,1-1 0,-1 1 0,0-1 0,0 1 0,0 0-1,0 0 1,0-1 0,0 1 0,0 0 0,0 0-1,0 0 1,0 0 0,-1 0 0,1 0 0,0 0 0,-1 1-1,1-1-78,12 39 1127,-3-6-381,-1-6-282,-2 1 0,-1 0 0,-1 0 0,0 25-464,1 0 258,23 105-524,-25-139-1368,2 1 0,3 8 1634,-7-9-2918,-2-19 2613,0 0 0,0 0 0,0 0-1,0 0 1,0 0 0,0 0 0,0 0 0,1 0 0,-1-1 0,0 1 0,0 0 0,1 0 0,-1 0-1,1 0 1,-1 0 305,15 2-4826</inkml:trace>
+  <inkml:trace contextRef="#ctx0" brushRef="#br0" timeOffset="368.71">689 1 352,'-5'11'2196,"1"1"0,0 0-1,-1 9-2195,-11 31 7475,12-43-7038,1 0 1,0 0 0,1-1 0,0 2-1,0-1 1,1 0 0,0 0 0,0 8-438,0 3 72,-1 0 0,-3 14-72,1-13 50,2 1 1,-1 16-51,3 245 972,1-271-992,0 0 0,1 0 0,0 0 0,1 0 20,-1 0-291,1 0 0,-2 1 0,1-1 0,-2 2 291,0-10-383,1 0 0,-1 0 1,1 0-1,-1 0 0,1 0 0,0 0 1,1 0-1,-1 0 0,1 0 1,0-1-1,0 1 0,0 0 383,-1-3-148,2 14-3754,-3-12-379</inkml:trace>
+  <inkml:trace contextRef="#ctx0" brushRef="#br0" timeOffset="837.34">1 849 352,'2'0'355,"-1"0"-1,1-1 0,0 1 0,0 0 1,0-1-1,0 1 0,0-1 1,-1 0-1,1 1 0,0-1 0,-1 0 1,1 0-1,0 0-354,0-1 565,0 1 1,0 0 0,0 0-1,0 0 1,0 0-1,0 1 1,0-1-1,1 1 1,-1-1 0,0 1-1,0 0 1,0-1-1,2 1-565,12 2 715,1 0 1,-1 1-1,0 1 0,7 2-715,-8-2 38,-10-2-43,1 0 0,0 1 0,-1 0 0,0 0 0,1 0 0,-1 1 0,0-1 0,-1 1 0,2 2 5,11 8-19,-4-4 9,-1 1 1,0 0-1,0 1 1,6 9 9,21 22 203,-19-20 165,-1 0 0,-2 1 0,0 0-1,6 15-367,-2-5 910,21 26-910,-18-30 274,2 4 275,27 25-549,-50-55 33,1 0 0,0 0 0,0-1 0,1 0 0,-1 0 0,1 0 0,-1 0 0,1-1 0,0 0 0,5 2-33,-8-4 30,-1 1-1,1-1 0,0 0 0,0 0 1,0 0-1,0 0 0,0 0 0,0-1 1,-1 1-1,1-1 0,0 1 0,0-1 0,0 1 1,-1-1-1,1 0 0,0 0 0,-1 0 1,1 0-1,-1 0 0,1 0 0,-1-1 0,0 1 1,1 0-1,-1-1 0,0 1 0,0-1 1,1-1-30,3-4 151,0 0 1,-1-1 0,0 1 0,0-1 0,1-4-152,30-90 1087,-6-1 0,5-38-1087,-9 32 126,-7 40-170,18-45 44,-23 81-1534,13-23 1534,-14 34-2448,0 1-1,15-17 2449,0 3-4570,-26 32 4043,0 0-1,0 0 1,0 0 0,-1 0-1,1-1 1,-1 1-1,1 0 1,-1 0-1,0 0 1,0-1 527</inkml:trace>
+</inkml:ink>
 </file>
 
 <file path=word/theme/theme1.xml><?xml version="1.0" encoding="utf-8"?>
